--- a/支付SDK开发文档.docx
+++ b/支付SDK开发文档.docx
@@ -11718,17 +11718,17 @@
             <w:pPr>
               <w:jc w:val="center"/>
               <w:rPr>
+                <w:rFonts w:hint="eastAsia"/>
                 <w:sz w:val="30"/>
                 <w:szCs w:val="30"/>
               </w:rPr>
             </w:pPr>
             <w:r>
               <w:rPr>
-                <w:rFonts w:hint="eastAsia"/>
                 <w:sz w:val="30"/>
                 <w:szCs w:val="30"/>
               </w:rPr>
-              <w:t>400</w:t>
+              <w:t>301</w:t>
             </w:r>
           </w:p>
         </w:tc>
@@ -11741,16 +11741,76 @@
             <w:pPr>
               <w:jc w:val="center"/>
               <w:rPr>
+                <w:rFonts w:hint="eastAsia"/>
+                <w:sz w:val="24"/>
+              </w:rPr>
+            </w:pPr>
+            <w:r>
+              <w:rPr>
+                <w:rFonts w:hint="eastAsia"/>
+                <w:sz w:val="24"/>
+              </w:rPr>
+              <w:t>签名不正确</w:t>
+            </w:r>
+          </w:p>
+        </w:tc>
+      </w:tr>
+      <w:tr>
+        <w:tc>
+          <w:tcPr>
+            <w:tcW w:w="4261" w:type="dxa"/>
+            <w:vAlign w:val="center"/>
+          </w:tcPr>
+          <w:p>
+            <w:pPr>
+              <w:jc w:val="center"/>
+              <w:rPr>
                 <w:sz w:val="30"/>
                 <w:szCs w:val="30"/>
               </w:rPr>
             </w:pPr>
             <w:r>
               <w:rPr>
+                <w:sz w:val="30"/>
+                <w:szCs w:val="30"/>
+              </w:rPr>
+              <w:t>302</w:t>
+            </w:r>
+          </w:p>
+        </w:tc>
+        <w:tc>
+          <w:tcPr>
+            <w:tcW w:w="4261" w:type="dxa"/>
+            <w:vAlign w:val="center"/>
+          </w:tcPr>
+          <w:p>
+            <w:pPr>
+              <w:jc w:val="center"/>
+              <w:rPr>
                 <w:rFonts w:hint="eastAsia"/>
                 <w:sz w:val="24"/>
               </w:rPr>
-              <w:t>参数不正确</w:t>
+            </w:pPr>
+            <w:r>
+              <w:rPr>
+                <w:rFonts w:hint="eastAsia"/>
+                <w:sz w:val="24"/>
+              </w:rPr>
+              <w:t>请使用微信</w:t>
+            </w:r>
+            <w:r>
+              <w:rPr>
+                <w:rFonts w:hint="eastAsia"/>
+                <w:sz w:val="24"/>
+              </w:rPr>
+              <w:t>APP</w:t>
+            </w:r>
+            <w:r>
+              <w:rPr>
+                <w:rFonts w:hint="eastAsia"/>
+                <w:sz w:val="24"/>
+              </w:rPr>
+              <w:t>进行操作</w:t>
             </w:r>
           </w:p>
         </w:tc>
@@ -11771,11 +11831,10 @@
             </w:pPr>
             <w:r>
               <w:rPr>
-                <w:rFonts w:hint="eastAsia"/>
                 <w:sz w:val="30"/>
                 <w:szCs w:val="30"/>
               </w:rPr>
-              <w:t>401</w:t>
+              <w:t>303</w:t>
             </w:r>
           </w:p>
         </w:tc>
@@ -11788,16 +11847,69 @@
             <w:pPr>
               <w:jc w:val="center"/>
               <w:rPr>
+                <w:rFonts w:hint="eastAsia"/>
+                <w:sz w:val="24"/>
+              </w:rPr>
+            </w:pPr>
+            <w:r>
+              <w:rPr>
+                <w:rFonts w:hint="eastAsia"/>
+                <w:sz w:val="24"/>
+              </w:rPr>
+              <w:t>请传入合作者</w:t>
+            </w:r>
+            <w:r>
+              <w:rPr>
+                <w:rFonts w:hint="eastAsia"/>
+                <w:sz w:val="24"/>
+              </w:rPr>
+              <w:t>ID</w:t>
+            </w:r>
+          </w:p>
+        </w:tc>
+      </w:tr>
+      <w:tr>
+        <w:tc>
+          <w:tcPr>
+            <w:tcW w:w="4261" w:type="dxa"/>
+            <w:vAlign w:val="center"/>
+          </w:tcPr>
+          <w:p>
+            <w:pPr>
+              <w:jc w:val="center"/>
+              <w:rPr>
                 <w:sz w:val="30"/>
                 <w:szCs w:val="30"/>
               </w:rPr>
             </w:pPr>
             <w:r>
               <w:rPr>
+                <w:sz w:val="30"/>
+                <w:szCs w:val="30"/>
+              </w:rPr>
+              <w:t>304</w:t>
+            </w:r>
+          </w:p>
+        </w:tc>
+        <w:tc>
+          <w:tcPr>
+            <w:tcW w:w="4261" w:type="dxa"/>
+            <w:vAlign w:val="center"/>
+          </w:tcPr>
+          <w:p>
+            <w:pPr>
+              <w:jc w:val="center"/>
+              <w:rPr>
                 <w:rFonts w:hint="eastAsia"/>
                 <w:sz w:val="24"/>
               </w:rPr>
-              <w:t>签名不正确</w:t>
+            </w:pPr>
+            <w:r>
+              <w:rPr>
+                <w:rFonts w:hint="eastAsia"/>
+                <w:sz w:val="24"/>
+              </w:rPr>
+              <w:t>没有经销商帐号</w:t>
             </w:r>
           </w:p>
         </w:tc>
@@ -11822,7 +11934,7 @@
                 <w:sz w:val="30"/>
                 <w:szCs w:val="30"/>
               </w:rPr>
-              <w:t>402</w:t>
+              <w:t>400</w:t>
             </w:r>
           </w:p>
         </w:tc>
@@ -11844,7 +11956,7 @@
                 <w:rFonts w:hint="eastAsia"/>
                 <w:sz w:val="24"/>
               </w:rPr>
-              <w:t>接口名称不正确</w:t>
+              <w:t>参数不正确</w:t>
             </w:r>
           </w:p>
         </w:tc>
@@ -11869,7 +11981,7 @@
                 <w:sz w:val="30"/>
                 <w:szCs w:val="30"/>
               </w:rPr>
-              <w:t>403</w:t>
+              <w:t>401</w:t>
             </w:r>
           </w:p>
         </w:tc>
@@ -11882,29 +11994,16 @@
             <w:pPr>
               <w:jc w:val="center"/>
               <w:rPr>
+                <w:sz w:val="30"/>
+                <w:szCs w:val="30"/>
+              </w:rPr>
+            </w:pPr>
+            <w:r>
+              <w:rPr>
+                <w:rFonts w:hint="eastAsia"/>
                 <w:sz w:val="24"/>
               </w:rPr>
-            </w:pPr>
-            <w:r>
-              <w:rPr>
-                <w:rFonts w:hint="eastAsia"/>
-                <w:sz w:val="24"/>
-              </w:rPr>
-              <w:t>合作</w:t>
-            </w:r>
-            <w:r>
-              <w:rPr>
-                <w:rFonts w:hint="eastAsia"/>
-                <w:sz w:val="24"/>
-              </w:rPr>
-              <w:t>id</w:t>
-            </w:r>
-            <w:r>
-              <w:rPr>
-                <w:rFonts w:hint="eastAsia"/>
-                <w:sz w:val="24"/>
-              </w:rPr>
-              <w:t>不正确</w:t>
+              <w:t>订单号错误或者为空</w:t>
             </w:r>
           </w:p>
         </w:tc>
@@ -11929,7 +12028,7 @@
                 <w:sz w:val="30"/>
                 <w:szCs w:val="30"/>
               </w:rPr>
-              <w:t>404</w:t>
+              <w:t>402</w:t>
             </w:r>
           </w:p>
         </w:tc>
@@ -11942,15 +12041,16 @@
             <w:pPr>
               <w:jc w:val="center"/>
               <w:rPr>
+                <w:sz w:val="30"/>
+                <w:szCs w:val="30"/>
+              </w:rPr>
+            </w:pPr>
+            <w:r>
+              <w:rPr>
+                <w:rFonts w:hint="eastAsia"/>
                 <w:sz w:val="24"/>
               </w:rPr>
-            </w:pPr>
-            <w:r>
-              <w:rPr>
-                <w:rFonts w:hint="eastAsia"/>
-                <w:sz w:val="24"/>
-              </w:rPr>
-              <w:t>签名类型不正确</w:t>
+              <w:t>未选择所需的服务</w:t>
             </w:r>
           </w:p>
         </w:tc>
@@ -11975,7 +12075,7 @@
                 <w:sz w:val="30"/>
                 <w:szCs w:val="30"/>
               </w:rPr>
-              <w:t>405</w:t>
+              <w:t>403</w:t>
             </w:r>
           </w:p>
         </w:tc>
@@ -11996,7 +12096,7 @@
                 <w:rFonts w:hint="eastAsia"/>
                 <w:sz w:val="24"/>
               </w:rPr>
-              <w:t>字符集不合法</w:t>
+              <w:t>异步链接为空</w:t>
             </w:r>
           </w:p>
         </w:tc>
@@ -12021,7 +12121,7 @@
                 <w:sz w:val="30"/>
                 <w:szCs w:val="30"/>
               </w:rPr>
-              <w:t>406</w:t>
+              <w:t>404</w:t>
             </w:r>
           </w:p>
         </w:tc>
@@ -12042,7 +12142,7 @@
                 <w:rFonts w:hint="eastAsia"/>
                 <w:sz w:val="24"/>
               </w:rPr>
-              <w:t>加密秘钥不正确</w:t>
+              <w:t>同步链接为空</w:t>
             </w:r>
           </w:p>
         </w:tc>
@@ -12067,7 +12167,7 @@
                 <w:sz w:val="30"/>
                 <w:szCs w:val="30"/>
               </w:rPr>
-              <w:t>500</w:t>
+              <w:t>405</w:t>
             </w:r>
           </w:p>
         </w:tc>
@@ -12088,7 +12188,7 @@
                 <w:rFonts w:hint="eastAsia"/>
                 <w:sz w:val="24"/>
               </w:rPr>
-              <w:t>支付服务器异常</w:t>
+              <w:t>订单标题为空</w:t>
             </w:r>
           </w:p>
         </w:tc>
@@ -12113,7 +12213,7 @@
                 <w:sz w:val="30"/>
                 <w:szCs w:val="30"/>
               </w:rPr>
-              <w:t>501</w:t>
+              <w:t>406</w:t>
             </w:r>
           </w:p>
         </w:tc>
@@ -12134,7 +12234,450 @@
                 <w:rFonts w:hint="eastAsia"/>
                 <w:sz w:val="24"/>
               </w:rPr>
-              <w:t>网络请求异常</w:t>
+              <w:t>支付方式为空</w:t>
+            </w:r>
+          </w:p>
+        </w:tc>
+      </w:tr>
+      <w:tr>
+        <w:tc>
+          <w:tcPr>
+            <w:tcW w:w="4261" w:type="dxa"/>
+            <w:vAlign w:val="center"/>
+          </w:tcPr>
+          <w:p>
+            <w:pPr>
+              <w:jc w:val="center"/>
+              <w:rPr>
+                <w:rFonts w:hint="eastAsia"/>
+                <w:sz w:val="30"/>
+                <w:szCs w:val="30"/>
+              </w:rPr>
+            </w:pPr>
+            <w:r>
+              <w:rPr>
+                <w:rFonts w:hint="eastAsia"/>
+                <w:sz w:val="30"/>
+                <w:szCs w:val="30"/>
+              </w:rPr>
+              <w:t>407</w:t>
+            </w:r>
+          </w:p>
+        </w:tc>
+        <w:tc>
+          <w:tcPr>
+            <w:tcW w:w="4261" w:type="dxa"/>
+            <w:vAlign w:val="center"/>
+          </w:tcPr>
+          <w:p>
+            <w:pPr>
+              <w:jc w:val="center"/>
+              <w:rPr>
+                <w:rFonts w:hint="eastAsia"/>
+                <w:sz w:val="24"/>
+              </w:rPr>
+            </w:pPr>
+            <w:r>
+              <w:rPr>
+                <w:rFonts w:hint="eastAsia"/>
+                <w:sz w:val="24"/>
+              </w:rPr>
+              <w:t>销售方</w:t>
+            </w:r>
+            <w:r>
+              <w:rPr>
+                <w:rFonts w:hint="eastAsia"/>
+                <w:sz w:val="24"/>
+              </w:rPr>
+              <w:t>CODE</w:t>
+            </w:r>
+            <w:r>
+              <w:rPr>
+                <w:rFonts w:hint="eastAsia"/>
+                <w:sz w:val="24"/>
+              </w:rPr>
+              <w:t>为空</w:t>
+            </w:r>
+          </w:p>
+        </w:tc>
+      </w:tr>
+      <w:tr>
+        <w:tc>
+          <w:tcPr>
+            <w:tcW w:w="4261" w:type="dxa"/>
+            <w:vAlign w:val="center"/>
+          </w:tcPr>
+          <w:p>
+            <w:pPr>
+              <w:jc w:val="center"/>
+              <w:rPr>
+                <w:rFonts w:hint="eastAsia"/>
+                <w:sz w:val="30"/>
+                <w:szCs w:val="30"/>
+              </w:rPr>
+            </w:pPr>
+            <w:r>
+              <w:rPr>
+                <w:sz w:val="30"/>
+                <w:szCs w:val="30"/>
+              </w:rPr>
+              <w:t>408</w:t>
+            </w:r>
+          </w:p>
+        </w:tc>
+        <w:tc>
+          <w:tcPr>
+            <w:tcW w:w="4261" w:type="dxa"/>
+            <w:vAlign w:val="center"/>
+          </w:tcPr>
+          <w:p>
+            <w:pPr>
+              <w:jc w:val="center"/>
+              <w:rPr>
+                <w:rFonts w:hint="eastAsia"/>
+                <w:sz w:val="24"/>
+              </w:rPr>
+            </w:pPr>
+            <w:r>
+              <w:rPr>
+                <w:rFonts w:hint="eastAsia"/>
+                <w:sz w:val="24"/>
+              </w:rPr>
+              <w:t>金额传入错误</w:t>
+            </w:r>
+          </w:p>
+        </w:tc>
+      </w:tr>
+      <w:tr>
+        <w:tc>
+          <w:tcPr>
+            <w:tcW w:w="4261" w:type="dxa"/>
+            <w:vAlign w:val="center"/>
+          </w:tcPr>
+          <w:p>
+            <w:pPr>
+              <w:jc w:val="center"/>
+              <w:rPr>
+                <w:sz w:val="30"/>
+                <w:szCs w:val="30"/>
+              </w:rPr>
+            </w:pPr>
+            <w:r>
+              <w:rPr>
+                <w:rFonts w:hint="eastAsia"/>
+                <w:sz w:val="30"/>
+                <w:szCs w:val="30"/>
+              </w:rPr>
+              <w:t>500</w:t>
+            </w:r>
+          </w:p>
+        </w:tc>
+        <w:tc>
+          <w:tcPr>
+            <w:tcW w:w="4261" w:type="dxa"/>
+            <w:vAlign w:val="center"/>
+          </w:tcPr>
+          <w:p>
+            <w:pPr>
+              <w:jc w:val="center"/>
+              <w:rPr>
+                <w:sz w:val="24"/>
+              </w:rPr>
+            </w:pPr>
+            <w:r>
+              <w:rPr>
+                <w:rFonts w:hint="eastAsia"/>
+                <w:sz w:val="24"/>
+              </w:rPr>
+              <w:t>订单不存在</w:t>
+            </w:r>
+          </w:p>
+        </w:tc>
+      </w:tr>
+      <w:tr>
+        <w:tc>
+          <w:tcPr>
+            <w:tcW w:w="4261" w:type="dxa"/>
+            <w:vAlign w:val="center"/>
+          </w:tcPr>
+          <w:p>
+            <w:pPr>
+              <w:jc w:val="center"/>
+              <w:rPr>
+                <w:sz w:val="30"/>
+                <w:szCs w:val="30"/>
+              </w:rPr>
+            </w:pPr>
+            <w:r>
+              <w:rPr>
+                <w:rFonts w:hint="eastAsia"/>
+                <w:sz w:val="30"/>
+                <w:szCs w:val="30"/>
+              </w:rPr>
+              <w:t>501</w:t>
+            </w:r>
+          </w:p>
+        </w:tc>
+        <w:tc>
+          <w:tcPr>
+            <w:tcW w:w="4261" w:type="dxa"/>
+            <w:vAlign w:val="center"/>
+          </w:tcPr>
+          <w:p>
+            <w:pPr>
+              <w:jc w:val="center"/>
+              <w:rPr>
+                <w:sz w:val="24"/>
+              </w:rPr>
+            </w:pPr>
+            <w:r>
+              <w:rPr>
+                <w:rFonts w:hint="eastAsia"/>
+                <w:sz w:val="24"/>
+              </w:rPr>
+              <w:t>微信预订单请求异常</w:t>
+            </w:r>
+          </w:p>
+        </w:tc>
+      </w:tr>
+      <w:tr>
+        <w:tc>
+          <w:tcPr>
+            <w:tcW w:w="4261" w:type="dxa"/>
+            <w:vAlign w:val="center"/>
+          </w:tcPr>
+          <w:p>
+            <w:pPr>
+              <w:jc w:val="center"/>
+              <w:rPr>
+                <w:rFonts w:hint="eastAsia"/>
+                <w:sz w:val="30"/>
+                <w:szCs w:val="30"/>
+              </w:rPr>
+            </w:pPr>
+            <w:r>
+              <w:rPr>
+                <w:rFonts w:hint="eastAsia"/>
+                <w:sz w:val="30"/>
+                <w:szCs w:val="30"/>
+              </w:rPr>
+              <w:t>502</w:t>
+            </w:r>
+          </w:p>
+        </w:tc>
+        <w:tc>
+          <w:tcPr>
+            <w:tcW w:w="4261" w:type="dxa"/>
+            <w:vAlign w:val="center"/>
+          </w:tcPr>
+          <w:p>
+            <w:pPr>
+              <w:jc w:val="center"/>
+              <w:rPr>
+                <w:rFonts w:hint="eastAsia"/>
+                <w:sz w:val="24"/>
+              </w:rPr>
+            </w:pPr>
+            <w:r>
+              <w:rPr>
+                <w:rFonts w:hint="eastAsia"/>
+                <w:sz w:val="24"/>
+              </w:rPr>
+              <w:t>订单己退款</w:t>
+            </w:r>
+            <w:r>
+              <w:rPr>
+                <w:rFonts w:hint="eastAsia"/>
+                <w:sz w:val="24"/>
+              </w:rPr>
+              <w:t>,</w:t>
+            </w:r>
+            <w:r>
+              <w:rPr>
+                <w:rFonts w:hint="eastAsia"/>
+                <w:sz w:val="24"/>
+              </w:rPr>
+              <w:t>无法进行操作</w:t>
+            </w:r>
+          </w:p>
+        </w:tc>
+      </w:tr>
+      <w:tr>
+        <w:tc>
+          <w:tcPr>
+            <w:tcW w:w="4261" w:type="dxa"/>
+            <w:vAlign w:val="center"/>
+          </w:tcPr>
+          <w:p>
+            <w:pPr>
+              <w:jc w:val="center"/>
+              <w:rPr>
+                <w:rFonts w:hint="eastAsia"/>
+                <w:sz w:val="30"/>
+                <w:szCs w:val="30"/>
+              </w:rPr>
+            </w:pPr>
+            <w:r>
+              <w:rPr>
+                <w:rFonts w:hint="eastAsia"/>
+                <w:sz w:val="30"/>
+                <w:szCs w:val="30"/>
+              </w:rPr>
+              <w:t>503</w:t>
+            </w:r>
+          </w:p>
+        </w:tc>
+        <w:tc>
+          <w:tcPr>
+            <w:tcW w:w="4261" w:type="dxa"/>
+            <w:vAlign w:val="center"/>
+          </w:tcPr>
+          <w:p>
+            <w:pPr>
+              <w:jc w:val="center"/>
+              <w:rPr>
+                <w:rFonts w:hint="eastAsia"/>
+                <w:sz w:val="24"/>
+              </w:rPr>
+            </w:pPr>
+            <w:r>
+              <w:rPr>
+                <w:rFonts w:hint="eastAsia"/>
+                <w:sz w:val="24"/>
+              </w:rPr>
+              <w:t>订单己分帐</w:t>
+            </w:r>
+            <w:r>
+              <w:rPr>
+                <w:rFonts w:hint="eastAsia"/>
+                <w:sz w:val="24"/>
+              </w:rPr>
+              <w:t>,</w:t>
+            </w:r>
+            <w:r>
+              <w:rPr>
+                <w:rFonts w:hint="eastAsia"/>
+                <w:sz w:val="24"/>
+              </w:rPr>
+              <w:t>无法进行操作</w:t>
+            </w:r>
+          </w:p>
+        </w:tc>
+      </w:tr>
+      <w:tr>
+        <w:tc>
+          <w:tcPr>
+            <w:tcW w:w="4261" w:type="dxa"/>
+            <w:vAlign w:val="center"/>
+          </w:tcPr>
+          <w:p>
+            <w:pPr>
+              <w:jc w:val="center"/>
+              <w:rPr>
+                <w:rFonts w:hint="eastAsia"/>
+                <w:sz w:val="30"/>
+                <w:szCs w:val="30"/>
+              </w:rPr>
+            </w:pPr>
+            <w:r>
+              <w:rPr>
+                <w:rFonts w:hint="eastAsia"/>
+                <w:sz w:val="30"/>
+                <w:szCs w:val="30"/>
+              </w:rPr>
+              <w:t>504</w:t>
+            </w:r>
+          </w:p>
+        </w:tc>
+        <w:tc>
+          <w:tcPr>
+            <w:tcW w:w="4261" w:type="dxa"/>
+            <w:vAlign w:val="center"/>
+          </w:tcPr>
+          <w:p>
+            <w:pPr>
+              <w:jc w:val="center"/>
+              <w:rPr>
+                <w:rFonts w:hint="eastAsia"/>
+                <w:sz w:val="24"/>
+              </w:rPr>
+            </w:pPr>
+            <w:r>
+              <w:rPr>
+                <w:rFonts w:hint="eastAsia"/>
+                <w:sz w:val="24"/>
+              </w:rPr>
+              <w:t>订单非法操作，请按流程操作</w:t>
+            </w:r>
+          </w:p>
+        </w:tc>
+      </w:tr>
+      <w:tr>
+        <w:tc>
+          <w:tcPr>
+            <w:tcW w:w="4261" w:type="dxa"/>
+            <w:vAlign w:val="center"/>
+          </w:tcPr>
+          <w:p>
+            <w:pPr>
+              <w:jc w:val="center"/>
+              <w:rPr>
+                <w:rFonts w:hint="eastAsia"/>
+                <w:sz w:val="30"/>
+                <w:szCs w:val="30"/>
+              </w:rPr>
+            </w:pPr>
+            <w:r>
+              <w:rPr>
+                <w:rFonts w:hint="eastAsia"/>
+                <w:sz w:val="30"/>
+                <w:szCs w:val="30"/>
+              </w:rPr>
+              <w:lastRenderedPageBreak/>
+              <w:t>505</w:t>
+            </w:r>
+          </w:p>
+        </w:tc>
+        <w:tc>
+          <w:tcPr>
+            <w:tcW w:w="4261" w:type="dxa"/>
+            <w:vAlign w:val="center"/>
+          </w:tcPr>
+          <w:p>
+            <w:pPr>
+              <w:jc w:val="center"/>
+              <w:rPr>
+                <w:rFonts w:hint="eastAsia"/>
+                <w:sz w:val="24"/>
+              </w:rPr>
+            </w:pPr>
+            <w:r>
+              <w:rPr>
+                <w:rFonts w:hint="eastAsia"/>
+                <w:sz w:val="24"/>
+              </w:rPr>
+              <w:t>订单己</w:t>
+            </w:r>
+            <w:r>
+              <w:rPr>
+                <w:rFonts w:hint="eastAsia"/>
+                <w:sz w:val="24"/>
+              </w:rPr>
+              <w:t>支付</w:t>
+            </w:r>
+            <w:r>
+              <w:rPr>
+                <w:rFonts w:hint="eastAsia"/>
+                <w:sz w:val="24"/>
+              </w:rPr>
+              <w:t>,</w:t>
+            </w:r>
+            <w:r>
+              <w:rPr>
+                <w:rFonts w:hint="eastAsia"/>
+                <w:sz w:val="24"/>
+              </w:rPr>
+              <w:t>无法进行操作</w:t>
             </w:r>
           </w:p>
         </w:tc>
@@ -12393,7 +12936,6 @@
           <w:rFonts w:ascii="Courier New" w:eastAsia="宋体" w:hAnsi="Courier New" w:hint="eastAsia"/>
           <w:sz w:val="17"/>
         </w:rPr>
-        <w:lastRenderedPageBreak/>
         <w:t xml:space="preserve">string[] parameters={ </w:t>
       </w:r>
     </w:p>
@@ -12990,7 +13532,15 @@
           <w:rFonts w:ascii="楷体" w:eastAsia="楷体" w:hAnsi="楷体" w:hint="eastAsia"/>
           <w:color w:val="000000"/>
         </w:rPr>
-        <w:t>进行数字签名，那么待签名数据应该是</w:t>
+        <w:t>进行数字签</w:t>
+      </w:r>
+      <w:r>
+        <w:rPr>
+          <w:rFonts w:ascii="楷体" w:eastAsia="楷体" w:hAnsi="楷体" w:hint="eastAsia"/>
+          <w:color w:val="000000"/>
+        </w:rPr>
+        <w:lastRenderedPageBreak/>
+        <w:t>名，那么待签名数据应该是</w:t>
       </w:r>
       <w:r>
         <w:rPr>
@@ -13456,7 +14006,6 @@
           <w:rFonts w:hint="eastAsia"/>
           <w:sz w:val="24"/>
         </w:rPr>
-        <w:lastRenderedPageBreak/>
         <w:tab/>
       </w:r>
       <w:r>

--- a/支付SDK开发文档.docx
+++ b/支付SDK开发文档.docx
@@ -11523,6 +11523,7 @@
     <w:p/>
     <w:p>
       <w:pPr>
+        <w:jc w:val="left"/>
         <w:rPr>
           <w:rFonts w:ascii="微软雅黑" w:eastAsia="微软雅黑" w:hAnsi="微软雅黑" w:cs="微软雅黑"/>
           <w:color w:val="333333"/>
@@ -11540,7 +11541,1834 @@
           <w:shd w:val="clear" w:color="auto" w:fill="FFFFFF"/>
         </w:rPr>
         <w:lastRenderedPageBreak/>
-        <w:t>4. 错误码说明</w:t>
+        <w:t>4.</w:t>
+      </w:r>
+      <w:r>
+        <w:rPr>
+          <w:rFonts w:ascii="微软雅黑" w:eastAsia="微软雅黑" w:hAnsi="微软雅黑" w:cs="微软雅黑" w:hint="eastAsia"/>
+          <w:color w:val="333333"/>
+          <w:kern w:val="0"/>
+          <w:szCs w:val="21"/>
+          <w:shd w:val="clear" w:color="auto" w:fill="FFFFFF"/>
+        </w:rPr>
+        <w:t>流水查询</w:t>
+      </w:r>
+      <w:r>
+        <w:rPr>
+          <w:rFonts w:ascii="微软雅黑" w:eastAsia="微软雅黑" w:hAnsi="微软雅黑" w:cs="微软雅黑" w:hint="eastAsia"/>
+          <w:color w:val="333333"/>
+          <w:kern w:val="0"/>
+          <w:szCs w:val="21"/>
+          <w:shd w:val="clear" w:color="auto" w:fill="FFFFFF"/>
+        </w:rPr>
+        <w:t>接口调用示例</w:t>
+      </w:r>
+    </w:p>
+    <w:p>
+      <w:pPr>
+        <w:widowControl/>
+        <w:jc w:val="left"/>
+        <w:rPr>
+          <w:rFonts w:ascii="宋体" w:eastAsia="宋体" w:hAnsi="宋体" w:cs="宋体"/>
+          <w:kern w:val="0"/>
+          <w:sz w:val="24"/>
+        </w:rPr>
+      </w:pPr>
+      <w:r>
+        <w:rPr>
+          <w:rFonts w:ascii="宋体" w:eastAsia="宋体" w:hAnsi="宋体" w:cs="宋体"/>
+          <w:noProof/>
+          <w:kern w:val="0"/>
+          <w:sz w:val="24"/>
+        </w:rPr>
+        <w:drawing>
+          <wp:inline distT="0" distB="0" distL="0" distR="0">
+            <wp:extent cx="5939887" cy="903353"/>
+            <wp:effectExtent l="19050" t="0" r="3713" b="0"/>
+            <wp:docPr id="9" name="图片 1" descr="C:\Users\Administrator\AppData\Roaming\Tencent\Users\8505007\QQ\WinTemp\RichOle\A`FR86UZ~}YY{WTI42I`02S.png"/>
+            <wp:cNvGraphicFramePr>
+              <a:graphicFrameLocks xmlns:a="http://schemas.openxmlformats.org/drawingml/2006/main" noChangeAspect="1"/>
+            </wp:cNvGraphicFramePr>
+            <a:graphic xmlns:a="http://schemas.openxmlformats.org/drawingml/2006/main">
+              <a:graphicData uri="http://schemas.openxmlformats.org/drawingml/2006/picture">
+                <pic:pic xmlns:pic="http://schemas.openxmlformats.org/drawingml/2006/picture">
+                  <pic:nvPicPr>
+                    <pic:cNvPr id="0" name="Picture 1" descr="C:\Users\Administrator\AppData\Roaming\Tencent\Users\8505007\QQ\WinTemp\RichOle\A`FR86UZ~}YY{WTI42I`02S.png"/>
+                    <pic:cNvPicPr>
+                      <a:picLocks noChangeAspect="1" noChangeArrowheads="1"/>
+                    </pic:cNvPicPr>
+                  </pic:nvPicPr>
+                  <pic:blipFill>
+                    <a:blip r:embed="rId14" cstate="print"/>
+                    <a:srcRect/>
+                    <a:stretch>
+                      <a:fillRect/>
+                    </a:stretch>
+                  </pic:blipFill>
+                  <pic:spPr bwMode="auto">
+                    <a:xfrm>
+                      <a:off x="0" y="0"/>
+                      <a:ext cx="5946765" cy="904399"/>
+                    </a:xfrm>
+                    <a:prstGeom prst="rect">
+                      <a:avLst/>
+                    </a:prstGeom>
+                    <a:noFill/>
+                    <a:ln w="9525">
+                      <a:noFill/>
+                      <a:miter lim="800000"/>
+                      <a:headEnd/>
+                      <a:tailEnd/>
+                    </a:ln>
+                  </pic:spPr>
+                </pic:pic>
+              </a:graphicData>
+            </a:graphic>
+          </wp:inline>
+        </w:drawing>
+      </w:r>
+    </w:p>
+    <w:p>
+      <w:pPr>
+        <w:ind w:firstLine="420"/>
+        <w:rPr>
+          <w:rFonts w:ascii="微软雅黑" w:eastAsia="微软雅黑" w:hAnsi="微软雅黑" w:cs="微软雅黑"/>
+          <w:color w:val="333333"/>
+          <w:kern w:val="0"/>
+          <w:szCs w:val="21"/>
+          <w:shd w:val="clear" w:color="auto" w:fill="FFFFFF"/>
+        </w:rPr>
+      </w:pPr>
+      <w:proofErr w:type="spellStart"/>
+      <w:r>
+        <w:rPr>
+          <w:rFonts w:ascii="微软雅黑" w:eastAsia="微软雅黑" w:hAnsi="微软雅黑" w:cs="微软雅黑" w:hint="eastAsia"/>
+          <w:color w:val="333333"/>
+          <w:kern w:val="0"/>
+          <w:szCs w:val="21"/>
+          <w:shd w:val="clear" w:color="auto" w:fill="FFFFFF"/>
+        </w:rPr>
+        <w:t>Detail</w:t>
+      </w:r>
+      <w:r>
+        <w:rPr>
+          <w:rFonts w:ascii="微软雅黑" w:eastAsia="微软雅黑" w:hAnsi="微软雅黑" w:cs="微软雅黑"/>
+          <w:color w:val="333333"/>
+          <w:kern w:val="0"/>
+          <w:szCs w:val="21"/>
+          <w:shd w:val="clear" w:color="auto" w:fill="FFFFFF"/>
+        </w:rPr>
+        <w:t>Bean</w:t>
+      </w:r>
+      <w:proofErr w:type="spellEnd"/>
+      <w:r>
+        <w:rPr>
+          <w:rFonts w:ascii="微软雅黑" w:eastAsia="微软雅黑" w:hAnsi="微软雅黑" w:cs="微软雅黑" w:hint="eastAsia"/>
+          <w:color w:val="333333"/>
+          <w:kern w:val="0"/>
+          <w:szCs w:val="21"/>
+          <w:shd w:val="clear" w:color="auto" w:fill="FFFFFF"/>
+        </w:rPr>
+        <w:t>请求参数成员变量说明:</w:t>
+      </w:r>
+    </w:p>
+    <w:tbl>
+      <w:tblPr>
+        <w:tblStyle w:val="a8"/>
+        <w:tblW w:w="9595" w:type="dxa"/>
+        <w:tblInd w:w="-556" w:type="dxa"/>
+        <w:tblLayout w:type="fixed"/>
+        <w:tblLook w:val="04A0"/>
+      </w:tblPr>
+      <w:tblGrid>
+        <w:gridCol w:w="1668"/>
+        <w:gridCol w:w="1475"/>
+        <w:gridCol w:w="1475"/>
+        <w:gridCol w:w="1575"/>
+        <w:gridCol w:w="1075"/>
+        <w:gridCol w:w="2327"/>
+      </w:tblGrid>
+      <w:tr>
+        <w:tc>
+          <w:tcPr>
+            <w:tcW w:w="1668" w:type="dxa"/>
+            <w:tcBorders>
+              <w:top w:val="single" w:sz="8" w:space="0" w:color="000000"/>
+              <w:left w:val="single" w:sz="8" w:space="0" w:color="000000"/>
+              <w:bottom w:val="single" w:sz="8" w:space="0" w:color="000000"/>
+              <w:right w:val="single" w:sz="8" w:space="0" w:color="000000"/>
+            </w:tcBorders>
+            <w:shd w:val="clear" w:color="auto" w:fill="FFFFFF"/>
+          </w:tcPr>
+          <w:p>
+            <w:pPr>
+              <w:pStyle w:val="3"/>
+              <w:outlineLvl w:val="2"/>
+              <w:rPr>
+                <w:rFonts w:hint="default"/>
+                <w:color w:val="5B9BD5" w:themeColor="accent1"/>
+                <w:sz w:val="30"/>
+                <w:szCs w:val="30"/>
+              </w:rPr>
+            </w:pPr>
+            <w:r>
+              <w:rPr>
+                <w:color w:val="5B9BD5" w:themeColor="accent1"/>
+                <w:sz w:val="30"/>
+                <w:szCs w:val="30"/>
+              </w:rPr>
+              <w:t>参数</w:t>
+            </w:r>
+          </w:p>
+        </w:tc>
+        <w:tc>
+          <w:tcPr>
+            <w:tcW w:w="1475" w:type="dxa"/>
+            <w:tcBorders>
+              <w:top w:val="single" w:sz="8" w:space="0" w:color="000000"/>
+              <w:left w:val="single" w:sz="8" w:space="0" w:color="000000"/>
+              <w:bottom w:val="single" w:sz="8" w:space="0" w:color="000000"/>
+              <w:right w:val="single" w:sz="8" w:space="0" w:color="000000"/>
+            </w:tcBorders>
+            <w:shd w:val="clear" w:color="auto" w:fill="FFFFFF"/>
+          </w:tcPr>
+          <w:p>
+            <w:pPr>
+              <w:pStyle w:val="3"/>
+              <w:outlineLvl w:val="2"/>
+              <w:rPr>
+                <w:rFonts w:hint="default"/>
+                <w:color w:val="5B9BD5" w:themeColor="accent1"/>
+                <w:sz w:val="30"/>
+                <w:szCs w:val="30"/>
+              </w:rPr>
+            </w:pPr>
+            <w:r>
+              <w:rPr>
+                <w:color w:val="5B9BD5" w:themeColor="accent1"/>
+                <w:sz w:val="30"/>
+                <w:szCs w:val="30"/>
+              </w:rPr>
+              <w:t>参数类型</w:t>
+            </w:r>
+          </w:p>
+        </w:tc>
+        <w:tc>
+          <w:tcPr>
+            <w:tcW w:w="1475" w:type="dxa"/>
+            <w:tcBorders>
+              <w:top w:val="single" w:sz="8" w:space="0" w:color="000000"/>
+              <w:left w:val="single" w:sz="8" w:space="0" w:color="000000"/>
+              <w:bottom w:val="single" w:sz="8" w:space="0" w:color="000000"/>
+              <w:right w:val="single" w:sz="8" w:space="0" w:color="000000"/>
+            </w:tcBorders>
+            <w:shd w:val="clear" w:color="auto" w:fill="FFFFFF"/>
+          </w:tcPr>
+          <w:p>
+            <w:pPr>
+              <w:pStyle w:val="3"/>
+              <w:outlineLvl w:val="2"/>
+              <w:rPr>
+                <w:rFonts w:hint="default"/>
+                <w:color w:val="5B9BD5" w:themeColor="accent1"/>
+                <w:sz w:val="30"/>
+                <w:szCs w:val="30"/>
+              </w:rPr>
+            </w:pPr>
+            <w:r>
+              <w:rPr>
+                <w:color w:val="5B9BD5" w:themeColor="accent1"/>
+                <w:sz w:val="30"/>
+                <w:szCs w:val="30"/>
+              </w:rPr>
+              <w:t>参数名称</w:t>
+            </w:r>
+          </w:p>
+        </w:tc>
+        <w:tc>
+          <w:tcPr>
+            <w:tcW w:w="1575" w:type="dxa"/>
+            <w:tcBorders>
+              <w:top w:val="single" w:sz="8" w:space="0" w:color="000000"/>
+              <w:left w:val="single" w:sz="8" w:space="0" w:color="000000"/>
+              <w:bottom w:val="single" w:sz="8" w:space="0" w:color="000000"/>
+              <w:right w:val="single" w:sz="8" w:space="0" w:color="000000"/>
+            </w:tcBorders>
+            <w:shd w:val="clear" w:color="auto" w:fill="FFFFFF"/>
+          </w:tcPr>
+          <w:p>
+            <w:pPr>
+              <w:pStyle w:val="3"/>
+              <w:outlineLvl w:val="2"/>
+              <w:rPr>
+                <w:rFonts w:hint="default"/>
+                <w:color w:val="5B9BD5" w:themeColor="accent1"/>
+                <w:sz w:val="30"/>
+                <w:szCs w:val="30"/>
+              </w:rPr>
+            </w:pPr>
+            <w:r>
+              <w:rPr>
+                <w:color w:val="5B9BD5" w:themeColor="accent1"/>
+                <w:sz w:val="30"/>
+                <w:szCs w:val="30"/>
+              </w:rPr>
+              <w:t>参数说明</w:t>
+            </w:r>
+          </w:p>
+        </w:tc>
+        <w:tc>
+          <w:tcPr>
+            <w:tcW w:w="1075" w:type="dxa"/>
+            <w:tcBorders>
+              <w:top w:val="single" w:sz="8" w:space="0" w:color="000000"/>
+              <w:left w:val="single" w:sz="8" w:space="0" w:color="000000"/>
+              <w:bottom w:val="single" w:sz="8" w:space="0" w:color="000000"/>
+              <w:right w:val="single" w:sz="8" w:space="0" w:color="000000"/>
+            </w:tcBorders>
+            <w:shd w:val="clear" w:color="auto" w:fill="FFFFFF"/>
+          </w:tcPr>
+          <w:p>
+            <w:pPr>
+              <w:pStyle w:val="3"/>
+              <w:outlineLvl w:val="2"/>
+              <w:rPr>
+                <w:rFonts w:hint="default"/>
+                <w:color w:val="5B9BD5" w:themeColor="accent1"/>
+                <w:sz w:val="30"/>
+                <w:szCs w:val="30"/>
+              </w:rPr>
+            </w:pPr>
+            <w:r>
+              <w:rPr>
+                <w:color w:val="5B9BD5" w:themeColor="accent1"/>
+                <w:sz w:val="30"/>
+                <w:szCs w:val="30"/>
+              </w:rPr>
+              <w:t>是否为空</w:t>
+            </w:r>
+          </w:p>
+        </w:tc>
+        <w:tc>
+          <w:tcPr>
+            <w:tcW w:w="2327" w:type="dxa"/>
+            <w:tcBorders>
+              <w:top w:val="single" w:sz="8" w:space="0" w:color="000000"/>
+              <w:left w:val="single" w:sz="8" w:space="0" w:color="000000"/>
+              <w:bottom w:val="single" w:sz="8" w:space="0" w:color="000000"/>
+              <w:right w:val="single" w:sz="8" w:space="0" w:color="000000"/>
+            </w:tcBorders>
+            <w:shd w:val="clear" w:color="auto" w:fill="FFFFFF"/>
+          </w:tcPr>
+          <w:p>
+            <w:pPr>
+              <w:pStyle w:val="3"/>
+              <w:outlineLvl w:val="2"/>
+              <w:rPr>
+                <w:rFonts w:hint="default"/>
+                <w:color w:val="5B9BD5" w:themeColor="accent1"/>
+                <w:sz w:val="30"/>
+                <w:szCs w:val="30"/>
+              </w:rPr>
+            </w:pPr>
+            <w:r>
+              <w:rPr>
+                <w:color w:val="5B9BD5" w:themeColor="accent1"/>
+                <w:sz w:val="30"/>
+                <w:szCs w:val="30"/>
+              </w:rPr>
+              <w:t>样例</w:t>
+            </w:r>
+          </w:p>
+        </w:tc>
+      </w:tr>
+      <w:tr>
+        <w:tc>
+          <w:tcPr>
+            <w:tcW w:w="1668" w:type="dxa"/>
+            <w:tcBorders>
+              <w:top w:val="single" w:sz="8" w:space="0" w:color="000000"/>
+              <w:left w:val="single" w:sz="8" w:space="0" w:color="000000"/>
+              <w:bottom w:val="single" w:sz="8" w:space="0" w:color="000000"/>
+              <w:right w:val="single" w:sz="8" w:space="0" w:color="000000"/>
+            </w:tcBorders>
+            <w:shd w:val="clear" w:color="auto" w:fill="FFFFFF"/>
+          </w:tcPr>
+          <w:p>
+            <w:pPr>
+              <w:rPr>
+                <w:color w:val="000000"/>
+                <w:sz w:val="18"/>
+                <w:szCs w:val="18"/>
+              </w:rPr>
+            </w:pPr>
+            <w:r>
+              <w:rPr>
+                <w:rFonts w:hint="eastAsia"/>
+                <w:color w:val="000000"/>
+                <w:sz w:val="18"/>
+                <w:szCs w:val="18"/>
+              </w:rPr>
+              <w:t>service</w:t>
+            </w:r>
+          </w:p>
+        </w:tc>
+        <w:tc>
+          <w:tcPr>
+            <w:tcW w:w="1475" w:type="dxa"/>
+            <w:tcBorders>
+              <w:top w:val="single" w:sz="8" w:space="0" w:color="000000"/>
+              <w:left w:val="single" w:sz="8" w:space="0" w:color="000000"/>
+              <w:bottom w:val="single" w:sz="8" w:space="0" w:color="000000"/>
+              <w:right w:val="single" w:sz="8" w:space="0" w:color="000000"/>
+            </w:tcBorders>
+            <w:shd w:val="clear" w:color="auto" w:fill="FFFFFF"/>
+          </w:tcPr>
+          <w:p>
+            <w:pPr>
+              <w:rPr>
+                <w:color w:val="000000"/>
+                <w:sz w:val="18"/>
+                <w:szCs w:val="18"/>
+              </w:rPr>
+            </w:pPr>
+            <w:r>
+              <w:rPr>
+                <w:rFonts w:hint="eastAsia"/>
+                <w:color w:val="000000"/>
+                <w:sz w:val="18"/>
+                <w:szCs w:val="18"/>
+              </w:rPr>
+              <w:t>String</w:t>
+            </w:r>
+          </w:p>
+        </w:tc>
+        <w:tc>
+          <w:tcPr>
+            <w:tcW w:w="1475" w:type="dxa"/>
+            <w:tcBorders>
+              <w:top w:val="single" w:sz="8" w:space="0" w:color="000000"/>
+              <w:left w:val="single" w:sz="8" w:space="0" w:color="000000"/>
+              <w:bottom w:val="single" w:sz="8" w:space="0" w:color="000000"/>
+              <w:right w:val="single" w:sz="8" w:space="0" w:color="000000"/>
+            </w:tcBorders>
+            <w:shd w:val="clear" w:color="auto" w:fill="FFFFFF"/>
+          </w:tcPr>
+          <w:p>
+            <w:pPr>
+              <w:rPr>
+                <w:color w:val="000000"/>
+                <w:sz w:val="18"/>
+                <w:szCs w:val="18"/>
+              </w:rPr>
+            </w:pPr>
+            <w:r>
+              <w:rPr>
+                <w:rFonts w:hint="eastAsia"/>
+                <w:color w:val="000000"/>
+                <w:sz w:val="18"/>
+                <w:szCs w:val="18"/>
+              </w:rPr>
+              <w:t>接口名称</w:t>
+            </w:r>
+          </w:p>
+        </w:tc>
+        <w:tc>
+          <w:tcPr>
+            <w:tcW w:w="1575" w:type="dxa"/>
+            <w:tcBorders>
+              <w:top w:val="single" w:sz="8" w:space="0" w:color="000000"/>
+              <w:left w:val="single" w:sz="8" w:space="0" w:color="000000"/>
+              <w:bottom w:val="single" w:sz="8" w:space="0" w:color="000000"/>
+              <w:right w:val="single" w:sz="8" w:space="0" w:color="000000"/>
+            </w:tcBorders>
+            <w:shd w:val="clear" w:color="auto" w:fill="FFFFFF"/>
+          </w:tcPr>
+          <w:p>
+            <w:pPr>
+              <w:rPr>
+                <w:color w:val="000000"/>
+                <w:sz w:val="18"/>
+                <w:szCs w:val="18"/>
+              </w:rPr>
+            </w:pPr>
+            <w:r>
+              <w:rPr>
+                <w:rFonts w:hint="eastAsia"/>
+                <w:color w:val="000000"/>
+                <w:sz w:val="18"/>
+                <w:szCs w:val="18"/>
+              </w:rPr>
+              <w:t>调用接口名称</w:t>
+            </w:r>
+          </w:p>
+        </w:tc>
+        <w:tc>
+          <w:tcPr>
+            <w:tcW w:w="1075" w:type="dxa"/>
+            <w:tcBorders>
+              <w:top w:val="single" w:sz="8" w:space="0" w:color="000000"/>
+              <w:left w:val="single" w:sz="8" w:space="0" w:color="000000"/>
+              <w:bottom w:val="single" w:sz="8" w:space="0" w:color="000000"/>
+              <w:right w:val="single" w:sz="8" w:space="0" w:color="000000"/>
+            </w:tcBorders>
+            <w:shd w:val="clear" w:color="auto" w:fill="FFFFFF"/>
+          </w:tcPr>
+          <w:p>
+            <w:pPr>
+              <w:rPr>
+                <w:color w:val="000000"/>
+                <w:sz w:val="18"/>
+                <w:szCs w:val="18"/>
+              </w:rPr>
+            </w:pPr>
+            <w:r>
+              <w:rPr>
+                <w:rFonts w:hint="eastAsia"/>
+                <w:color w:val="000000"/>
+                <w:sz w:val="18"/>
+                <w:szCs w:val="18"/>
+              </w:rPr>
+              <w:t>否</w:t>
+            </w:r>
+          </w:p>
+        </w:tc>
+        <w:tc>
+          <w:tcPr>
+            <w:tcW w:w="2327" w:type="dxa"/>
+            <w:tcBorders>
+              <w:top w:val="single" w:sz="8" w:space="0" w:color="000000"/>
+              <w:left w:val="single" w:sz="8" w:space="0" w:color="000000"/>
+              <w:bottom w:val="single" w:sz="8" w:space="0" w:color="000000"/>
+              <w:right w:val="single" w:sz="8" w:space="0" w:color="000000"/>
+            </w:tcBorders>
+            <w:shd w:val="clear" w:color="auto" w:fill="FFFFFF"/>
+          </w:tcPr>
+          <w:p>
+            <w:pPr>
+              <w:rPr>
+                <w:color w:val="000000"/>
+                <w:sz w:val="18"/>
+                <w:szCs w:val="18"/>
+              </w:rPr>
+            </w:pPr>
+            <w:proofErr w:type="spellStart"/>
+            <w:r>
+              <w:rPr>
+                <w:rFonts w:hint="eastAsia"/>
+                <w:color w:val="000000"/>
+                <w:sz w:val="18"/>
+                <w:szCs w:val="18"/>
+              </w:rPr>
+              <w:t>pay.auth.pay.apply</w:t>
+            </w:r>
+            <w:proofErr w:type="spellEnd"/>
+          </w:p>
+        </w:tc>
+      </w:tr>
+      <w:tr>
+        <w:tc>
+          <w:tcPr>
+            <w:tcW w:w="1668" w:type="dxa"/>
+            <w:tcBorders>
+              <w:top w:val="single" w:sz="8" w:space="0" w:color="000000"/>
+              <w:left w:val="single" w:sz="8" w:space="0" w:color="000000"/>
+              <w:bottom w:val="single" w:sz="8" w:space="0" w:color="000000"/>
+              <w:right w:val="single" w:sz="8" w:space="0" w:color="000000"/>
+            </w:tcBorders>
+            <w:shd w:val="clear" w:color="auto" w:fill="FFFFFF"/>
+          </w:tcPr>
+          <w:p>
+            <w:pPr>
+              <w:rPr>
+                <w:color w:val="000000"/>
+                <w:sz w:val="18"/>
+                <w:szCs w:val="18"/>
+              </w:rPr>
+            </w:pPr>
+            <w:proofErr w:type="spellStart"/>
+            <w:r>
+              <w:rPr>
+                <w:color w:val="000000"/>
+                <w:sz w:val="18"/>
+                <w:szCs w:val="18"/>
+              </w:rPr>
+              <w:t>appid</w:t>
+            </w:r>
+            <w:proofErr w:type="spellEnd"/>
+          </w:p>
+        </w:tc>
+        <w:tc>
+          <w:tcPr>
+            <w:tcW w:w="1475" w:type="dxa"/>
+            <w:tcBorders>
+              <w:top w:val="single" w:sz="8" w:space="0" w:color="000000"/>
+              <w:left w:val="single" w:sz="8" w:space="0" w:color="000000"/>
+              <w:bottom w:val="single" w:sz="8" w:space="0" w:color="000000"/>
+              <w:right w:val="single" w:sz="8" w:space="0" w:color="000000"/>
+            </w:tcBorders>
+            <w:shd w:val="clear" w:color="auto" w:fill="FFFFFF"/>
+          </w:tcPr>
+          <w:p>
+            <w:pPr>
+              <w:rPr>
+                <w:color w:val="000000"/>
+                <w:sz w:val="18"/>
+                <w:szCs w:val="18"/>
+              </w:rPr>
+            </w:pPr>
+            <w:r>
+              <w:rPr>
+                <w:rFonts w:hint="eastAsia"/>
+                <w:color w:val="000000"/>
+                <w:sz w:val="18"/>
+                <w:szCs w:val="18"/>
+              </w:rPr>
+              <w:t>String</w:t>
+            </w:r>
+          </w:p>
+        </w:tc>
+        <w:tc>
+          <w:tcPr>
+            <w:tcW w:w="1475" w:type="dxa"/>
+            <w:tcBorders>
+              <w:top w:val="single" w:sz="8" w:space="0" w:color="000000"/>
+              <w:left w:val="single" w:sz="8" w:space="0" w:color="000000"/>
+              <w:bottom w:val="single" w:sz="8" w:space="0" w:color="000000"/>
+              <w:right w:val="single" w:sz="8" w:space="0" w:color="000000"/>
+            </w:tcBorders>
+            <w:shd w:val="clear" w:color="auto" w:fill="FFFFFF"/>
+          </w:tcPr>
+          <w:p>
+            <w:pPr>
+              <w:rPr>
+                <w:color w:val="000000"/>
+                <w:sz w:val="18"/>
+                <w:szCs w:val="18"/>
+              </w:rPr>
+            </w:pPr>
+            <w:r>
+              <w:rPr>
+                <w:rFonts w:hint="eastAsia"/>
+                <w:color w:val="000000"/>
+                <w:sz w:val="18"/>
+                <w:szCs w:val="18"/>
+              </w:rPr>
+              <w:t>平台身份识别</w:t>
+            </w:r>
+            <w:r>
+              <w:rPr>
+                <w:rFonts w:hint="eastAsia"/>
+                <w:color w:val="000000"/>
+                <w:sz w:val="18"/>
+                <w:szCs w:val="18"/>
+              </w:rPr>
+              <w:t>I</w:t>
+            </w:r>
+            <w:r>
+              <w:rPr>
+                <w:color w:val="000000"/>
+                <w:sz w:val="18"/>
+                <w:szCs w:val="18"/>
+              </w:rPr>
+              <w:t>d</w:t>
+            </w:r>
+          </w:p>
+        </w:tc>
+        <w:tc>
+          <w:tcPr>
+            <w:tcW w:w="1575" w:type="dxa"/>
+            <w:tcBorders>
+              <w:top w:val="single" w:sz="8" w:space="0" w:color="000000"/>
+              <w:left w:val="single" w:sz="8" w:space="0" w:color="000000"/>
+              <w:bottom w:val="single" w:sz="8" w:space="0" w:color="000000"/>
+              <w:right w:val="single" w:sz="8" w:space="0" w:color="000000"/>
+            </w:tcBorders>
+            <w:shd w:val="clear" w:color="auto" w:fill="FFFFFF"/>
+          </w:tcPr>
+          <w:p>
+            <w:pPr>
+              <w:rPr>
+                <w:color w:val="000000"/>
+                <w:sz w:val="18"/>
+                <w:szCs w:val="18"/>
+              </w:rPr>
+            </w:pPr>
+            <w:r>
+              <w:rPr>
+                <w:rFonts w:hint="eastAsia"/>
+                <w:color w:val="000000"/>
+                <w:sz w:val="18"/>
+                <w:szCs w:val="18"/>
+              </w:rPr>
+              <w:t>用于匹配唯一的</w:t>
+            </w:r>
+            <w:proofErr w:type="spellStart"/>
+            <w:r>
+              <w:rPr>
+                <w:rFonts w:hint="eastAsia"/>
+                <w:color w:val="000000"/>
+                <w:sz w:val="18"/>
+                <w:szCs w:val="18"/>
+              </w:rPr>
+              <w:t>secretKey</w:t>
+            </w:r>
+            <w:proofErr w:type="spellEnd"/>
+            <w:r>
+              <w:rPr>
+                <w:rFonts w:hint="eastAsia"/>
+                <w:color w:val="000000"/>
+                <w:sz w:val="18"/>
+                <w:szCs w:val="18"/>
+              </w:rPr>
+              <w:t>做签名使用</w:t>
+            </w:r>
+          </w:p>
+        </w:tc>
+        <w:tc>
+          <w:tcPr>
+            <w:tcW w:w="1075" w:type="dxa"/>
+            <w:tcBorders>
+              <w:top w:val="single" w:sz="8" w:space="0" w:color="000000"/>
+              <w:left w:val="single" w:sz="8" w:space="0" w:color="000000"/>
+              <w:bottom w:val="single" w:sz="8" w:space="0" w:color="000000"/>
+              <w:right w:val="single" w:sz="8" w:space="0" w:color="000000"/>
+            </w:tcBorders>
+            <w:shd w:val="clear" w:color="auto" w:fill="FFFFFF"/>
+          </w:tcPr>
+          <w:p>
+            <w:pPr>
+              <w:rPr>
+                <w:color w:val="000000"/>
+                <w:sz w:val="18"/>
+                <w:szCs w:val="18"/>
+              </w:rPr>
+            </w:pPr>
+            <w:r>
+              <w:rPr>
+                <w:rFonts w:hint="eastAsia"/>
+                <w:color w:val="000000"/>
+                <w:sz w:val="18"/>
+                <w:szCs w:val="18"/>
+              </w:rPr>
+              <w:t>否</w:t>
+            </w:r>
+          </w:p>
+        </w:tc>
+        <w:tc>
+          <w:tcPr>
+            <w:tcW w:w="2327" w:type="dxa"/>
+            <w:tcBorders>
+              <w:top w:val="single" w:sz="8" w:space="0" w:color="000000"/>
+              <w:left w:val="single" w:sz="8" w:space="0" w:color="000000"/>
+              <w:bottom w:val="single" w:sz="8" w:space="0" w:color="000000"/>
+              <w:right w:val="single" w:sz="8" w:space="0" w:color="000000"/>
+            </w:tcBorders>
+            <w:shd w:val="clear" w:color="auto" w:fill="FFFFFF"/>
+          </w:tcPr>
+          <w:p>
+            <w:pPr>
+              <w:rPr>
+                <w:color w:val="000000"/>
+                <w:sz w:val="18"/>
+                <w:szCs w:val="18"/>
+              </w:rPr>
+            </w:pPr>
+            <w:r>
+              <w:rPr>
+                <w:rFonts w:hint="eastAsia"/>
+                <w:color w:val="000000"/>
+                <w:sz w:val="18"/>
+                <w:szCs w:val="18"/>
+              </w:rPr>
+              <w:t>2016032266598457</w:t>
+            </w:r>
+          </w:p>
+        </w:tc>
+      </w:tr>
+      <w:tr>
+        <w:tc>
+          <w:tcPr>
+            <w:tcW w:w="1668" w:type="dxa"/>
+            <w:tcBorders>
+              <w:top w:val="single" w:sz="8" w:space="0" w:color="000000"/>
+              <w:left w:val="single" w:sz="8" w:space="0" w:color="000000"/>
+              <w:bottom w:val="single" w:sz="8" w:space="0" w:color="000000"/>
+              <w:right w:val="single" w:sz="8" w:space="0" w:color="000000"/>
+            </w:tcBorders>
+            <w:shd w:val="clear" w:color="auto" w:fill="FFFFFF"/>
+          </w:tcPr>
+          <w:p>
+            <w:pPr>
+              <w:rPr>
+                <w:color w:val="000000"/>
+                <w:sz w:val="18"/>
+                <w:szCs w:val="18"/>
+              </w:rPr>
+            </w:pPr>
+            <w:proofErr w:type="spellStart"/>
+            <w:r>
+              <w:rPr>
+                <w:rFonts w:hint="eastAsia"/>
+                <w:color w:val="000000"/>
+                <w:sz w:val="18"/>
+                <w:szCs w:val="18"/>
+              </w:rPr>
+              <w:t>out_trade_no</w:t>
+            </w:r>
+            <w:proofErr w:type="spellEnd"/>
+          </w:p>
+        </w:tc>
+        <w:tc>
+          <w:tcPr>
+            <w:tcW w:w="1475" w:type="dxa"/>
+            <w:tcBorders>
+              <w:top w:val="single" w:sz="8" w:space="0" w:color="000000"/>
+              <w:left w:val="single" w:sz="8" w:space="0" w:color="000000"/>
+              <w:bottom w:val="single" w:sz="8" w:space="0" w:color="000000"/>
+              <w:right w:val="single" w:sz="8" w:space="0" w:color="000000"/>
+            </w:tcBorders>
+            <w:shd w:val="clear" w:color="auto" w:fill="FFFFFF"/>
+          </w:tcPr>
+          <w:p>
+            <w:pPr>
+              <w:rPr>
+                <w:color w:val="000000"/>
+                <w:sz w:val="18"/>
+                <w:szCs w:val="18"/>
+              </w:rPr>
+            </w:pPr>
+            <w:r>
+              <w:rPr>
+                <w:rFonts w:hint="eastAsia"/>
+                <w:color w:val="000000"/>
+                <w:sz w:val="18"/>
+                <w:szCs w:val="18"/>
+              </w:rPr>
+              <w:t>String</w:t>
+            </w:r>
+          </w:p>
+        </w:tc>
+        <w:tc>
+          <w:tcPr>
+            <w:tcW w:w="1475" w:type="dxa"/>
+            <w:tcBorders>
+              <w:top w:val="single" w:sz="8" w:space="0" w:color="000000"/>
+              <w:left w:val="single" w:sz="8" w:space="0" w:color="000000"/>
+              <w:bottom w:val="single" w:sz="8" w:space="0" w:color="000000"/>
+              <w:right w:val="single" w:sz="8" w:space="0" w:color="000000"/>
+            </w:tcBorders>
+            <w:shd w:val="clear" w:color="auto" w:fill="FFFFFF"/>
+          </w:tcPr>
+          <w:p>
+            <w:pPr>
+              <w:rPr>
+                <w:color w:val="000000"/>
+                <w:sz w:val="18"/>
+                <w:szCs w:val="18"/>
+              </w:rPr>
+            </w:pPr>
+            <w:r>
+              <w:rPr>
+                <w:rFonts w:hint="eastAsia"/>
+                <w:color w:val="000000"/>
+                <w:sz w:val="18"/>
+                <w:szCs w:val="18"/>
+              </w:rPr>
+              <w:t>商户订单号</w:t>
+            </w:r>
+          </w:p>
+        </w:tc>
+        <w:tc>
+          <w:tcPr>
+            <w:tcW w:w="1575" w:type="dxa"/>
+            <w:tcBorders>
+              <w:top w:val="single" w:sz="8" w:space="0" w:color="000000"/>
+              <w:left w:val="single" w:sz="8" w:space="0" w:color="000000"/>
+              <w:bottom w:val="single" w:sz="8" w:space="0" w:color="000000"/>
+              <w:right w:val="single" w:sz="8" w:space="0" w:color="000000"/>
+            </w:tcBorders>
+            <w:shd w:val="clear" w:color="auto" w:fill="FFFFFF"/>
+          </w:tcPr>
+          <w:p>
+            <w:pPr>
+              <w:rPr>
+                <w:color w:val="000000"/>
+                <w:sz w:val="18"/>
+                <w:szCs w:val="18"/>
+              </w:rPr>
+            </w:pPr>
+            <w:r>
+              <w:rPr>
+                <w:rFonts w:hint="eastAsia"/>
+                <w:color w:val="000000"/>
+                <w:sz w:val="18"/>
+                <w:szCs w:val="18"/>
+              </w:rPr>
+              <w:t>商户订单号，在商户系统内唯一，</w:t>
+            </w:r>
+            <w:r>
+              <w:rPr>
+                <w:rFonts w:hint="eastAsia"/>
+                <w:color w:val="000000"/>
+                <w:sz w:val="18"/>
+                <w:szCs w:val="18"/>
+              </w:rPr>
+              <w:t>8-20</w:t>
+            </w:r>
+            <w:r>
+              <w:rPr>
+                <w:rFonts w:hint="eastAsia"/>
+                <w:color w:val="000000"/>
+                <w:sz w:val="18"/>
+                <w:szCs w:val="18"/>
+              </w:rPr>
+              <w:t>位数字或字母，不允许特殊字符</w:t>
+            </w:r>
+          </w:p>
+          <w:p>
+            <w:pPr>
+              <w:rPr>
+                <w:color w:val="000000"/>
+                <w:sz w:val="18"/>
+                <w:szCs w:val="18"/>
+              </w:rPr>
+            </w:pPr>
+          </w:p>
+        </w:tc>
+        <w:tc>
+          <w:tcPr>
+            <w:tcW w:w="1075" w:type="dxa"/>
+            <w:tcBorders>
+              <w:top w:val="single" w:sz="8" w:space="0" w:color="000000"/>
+              <w:left w:val="single" w:sz="8" w:space="0" w:color="000000"/>
+              <w:bottom w:val="single" w:sz="8" w:space="0" w:color="000000"/>
+              <w:right w:val="single" w:sz="8" w:space="0" w:color="000000"/>
+            </w:tcBorders>
+            <w:shd w:val="clear" w:color="auto" w:fill="FFFFFF"/>
+          </w:tcPr>
+          <w:p>
+            <w:pPr>
+              <w:rPr>
+                <w:color w:val="000000"/>
+                <w:sz w:val="18"/>
+                <w:szCs w:val="18"/>
+              </w:rPr>
+            </w:pPr>
+            <w:r>
+              <w:rPr>
+                <w:rFonts w:hint="eastAsia"/>
+                <w:color w:val="000000"/>
+                <w:sz w:val="18"/>
+                <w:szCs w:val="18"/>
+              </w:rPr>
+              <w:t>是</w:t>
+            </w:r>
+          </w:p>
+        </w:tc>
+        <w:tc>
+          <w:tcPr>
+            <w:tcW w:w="2327" w:type="dxa"/>
+            <w:tcBorders>
+              <w:top w:val="single" w:sz="8" w:space="0" w:color="000000"/>
+              <w:left w:val="single" w:sz="8" w:space="0" w:color="000000"/>
+              <w:bottom w:val="single" w:sz="8" w:space="0" w:color="000000"/>
+              <w:right w:val="single" w:sz="8" w:space="0" w:color="000000"/>
+            </w:tcBorders>
+            <w:shd w:val="clear" w:color="auto" w:fill="FFFFFF"/>
+          </w:tcPr>
+          <w:p>
+            <w:pPr>
+              <w:rPr>
+                <w:color w:val="000000"/>
+                <w:sz w:val="18"/>
+                <w:szCs w:val="18"/>
+              </w:rPr>
+            </w:pPr>
+            <w:r>
+              <w:rPr>
+                <w:rFonts w:hint="eastAsia"/>
+                <w:color w:val="000000"/>
+                <w:sz w:val="18"/>
+                <w:szCs w:val="18"/>
+              </w:rPr>
+              <w:t>1234567890</w:t>
+            </w:r>
+          </w:p>
+        </w:tc>
+      </w:tr>
+      <w:tr>
+        <w:tc>
+          <w:tcPr>
+            <w:tcW w:w="1668" w:type="dxa"/>
+            <w:tcBorders>
+              <w:top w:val="single" w:sz="8" w:space="0" w:color="000000"/>
+              <w:left w:val="single" w:sz="8" w:space="0" w:color="000000"/>
+              <w:bottom w:val="single" w:sz="8" w:space="0" w:color="000000"/>
+              <w:right w:val="single" w:sz="8" w:space="0" w:color="000000"/>
+            </w:tcBorders>
+            <w:shd w:val="clear" w:color="auto" w:fill="FFFFFF"/>
+          </w:tcPr>
+          <w:p>
+            <w:pPr>
+              <w:rPr>
+                <w:color w:val="000000"/>
+                <w:sz w:val="18"/>
+                <w:szCs w:val="18"/>
+              </w:rPr>
+            </w:pPr>
+            <w:r>
+              <w:rPr>
+                <w:rFonts w:hint="eastAsia"/>
+                <w:color w:val="000000"/>
+                <w:sz w:val="18"/>
+                <w:szCs w:val="18"/>
+              </w:rPr>
+              <w:t>sign</w:t>
+            </w:r>
+          </w:p>
+        </w:tc>
+        <w:tc>
+          <w:tcPr>
+            <w:tcW w:w="1475" w:type="dxa"/>
+            <w:tcBorders>
+              <w:top w:val="single" w:sz="8" w:space="0" w:color="000000"/>
+              <w:left w:val="single" w:sz="8" w:space="0" w:color="000000"/>
+              <w:bottom w:val="single" w:sz="8" w:space="0" w:color="000000"/>
+              <w:right w:val="single" w:sz="8" w:space="0" w:color="000000"/>
+            </w:tcBorders>
+            <w:shd w:val="clear" w:color="auto" w:fill="FFFFFF"/>
+          </w:tcPr>
+          <w:p>
+            <w:pPr>
+              <w:rPr>
+                <w:color w:val="000000"/>
+                <w:sz w:val="18"/>
+                <w:szCs w:val="18"/>
+              </w:rPr>
+            </w:pPr>
+            <w:r>
+              <w:rPr>
+                <w:rFonts w:hint="eastAsia"/>
+                <w:color w:val="000000"/>
+                <w:sz w:val="18"/>
+                <w:szCs w:val="18"/>
+              </w:rPr>
+              <w:t>String</w:t>
+            </w:r>
+          </w:p>
+        </w:tc>
+        <w:tc>
+          <w:tcPr>
+            <w:tcW w:w="1475" w:type="dxa"/>
+            <w:tcBorders>
+              <w:top w:val="single" w:sz="8" w:space="0" w:color="000000"/>
+              <w:left w:val="single" w:sz="8" w:space="0" w:color="000000"/>
+              <w:bottom w:val="single" w:sz="8" w:space="0" w:color="000000"/>
+              <w:right w:val="single" w:sz="8" w:space="0" w:color="000000"/>
+            </w:tcBorders>
+            <w:shd w:val="clear" w:color="auto" w:fill="FFFFFF"/>
+          </w:tcPr>
+          <w:p>
+            <w:pPr>
+              <w:rPr>
+                <w:color w:val="000000"/>
+                <w:sz w:val="18"/>
+                <w:szCs w:val="18"/>
+              </w:rPr>
+            </w:pPr>
+            <w:r>
+              <w:rPr>
+                <w:rFonts w:hint="eastAsia"/>
+                <w:color w:val="000000"/>
+                <w:sz w:val="18"/>
+                <w:szCs w:val="18"/>
+              </w:rPr>
+              <w:t>签名</w:t>
+            </w:r>
+          </w:p>
+        </w:tc>
+        <w:tc>
+          <w:tcPr>
+            <w:tcW w:w="1575" w:type="dxa"/>
+            <w:tcBorders>
+              <w:top w:val="single" w:sz="8" w:space="0" w:color="000000"/>
+              <w:left w:val="single" w:sz="8" w:space="0" w:color="000000"/>
+              <w:bottom w:val="single" w:sz="8" w:space="0" w:color="000000"/>
+              <w:right w:val="single" w:sz="8" w:space="0" w:color="000000"/>
+            </w:tcBorders>
+            <w:shd w:val="clear" w:color="auto" w:fill="FFFFFF"/>
+          </w:tcPr>
+          <w:p>
+            <w:pPr>
+              <w:rPr>
+                <w:color w:val="000000"/>
+                <w:sz w:val="18"/>
+                <w:szCs w:val="18"/>
+              </w:rPr>
+            </w:pPr>
+            <w:r>
+              <w:rPr>
+                <w:rFonts w:hint="eastAsia"/>
+                <w:color w:val="000000"/>
+                <w:sz w:val="18"/>
+                <w:szCs w:val="18"/>
+              </w:rPr>
+              <w:t>请求参数签名，该参数不用设置，由</w:t>
+            </w:r>
+            <w:r>
+              <w:rPr>
+                <w:rFonts w:hint="eastAsia"/>
+                <w:color w:val="000000"/>
+                <w:sz w:val="18"/>
+                <w:szCs w:val="18"/>
+              </w:rPr>
+              <w:t>SDK</w:t>
+            </w:r>
+            <w:r>
+              <w:rPr>
+                <w:rFonts w:hint="eastAsia"/>
+                <w:color w:val="000000"/>
+                <w:sz w:val="18"/>
+                <w:szCs w:val="18"/>
+              </w:rPr>
+              <w:t>自动生成，见文档底部</w:t>
+            </w:r>
+          </w:p>
+        </w:tc>
+        <w:tc>
+          <w:tcPr>
+            <w:tcW w:w="1075" w:type="dxa"/>
+            <w:tcBorders>
+              <w:top w:val="single" w:sz="8" w:space="0" w:color="000000"/>
+              <w:left w:val="single" w:sz="8" w:space="0" w:color="000000"/>
+              <w:bottom w:val="single" w:sz="8" w:space="0" w:color="000000"/>
+              <w:right w:val="single" w:sz="8" w:space="0" w:color="000000"/>
+            </w:tcBorders>
+            <w:shd w:val="clear" w:color="auto" w:fill="FFFFFF"/>
+          </w:tcPr>
+          <w:p>
+            <w:pPr>
+              <w:rPr>
+                <w:color w:val="000000"/>
+                <w:sz w:val="18"/>
+                <w:szCs w:val="18"/>
+              </w:rPr>
+            </w:pPr>
+            <w:r>
+              <w:rPr>
+                <w:rFonts w:hint="eastAsia"/>
+                <w:color w:val="000000"/>
+                <w:sz w:val="18"/>
+                <w:szCs w:val="18"/>
+              </w:rPr>
+              <w:t>否</w:t>
+            </w:r>
+          </w:p>
+        </w:tc>
+        <w:tc>
+          <w:tcPr>
+            <w:tcW w:w="2327" w:type="dxa"/>
+            <w:tcBorders>
+              <w:top w:val="single" w:sz="8" w:space="0" w:color="000000"/>
+              <w:left w:val="single" w:sz="8" w:space="0" w:color="000000"/>
+              <w:bottom w:val="single" w:sz="8" w:space="0" w:color="000000"/>
+              <w:right w:val="single" w:sz="8" w:space="0" w:color="000000"/>
+            </w:tcBorders>
+            <w:shd w:val="clear" w:color="auto" w:fill="FFFFFF"/>
+          </w:tcPr>
+          <w:p>
+            <w:pPr>
+              <w:rPr>
+                <w:color w:val="000000"/>
+                <w:sz w:val="18"/>
+                <w:szCs w:val="18"/>
+              </w:rPr>
+            </w:pPr>
+            <w:r>
+              <w:rPr>
+                <w:rFonts w:hint="eastAsia"/>
+                <w:color w:val="000000"/>
+                <w:sz w:val="18"/>
+                <w:szCs w:val="18"/>
+              </w:rPr>
+              <w:t>4bfe49b393d75a0ca4e6c567d19fb4b7</w:t>
+            </w:r>
+          </w:p>
+        </w:tc>
+      </w:tr>
+      <w:tr>
+        <w:tc>
+          <w:tcPr>
+            <w:tcW w:w="1668" w:type="dxa"/>
+            <w:tcBorders>
+              <w:top w:val="single" w:sz="8" w:space="0" w:color="000000"/>
+              <w:left w:val="single" w:sz="8" w:space="0" w:color="000000"/>
+              <w:bottom w:val="single" w:sz="8" w:space="0" w:color="000000"/>
+              <w:right w:val="single" w:sz="8" w:space="0" w:color="000000"/>
+            </w:tcBorders>
+            <w:shd w:val="clear" w:color="auto" w:fill="FFFFFF"/>
+          </w:tcPr>
+          <w:p>
+            <w:pPr>
+              <w:rPr>
+                <w:color w:val="000000"/>
+                <w:sz w:val="18"/>
+                <w:szCs w:val="18"/>
+              </w:rPr>
+            </w:pPr>
+            <w:proofErr w:type="spellStart"/>
+            <w:r>
+              <w:rPr>
+                <w:rFonts w:hint="eastAsia"/>
+                <w:color w:val="000000"/>
+                <w:sz w:val="18"/>
+                <w:szCs w:val="18"/>
+              </w:rPr>
+              <w:t>limit_pay</w:t>
+            </w:r>
+            <w:proofErr w:type="spellEnd"/>
+          </w:p>
+        </w:tc>
+        <w:tc>
+          <w:tcPr>
+            <w:tcW w:w="1475" w:type="dxa"/>
+            <w:tcBorders>
+              <w:top w:val="single" w:sz="8" w:space="0" w:color="000000"/>
+              <w:left w:val="single" w:sz="8" w:space="0" w:color="000000"/>
+              <w:bottom w:val="single" w:sz="8" w:space="0" w:color="000000"/>
+              <w:right w:val="single" w:sz="8" w:space="0" w:color="000000"/>
+            </w:tcBorders>
+            <w:shd w:val="clear" w:color="auto" w:fill="FFFFFF"/>
+          </w:tcPr>
+          <w:p>
+            <w:pPr>
+              <w:rPr>
+                <w:color w:val="000000"/>
+                <w:sz w:val="18"/>
+                <w:szCs w:val="18"/>
+              </w:rPr>
+            </w:pPr>
+            <w:r>
+              <w:rPr>
+                <w:rFonts w:hint="eastAsia"/>
+                <w:color w:val="000000"/>
+                <w:sz w:val="18"/>
+                <w:szCs w:val="18"/>
+              </w:rPr>
+              <w:t>String</w:t>
+            </w:r>
+          </w:p>
+        </w:tc>
+        <w:tc>
+          <w:tcPr>
+            <w:tcW w:w="1475" w:type="dxa"/>
+            <w:tcBorders>
+              <w:top w:val="single" w:sz="8" w:space="0" w:color="000000"/>
+              <w:left w:val="single" w:sz="8" w:space="0" w:color="000000"/>
+              <w:bottom w:val="single" w:sz="8" w:space="0" w:color="000000"/>
+              <w:right w:val="single" w:sz="8" w:space="0" w:color="000000"/>
+            </w:tcBorders>
+            <w:shd w:val="clear" w:color="auto" w:fill="FFFFFF"/>
+          </w:tcPr>
+          <w:p>
+            <w:pPr>
+              <w:rPr>
+                <w:color w:val="000000"/>
+                <w:sz w:val="18"/>
+                <w:szCs w:val="18"/>
+              </w:rPr>
+            </w:pPr>
+            <w:r>
+              <w:rPr>
+                <w:rFonts w:hint="eastAsia"/>
+                <w:color w:val="000000"/>
+                <w:sz w:val="18"/>
+                <w:szCs w:val="18"/>
+              </w:rPr>
+              <w:t>渠道编码</w:t>
+            </w:r>
+          </w:p>
+        </w:tc>
+        <w:tc>
+          <w:tcPr>
+            <w:tcW w:w="1575" w:type="dxa"/>
+            <w:tcBorders>
+              <w:top w:val="single" w:sz="8" w:space="0" w:color="000000"/>
+              <w:left w:val="single" w:sz="8" w:space="0" w:color="000000"/>
+              <w:bottom w:val="single" w:sz="8" w:space="0" w:color="000000"/>
+              <w:right w:val="single" w:sz="8" w:space="0" w:color="000000"/>
+            </w:tcBorders>
+            <w:shd w:val="clear" w:color="auto" w:fill="FFFFFF"/>
+          </w:tcPr>
+          <w:p>
+            <w:pPr>
+              <w:rPr>
+                <w:color w:val="000000"/>
+                <w:sz w:val="18"/>
+                <w:szCs w:val="18"/>
+              </w:rPr>
+            </w:pPr>
+            <w:r>
+              <w:rPr>
+                <w:rFonts w:hint="eastAsia"/>
+                <w:color w:val="000000"/>
+                <w:sz w:val="18"/>
+                <w:szCs w:val="18"/>
+              </w:rPr>
+              <w:t>orders</w:t>
+            </w:r>
+            <w:r>
+              <w:rPr>
+                <w:rFonts w:hint="eastAsia"/>
+                <w:color w:val="000000"/>
+                <w:sz w:val="18"/>
+                <w:szCs w:val="18"/>
+              </w:rPr>
+              <w:t>（</w:t>
+            </w:r>
+            <w:r>
+              <w:rPr>
+                <w:rFonts w:hint="eastAsia"/>
+                <w:color w:val="000000"/>
+                <w:sz w:val="18"/>
+                <w:szCs w:val="18"/>
+              </w:rPr>
+              <w:t>订单流水查询</w:t>
+            </w:r>
+            <w:r>
+              <w:rPr>
+                <w:rFonts w:hint="eastAsia"/>
+                <w:color w:val="000000"/>
+                <w:sz w:val="18"/>
+                <w:szCs w:val="18"/>
+              </w:rPr>
+              <w:t>）；</w:t>
+            </w:r>
+          </w:p>
+        </w:tc>
+        <w:tc>
+          <w:tcPr>
+            <w:tcW w:w="1075" w:type="dxa"/>
+            <w:tcBorders>
+              <w:top w:val="single" w:sz="8" w:space="0" w:color="000000"/>
+              <w:left w:val="single" w:sz="8" w:space="0" w:color="000000"/>
+              <w:bottom w:val="single" w:sz="8" w:space="0" w:color="000000"/>
+              <w:right w:val="single" w:sz="8" w:space="0" w:color="000000"/>
+            </w:tcBorders>
+            <w:shd w:val="clear" w:color="auto" w:fill="FFFFFF"/>
+          </w:tcPr>
+          <w:p>
+            <w:pPr>
+              <w:rPr>
+                <w:color w:val="000000"/>
+                <w:sz w:val="18"/>
+                <w:szCs w:val="18"/>
+              </w:rPr>
+            </w:pPr>
+            <w:r>
+              <w:rPr>
+                <w:rFonts w:hint="eastAsia"/>
+                <w:color w:val="000000"/>
+                <w:sz w:val="18"/>
+                <w:szCs w:val="18"/>
+              </w:rPr>
+              <w:t>否</w:t>
+            </w:r>
+          </w:p>
+        </w:tc>
+        <w:tc>
+          <w:tcPr>
+            <w:tcW w:w="2327" w:type="dxa"/>
+            <w:tcBorders>
+              <w:top w:val="single" w:sz="8" w:space="0" w:color="000000"/>
+              <w:left w:val="single" w:sz="8" w:space="0" w:color="000000"/>
+              <w:bottom w:val="single" w:sz="8" w:space="0" w:color="000000"/>
+              <w:right w:val="single" w:sz="8" w:space="0" w:color="000000"/>
+            </w:tcBorders>
+            <w:shd w:val="clear" w:color="auto" w:fill="FFFFFF"/>
+          </w:tcPr>
+          <w:p>
+            <w:pPr>
+              <w:rPr>
+                <w:color w:val="000000"/>
+                <w:sz w:val="18"/>
+                <w:szCs w:val="18"/>
+              </w:rPr>
+            </w:pPr>
+            <w:proofErr w:type="spellStart"/>
+            <w:r>
+              <w:rPr>
+                <w:rFonts w:hint="eastAsia"/>
+                <w:color w:val="000000"/>
+                <w:sz w:val="18"/>
+                <w:szCs w:val="18"/>
+              </w:rPr>
+              <w:t>alipay</w:t>
+            </w:r>
+            <w:proofErr w:type="spellEnd"/>
+          </w:p>
+        </w:tc>
+      </w:tr>
+      <w:tr>
+        <w:tc>
+          <w:tcPr>
+            <w:tcW w:w="1668" w:type="dxa"/>
+            <w:tcBorders>
+              <w:top w:val="single" w:sz="8" w:space="0" w:color="000000"/>
+              <w:left w:val="single" w:sz="8" w:space="0" w:color="000000"/>
+              <w:bottom w:val="single" w:sz="8" w:space="0" w:color="000000"/>
+              <w:right w:val="single" w:sz="8" w:space="0" w:color="000000"/>
+            </w:tcBorders>
+            <w:shd w:val="clear" w:color="auto" w:fill="FFFFFF"/>
+          </w:tcPr>
+          <w:p>
+            <w:pPr>
+              <w:rPr>
+                <w:rFonts w:hint="eastAsia"/>
+                <w:color w:val="000000"/>
+                <w:sz w:val="18"/>
+                <w:szCs w:val="18"/>
+              </w:rPr>
+            </w:pPr>
+            <w:proofErr w:type="spellStart"/>
+            <w:r>
+              <w:rPr>
+                <w:color w:val="000000"/>
+                <w:sz w:val="18"/>
+                <w:szCs w:val="18"/>
+              </w:rPr>
+              <w:t>start_time</w:t>
+            </w:r>
+            <w:proofErr w:type="spellEnd"/>
+          </w:p>
+        </w:tc>
+        <w:tc>
+          <w:tcPr>
+            <w:tcW w:w="1475" w:type="dxa"/>
+            <w:tcBorders>
+              <w:top w:val="single" w:sz="8" w:space="0" w:color="000000"/>
+              <w:left w:val="single" w:sz="8" w:space="0" w:color="000000"/>
+              <w:bottom w:val="single" w:sz="8" w:space="0" w:color="000000"/>
+              <w:right w:val="single" w:sz="8" w:space="0" w:color="000000"/>
+            </w:tcBorders>
+            <w:shd w:val="clear" w:color="auto" w:fill="FFFFFF"/>
+          </w:tcPr>
+          <w:p>
+            <w:pPr>
+              <w:rPr>
+                <w:rFonts w:hint="eastAsia"/>
+                <w:color w:val="000000"/>
+                <w:sz w:val="18"/>
+                <w:szCs w:val="18"/>
+              </w:rPr>
+            </w:pPr>
+            <w:r>
+              <w:rPr>
+                <w:rFonts w:hint="eastAsia"/>
+                <w:color w:val="000000"/>
+                <w:sz w:val="18"/>
+                <w:szCs w:val="18"/>
+              </w:rPr>
+              <w:t>Long</w:t>
+            </w:r>
+          </w:p>
+        </w:tc>
+        <w:tc>
+          <w:tcPr>
+            <w:tcW w:w="1475" w:type="dxa"/>
+            <w:tcBorders>
+              <w:top w:val="single" w:sz="8" w:space="0" w:color="000000"/>
+              <w:left w:val="single" w:sz="8" w:space="0" w:color="000000"/>
+              <w:bottom w:val="single" w:sz="8" w:space="0" w:color="000000"/>
+              <w:right w:val="single" w:sz="8" w:space="0" w:color="000000"/>
+            </w:tcBorders>
+            <w:shd w:val="clear" w:color="auto" w:fill="FFFFFF"/>
+          </w:tcPr>
+          <w:p>
+            <w:pPr>
+              <w:rPr>
+                <w:rFonts w:hint="eastAsia"/>
+                <w:color w:val="000000"/>
+                <w:sz w:val="18"/>
+                <w:szCs w:val="18"/>
+              </w:rPr>
+            </w:pPr>
+            <w:r>
+              <w:rPr>
+                <w:rFonts w:hint="eastAsia"/>
+                <w:color w:val="000000"/>
+                <w:sz w:val="18"/>
+                <w:szCs w:val="18"/>
+              </w:rPr>
+              <w:t>查询起始时间</w:t>
+            </w:r>
+          </w:p>
+        </w:tc>
+        <w:tc>
+          <w:tcPr>
+            <w:tcW w:w="1575" w:type="dxa"/>
+            <w:tcBorders>
+              <w:top w:val="single" w:sz="8" w:space="0" w:color="000000"/>
+              <w:left w:val="single" w:sz="8" w:space="0" w:color="000000"/>
+              <w:bottom w:val="single" w:sz="8" w:space="0" w:color="000000"/>
+              <w:right w:val="single" w:sz="8" w:space="0" w:color="000000"/>
+            </w:tcBorders>
+            <w:shd w:val="clear" w:color="auto" w:fill="FFFFFF"/>
+          </w:tcPr>
+          <w:p>
+            <w:pPr>
+              <w:rPr>
+                <w:rFonts w:hint="eastAsia"/>
+                <w:color w:val="000000"/>
+                <w:sz w:val="18"/>
+                <w:szCs w:val="18"/>
+              </w:rPr>
+            </w:pPr>
+            <w:r>
+              <w:rPr>
+                <w:rFonts w:hint="eastAsia"/>
+                <w:color w:val="000000"/>
+                <w:sz w:val="18"/>
+                <w:szCs w:val="18"/>
+              </w:rPr>
+              <w:t>查询起始时间</w:t>
+            </w:r>
+          </w:p>
+        </w:tc>
+        <w:tc>
+          <w:tcPr>
+            <w:tcW w:w="1075" w:type="dxa"/>
+            <w:tcBorders>
+              <w:top w:val="single" w:sz="8" w:space="0" w:color="000000"/>
+              <w:left w:val="single" w:sz="8" w:space="0" w:color="000000"/>
+              <w:bottom w:val="single" w:sz="8" w:space="0" w:color="000000"/>
+              <w:right w:val="single" w:sz="8" w:space="0" w:color="000000"/>
+            </w:tcBorders>
+            <w:shd w:val="clear" w:color="auto" w:fill="FFFFFF"/>
+          </w:tcPr>
+          <w:p>
+            <w:pPr>
+              <w:rPr>
+                <w:rFonts w:hint="eastAsia"/>
+                <w:color w:val="000000"/>
+                <w:sz w:val="18"/>
+                <w:szCs w:val="18"/>
+              </w:rPr>
+            </w:pPr>
+            <w:r>
+              <w:rPr>
+                <w:rFonts w:hint="eastAsia"/>
+                <w:color w:val="000000"/>
+                <w:sz w:val="18"/>
+                <w:szCs w:val="18"/>
+              </w:rPr>
+              <w:t>是</w:t>
+            </w:r>
+          </w:p>
+        </w:tc>
+        <w:tc>
+          <w:tcPr>
+            <w:tcW w:w="2327" w:type="dxa"/>
+            <w:tcBorders>
+              <w:top w:val="single" w:sz="8" w:space="0" w:color="000000"/>
+              <w:left w:val="single" w:sz="8" w:space="0" w:color="000000"/>
+              <w:bottom w:val="single" w:sz="8" w:space="0" w:color="000000"/>
+              <w:right w:val="single" w:sz="8" w:space="0" w:color="000000"/>
+            </w:tcBorders>
+            <w:shd w:val="clear" w:color="auto" w:fill="FFFFFF"/>
+          </w:tcPr>
+          <w:p>
+            <w:pPr>
+              <w:rPr>
+                <w:rFonts w:hint="eastAsia"/>
+                <w:color w:val="000000"/>
+                <w:sz w:val="18"/>
+                <w:szCs w:val="18"/>
+              </w:rPr>
+            </w:pPr>
+            <w:r>
+              <w:rPr>
+                <w:color w:val="000000"/>
+                <w:sz w:val="18"/>
+                <w:szCs w:val="18"/>
+              </w:rPr>
+              <w:t>1480469188</w:t>
+            </w:r>
+          </w:p>
+        </w:tc>
+      </w:tr>
+      <w:tr>
+        <w:tc>
+          <w:tcPr>
+            <w:tcW w:w="1668" w:type="dxa"/>
+            <w:tcBorders>
+              <w:top w:val="single" w:sz="8" w:space="0" w:color="000000"/>
+              <w:left w:val="single" w:sz="8" w:space="0" w:color="000000"/>
+              <w:bottom w:val="single" w:sz="8" w:space="0" w:color="000000"/>
+              <w:right w:val="single" w:sz="8" w:space="0" w:color="000000"/>
+            </w:tcBorders>
+            <w:shd w:val="clear" w:color="auto" w:fill="FFFFFF"/>
+          </w:tcPr>
+          <w:p>
+            <w:pPr>
+              <w:rPr>
+                <w:rFonts w:hint="eastAsia"/>
+                <w:color w:val="000000"/>
+                <w:sz w:val="18"/>
+                <w:szCs w:val="18"/>
+              </w:rPr>
+            </w:pPr>
+            <w:proofErr w:type="spellStart"/>
+            <w:r>
+              <w:rPr>
+                <w:color w:val="000000"/>
+                <w:sz w:val="18"/>
+                <w:szCs w:val="18"/>
+              </w:rPr>
+              <w:t>end_time</w:t>
+            </w:r>
+            <w:proofErr w:type="spellEnd"/>
+          </w:p>
+        </w:tc>
+        <w:tc>
+          <w:tcPr>
+            <w:tcW w:w="1475" w:type="dxa"/>
+            <w:tcBorders>
+              <w:top w:val="single" w:sz="8" w:space="0" w:color="000000"/>
+              <w:left w:val="single" w:sz="8" w:space="0" w:color="000000"/>
+              <w:bottom w:val="single" w:sz="8" w:space="0" w:color="000000"/>
+              <w:right w:val="single" w:sz="8" w:space="0" w:color="000000"/>
+            </w:tcBorders>
+            <w:shd w:val="clear" w:color="auto" w:fill="FFFFFF"/>
+          </w:tcPr>
+          <w:p>
+            <w:pPr>
+              <w:rPr>
+                <w:rFonts w:hint="eastAsia"/>
+                <w:color w:val="000000"/>
+                <w:sz w:val="18"/>
+                <w:szCs w:val="18"/>
+              </w:rPr>
+            </w:pPr>
+            <w:r>
+              <w:rPr>
+                <w:rFonts w:hint="eastAsia"/>
+                <w:color w:val="000000"/>
+                <w:sz w:val="18"/>
+                <w:szCs w:val="18"/>
+              </w:rPr>
+              <w:t>Long</w:t>
+            </w:r>
+          </w:p>
+        </w:tc>
+        <w:tc>
+          <w:tcPr>
+            <w:tcW w:w="1475" w:type="dxa"/>
+            <w:tcBorders>
+              <w:top w:val="single" w:sz="8" w:space="0" w:color="000000"/>
+              <w:left w:val="single" w:sz="8" w:space="0" w:color="000000"/>
+              <w:bottom w:val="single" w:sz="8" w:space="0" w:color="000000"/>
+              <w:right w:val="single" w:sz="8" w:space="0" w:color="000000"/>
+            </w:tcBorders>
+            <w:shd w:val="clear" w:color="auto" w:fill="FFFFFF"/>
+          </w:tcPr>
+          <w:p>
+            <w:pPr>
+              <w:rPr>
+                <w:rFonts w:hint="eastAsia"/>
+                <w:color w:val="000000"/>
+                <w:sz w:val="18"/>
+                <w:szCs w:val="18"/>
+              </w:rPr>
+            </w:pPr>
+            <w:r>
+              <w:rPr>
+                <w:rFonts w:hint="eastAsia"/>
+                <w:color w:val="000000"/>
+                <w:sz w:val="18"/>
+                <w:szCs w:val="18"/>
+              </w:rPr>
+              <w:t>查询结束时间</w:t>
+            </w:r>
+          </w:p>
+        </w:tc>
+        <w:tc>
+          <w:tcPr>
+            <w:tcW w:w="1575" w:type="dxa"/>
+            <w:tcBorders>
+              <w:top w:val="single" w:sz="8" w:space="0" w:color="000000"/>
+              <w:left w:val="single" w:sz="8" w:space="0" w:color="000000"/>
+              <w:bottom w:val="single" w:sz="8" w:space="0" w:color="000000"/>
+              <w:right w:val="single" w:sz="8" w:space="0" w:color="000000"/>
+            </w:tcBorders>
+            <w:shd w:val="clear" w:color="auto" w:fill="FFFFFF"/>
+          </w:tcPr>
+          <w:p>
+            <w:pPr>
+              <w:rPr>
+                <w:rFonts w:hint="eastAsia"/>
+                <w:color w:val="000000"/>
+                <w:sz w:val="18"/>
+                <w:szCs w:val="18"/>
+              </w:rPr>
+            </w:pPr>
+            <w:r>
+              <w:rPr>
+                <w:rFonts w:hint="eastAsia"/>
+                <w:color w:val="000000"/>
+                <w:sz w:val="18"/>
+                <w:szCs w:val="18"/>
+              </w:rPr>
+              <w:t>查询结束时间</w:t>
+            </w:r>
+          </w:p>
+        </w:tc>
+        <w:tc>
+          <w:tcPr>
+            <w:tcW w:w="1075" w:type="dxa"/>
+            <w:tcBorders>
+              <w:top w:val="single" w:sz="8" w:space="0" w:color="000000"/>
+              <w:left w:val="single" w:sz="8" w:space="0" w:color="000000"/>
+              <w:bottom w:val="single" w:sz="8" w:space="0" w:color="000000"/>
+              <w:right w:val="single" w:sz="8" w:space="0" w:color="000000"/>
+            </w:tcBorders>
+            <w:shd w:val="clear" w:color="auto" w:fill="FFFFFF"/>
+          </w:tcPr>
+          <w:p>
+            <w:pPr>
+              <w:rPr>
+                <w:rFonts w:hint="eastAsia"/>
+                <w:color w:val="000000"/>
+                <w:sz w:val="18"/>
+                <w:szCs w:val="18"/>
+              </w:rPr>
+            </w:pPr>
+            <w:r>
+              <w:rPr>
+                <w:rFonts w:hint="eastAsia"/>
+                <w:color w:val="000000"/>
+                <w:sz w:val="18"/>
+                <w:szCs w:val="18"/>
+              </w:rPr>
+              <w:t>是</w:t>
+            </w:r>
+          </w:p>
+        </w:tc>
+        <w:tc>
+          <w:tcPr>
+            <w:tcW w:w="2327" w:type="dxa"/>
+            <w:tcBorders>
+              <w:top w:val="single" w:sz="8" w:space="0" w:color="000000"/>
+              <w:left w:val="single" w:sz="8" w:space="0" w:color="000000"/>
+              <w:bottom w:val="single" w:sz="8" w:space="0" w:color="000000"/>
+              <w:right w:val="single" w:sz="8" w:space="0" w:color="000000"/>
+            </w:tcBorders>
+            <w:shd w:val="clear" w:color="auto" w:fill="FFFFFF"/>
+          </w:tcPr>
+          <w:p>
+            <w:pPr>
+              <w:rPr>
+                <w:rFonts w:hint="eastAsia"/>
+                <w:color w:val="000000"/>
+                <w:sz w:val="18"/>
+                <w:szCs w:val="18"/>
+              </w:rPr>
+            </w:pPr>
+            <w:r>
+              <w:rPr>
+                <w:color w:val="000000"/>
+                <w:sz w:val="18"/>
+                <w:szCs w:val="18"/>
+              </w:rPr>
+              <w:t>1480469188</w:t>
+            </w:r>
+          </w:p>
+        </w:tc>
+      </w:tr>
+    </w:tbl>
+    <w:p>
+      <w:pPr>
+        <w:rPr>
+          <w:rFonts w:ascii="微软雅黑" w:eastAsia="微软雅黑" w:hAnsi="微软雅黑" w:cs="微软雅黑"/>
+          <w:color w:val="333333"/>
+          <w:kern w:val="0"/>
+          <w:szCs w:val="21"/>
+          <w:shd w:val="clear" w:color="auto" w:fill="FFFFFF"/>
+        </w:rPr>
+      </w:pPr>
+      <w:r>
+        <w:rPr>
+          <w:rFonts w:ascii="微软雅黑" w:eastAsia="微软雅黑" w:hAnsi="微软雅黑" w:cs="微软雅黑" w:hint="eastAsia"/>
+          <w:color w:val="333333"/>
+          <w:kern w:val="0"/>
+          <w:szCs w:val="21"/>
+          <w:shd w:val="clear" w:color="auto" w:fill="FFFFFF"/>
+        </w:rPr>
+        <w:t>返回</w:t>
+      </w:r>
+      <w:r>
+        <w:rPr>
+          <w:rFonts w:ascii="微软雅黑" w:eastAsia="微软雅黑" w:hAnsi="微软雅黑" w:cs="微软雅黑"/>
+          <w:color w:val="333333"/>
+          <w:kern w:val="0"/>
+          <w:szCs w:val="21"/>
+          <w:shd w:val="clear" w:color="auto" w:fill="FFFFFF"/>
+        </w:rPr>
+        <w:t>List&lt;</w:t>
+      </w:r>
+      <w:proofErr w:type="spellStart"/>
+      <w:r>
+        <w:rPr>
+          <w:rFonts w:ascii="微软雅黑" w:eastAsia="微软雅黑" w:hAnsi="微软雅黑" w:cs="微软雅黑"/>
+          <w:color w:val="333333"/>
+          <w:kern w:val="0"/>
+          <w:szCs w:val="21"/>
+          <w:shd w:val="clear" w:color="auto" w:fill="FFFFFF"/>
+        </w:rPr>
+        <w:t>PayMentResponse</w:t>
+      </w:r>
+      <w:proofErr w:type="spellEnd"/>
+      <w:r>
+        <w:rPr>
+          <w:rFonts w:ascii="微软雅黑" w:eastAsia="微软雅黑" w:hAnsi="微软雅黑" w:cs="微软雅黑"/>
+          <w:color w:val="333333"/>
+          <w:kern w:val="0"/>
+          <w:szCs w:val="21"/>
+          <w:shd w:val="clear" w:color="auto" w:fill="FFFFFF"/>
+        </w:rPr>
+        <w:t>&gt;</w:t>
+      </w:r>
+    </w:p>
+    <w:p>
+      <w:pPr>
+        <w:rPr>
+          <w:rFonts w:ascii="微软雅黑" w:eastAsia="微软雅黑" w:hAnsi="微软雅黑" w:cs="微软雅黑"/>
+          <w:color w:val="333333"/>
+          <w:kern w:val="0"/>
+          <w:szCs w:val="21"/>
+          <w:shd w:val="clear" w:color="auto" w:fill="FFFFFF"/>
+        </w:rPr>
+      </w:pPr>
+      <w:r>
+        <w:rPr>
+          <w:rFonts w:ascii="微软雅黑" w:eastAsia="微软雅黑" w:hAnsi="微软雅黑" w:cs="微软雅黑" w:hint="eastAsia"/>
+          <w:color w:val="333333"/>
+          <w:kern w:val="0"/>
+          <w:szCs w:val="21"/>
+          <w:shd w:val="clear" w:color="auto" w:fill="FFFFFF"/>
+        </w:rPr>
+        <w:t>5</w:t>
+      </w:r>
+      <w:r>
+        <w:rPr>
+          <w:rFonts w:ascii="微软雅黑" w:eastAsia="微软雅黑" w:hAnsi="微软雅黑" w:cs="微软雅黑" w:hint="eastAsia"/>
+          <w:color w:val="333333"/>
+          <w:kern w:val="0"/>
+          <w:szCs w:val="21"/>
+          <w:shd w:val="clear" w:color="auto" w:fill="FFFFFF"/>
+        </w:rPr>
+        <w:t>. 错误码说明</w:t>
       </w:r>
     </w:p>
     <w:tbl>
@@ -11718,7 +13546,6 @@
             <w:pPr>
               <w:jc w:val="center"/>
               <w:rPr>
-                <w:rFonts w:hint="eastAsia"/>
                 <w:sz w:val="30"/>
                 <w:szCs w:val="30"/>
               </w:rPr>
@@ -11741,7 +13568,6 @@
             <w:pPr>
               <w:jc w:val="center"/>
               <w:rPr>
-                <w:rFonts w:hint="eastAsia"/>
                 <w:sz w:val="24"/>
               </w:rPr>
             </w:pPr>
@@ -11774,6 +13600,7 @@
                 <w:sz w:val="30"/>
                 <w:szCs w:val="30"/>
               </w:rPr>
+              <w:lastRenderedPageBreak/>
               <w:t>302</w:t>
             </w:r>
           </w:p>
@@ -11787,7 +13614,6 @@
             <w:pPr>
               <w:jc w:val="center"/>
               <w:rPr>
-                <w:rFonts w:hint="eastAsia"/>
                 <w:sz w:val="24"/>
               </w:rPr>
             </w:pPr>
@@ -11847,7 +13673,6 @@
             <w:pPr>
               <w:jc w:val="center"/>
               <w:rPr>
-                <w:rFonts w:hint="eastAsia"/>
                 <w:sz w:val="24"/>
               </w:rPr>
             </w:pPr>
@@ -11900,7 +13725,6 @@
             <w:pPr>
               <w:jc w:val="center"/>
               <w:rPr>
-                <w:rFonts w:hint="eastAsia"/>
                 <w:sz w:val="24"/>
               </w:rPr>
             </w:pPr>
@@ -12249,7 +14073,6 @@
             <w:pPr>
               <w:jc w:val="center"/>
               <w:rPr>
-                <w:rFonts w:hint="eastAsia"/>
                 <w:sz w:val="30"/>
                 <w:szCs w:val="30"/>
               </w:rPr>
@@ -12273,7 +14096,6 @@
             <w:pPr>
               <w:jc w:val="center"/>
               <w:rPr>
-                <w:rFonts w:hint="eastAsia"/>
                 <w:sz w:val="24"/>
               </w:rPr>
             </w:pPr>
@@ -12311,7 +14133,6 @@
             <w:pPr>
               <w:jc w:val="center"/>
               <w:rPr>
-                <w:rFonts w:hint="eastAsia"/>
                 <w:sz w:val="30"/>
                 <w:szCs w:val="30"/>
               </w:rPr>
@@ -12334,7 +14155,6 @@
             <w:pPr>
               <w:jc w:val="center"/>
               <w:rPr>
-                <w:rFonts w:hint="eastAsia"/>
                 <w:sz w:val="24"/>
               </w:rPr>
             </w:pPr>
@@ -12450,7 +14270,6 @@
             <w:pPr>
               <w:jc w:val="center"/>
               <w:rPr>
-                <w:rFonts w:hint="eastAsia"/>
                 <w:sz w:val="30"/>
                 <w:szCs w:val="30"/>
               </w:rPr>
@@ -12474,7 +14293,6 @@
             <w:pPr>
               <w:jc w:val="center"/>
               <w:rPr>
-                <w:rFonts w:hint="eastAsia"/>
                 <w:sz w:val="24"/>
               </w:rPr>
             </w:pPr>
@@ -12512,7 +14330,6 @@
             <w:pPr>
               <w:jc w:val="center"/>
               <w:rPr>
-                <w:rFonts w:hint="eastAsia"/>
                 <w:sz w:val="30"/>
                 <w:szCs w:val="30"/>
               </w:rPr>
@@ -12536,7 +14353,6 @@
             <w:pPr>
               <w:jc w:val="center"/>
               <w:rPr>
-                <w:rFonts w:hint="eastAsia"/>
                 <w:sz w:val="24"/>
               </w:rPr>
             </w:pPr>
@@ -12574,7 +14390,6 @@
             <w:pPr>
               <w:jc w:val="center"/>
               <w:rPr>
-                <w:rFonts w:hint="eastAsia"/>
                 <w:sz w:val="30"/>
                 <w:szCs w:val="30"/>
               </w:rPr>
@@ -12598,7 +14413,6 @@
             <w:pPr>
               <w:jc w:val="center"/>
               <w:rPr>
-                <w:rFonts w:hint="eastAsia"/>
                 <w:sz w:val="24"/>
               </w:rPr>
             </w:pPr>
@@ -12622,7 +14436,6 @@
             <w:pPr>
               <w:jc w:val="center"/>
               <w:rPr>
-                <w:rFonts w:hint="eastAsia"/>
                 <w:sz w:val="30"/>
                 <w:szCs w:val="30"/>
               </w:rPr>
@@ -12633,7 +14446,6 @@
                 <w:sz w:val="30"/>
                 <w:szCs w:val="30"/>
               </w:rPr>
-              <w:lastRenderedPageBreak/>
               <w:t>505</w:t>
             </w:r>
           </w:p>
@@ -12647,7 +14459,6 @@
             <w:pPr>
               <w:jc w:val="center"/>
               <w:rPr>
-                <w:rFonts w:hint="eastAsia"/>
                 <w:sz w:val="24"/>
               </w:rPr>
             </w:pPr>
@@ -12678,6 +14489,281 @@
                 <w:sz w:val="24"/>
               </w:rPr>
               <w:t>无法进行操作</w:t>
+            </w:r>
+          </w:p>
+        </w:tc>
+      </w:tr>
+      <w:tr>
+        <w:tc>
+          <w:tcPr>
+            <w:tcW w:w="4261" w:type="dxa"/>
+            <w:vAlign w:val="center"/>
+          </w:tcPr>
+          <w:p>
+            <w:pPr>
+              <w:jc w:val="center"/>
+              <w:rPr>
+                <w:rFonts w:hint="eastAsia"/>
+                <w:sz w:val="30"/>
+                <w:szCs w:val="30"/>
+              </w:rPr>
+            </w:pPr>
+            <w:r>
+              <w:rPr>
+                <w:sz w:val="30"/>
+                <w:szCs w:val="30"/>
+              </w:rPr>
+              <w:t>601</w:t>
+            </w:r>
+          </w:p>
+        </w:tc>
+        <w:tc>
+          <w:tcPr>
+            <w:tcW w:w="4261" w:type="dxa"/>
+            <w:vAlign w:val="center"/>
+          </w:tcPr>
+          <w:p>
+            <w:pPr>
+              <w:jc w:val="center"/>
+              <w:rPr>
+                <w:rFonts w:hint="eastAsia"/>
+                <w:sz w:val="24"/>
+              </w:rPr>
+            </w:pPr>
+            <w:r>
+              <w:rPr>
+                <w:sz w:val="24"/>
+              </w:rPr>
+              <w:t>支付成功</w:t>
+            </w:r>
+          </w:p>
+        </w:tc>
+      </w:tr>
+      <w:tr>
+        <w:tc>
+          <w:tcPr>
+            <w:tcW w:w="4261" w:type="dxa"/>
+            <w:vAlign w:val="center"/>
+          </w:tcPr>
+          <w:p>
+            <w:pPr>
+              <w:jc w:val="center"/>
+              <w:rPr>
+                <w:rFonts w:hint="eastAsia"/>
+                <w:sz w:val="30"/>
+                <w:szCs w:val="30"/>
+              </w:rPr>
+            </w:pPr>
+            <w:r>
+              <w:rPr>
+                <w:sz w:val="30"/>
+                <w:szCs w:val="30"/>
+              </w:rPr>
+              <w:t>602</w:t>
+            </w:r>
+          </w:p>
+        </w:tc>
+        <w:tc>
+          <w:tcPr>
+            <w:tcW w:w="4261" w:type="dxa"/>
+            <w:vAlign w:val="center"/>
+          </w:tcPr>
+          <w:p>
+            <w:pPr>
+              <w:jc w:val="center"/>
+              <w:rPr>
+                <w:rFonts w:hint="eastAsia"/>
+                <w:sz w:val="24"/>
+              </w:rPr>
+            </w:pPr>
+            <w:r>
+              <w:rPr>
+                <w:sz w:val="24"/>
+              </w:rPr>
+              <w:t>支付失败</w:t>
+            </w:r>
+          </w:p>
+        </w:tc>
+      </w:tr>
+      <w:tr>
+        <w:tc>
+          <w:tcPr>
+            <w:tcW w:w="4261" w:type="dxa"/>
+            <w:vAlign w:val="center"/>
+          </w:tcPr>
+          <w:p>
+            <w:pPr>
+              <w:jc w:val="center"/>
+              <w:rPr>
+                <w:rFonts w:hint="eastAsia"/>
+                <w:sz w:val="30"/>
+                <w:szCs w:val="30"/>
+              </w:rPr>
+            </w:pPr>
+            <w:r>
+              <w:rPr>
+                <w:sz w:val="30"/>
+                <w:szCs w:val="30"/>
+              </w:rPr>
+              <w:t>603</w:t>
+            </w:r>
+          </w:p>
+        </w:tc>
+        <w:tc>
+          <w:tcPr>
+            <w:tcW w:w="4261" w:type="dxa"/>
+            <w:vAlign w:val="center"/>
+          </w:tcPr>
+          <w:p>
+            <w:pPr>
+              <w:jc w:val="center"/>
+              <w:rPr>
+                <w:rFonts w:hint="eastAsia"/>
+                <w:sz w:val="24"/>
+              </w:rPr>
+            </w:pPr>
+            <w:r>
+              <w:rPr>
+                <w:sz w:val="24"/>
+              </w:rPr>
+              <w:t>退款成功</w:t>
+            </w:r>
+          </w:p>
+        </w:tc>
+      </w:tr>
+      <w:tr>
+        <w:tc>
+          <w:tcPr>
+            <w:tcW w:w="4261" w:type="dxa"/>
+            <w:vAlign w:val="center"/>
+          </w:tcPr>
+          <w:p>
+            <w:pPr>
+              <w:jc w:val="center"/>
+              <w:rPr>
+                <w:rFonts w:hint="eastAsia"/>
+                <w:sz w:val="30"/>
+                <w:szCs w:val="30"/>
+              </w:rPr>
+            </w:pPr>
+            <w:r>
+              <w:rPr>
+                <w:sz w:val="30"/>
+                <w:szCs w:val="30"/>
+              </w:rPr>
+              <w:t>604</w:t>
+            </w:r>
+          </w:p>
+        </w:tc>
+        <w:tc>
+          <w:tcPr>
+            <w:tcW w:w="4261" w:type="dxa"/>
+            <w:vAlign w:val="center"/>
+          </w:tcPr>
+          <w:p>
+            <w:pPr>
+              <w:jc w:val="center"/>
+              <w:rPr>
+                <w:rFonts w:hint="eastAsia"/>
+                <w:sz w:val="24"/>
+              </w:rPr>
+            </w:pPr>
+            <w:r>
+              <w:rPr>
+                <w:sz w:val="24"/>
+              </w:rPr>
+              <w:t>退款失败</w:t>
+            </w:r>
+          </w:p>
+        </w:tc>
+      </w:tr>
+      <w:tr>
+        <w:tc>
+          <w:tcPr>
+            <w:tcW w:w="4261" w:type="dxa"/>
+            <w:vAlign w:val="center"/>
+          </w:tcPr>
+          <w:p>
+            <w:pPr>
+              <w:jc w:val="center"/>
+              <w:rPr>
+                <w:sz w:val="30"/>
+                <w:szCs w:val="30"/>
+              </w:rPr>
+            </w:pPr>
+            <w:r>
+              <w:rPr>
+                <w:sz w:val="30"/>
+                <w:szCs w:val="30"/>
+              </w:rPr>
+              <w:lastRenderedPageBreak/>
+              <w:t>605</w:t>
+            </w:r>
+          </w:p>
+        </w:tc>
+        <w:tc>
+          <w:tcPr>
+            <w:tcW w:w="4261" w:type="dxa"/>
+            <w:vAlign w:val="center"/>
+          </w:tcPr>
+          <w:p>
+            <w:pPr>
+              <w:jc w:val="center"/>
+              <w:rPr>
+                <w:rFonts w:hint="eastAsia"/>
+                <w:sz w:val="24"/>
+              </w:rPr>
+            </w:pPr>
+            <w:r>
+              <w:rPr>
+                <w:sz w:val="24"/>
+              </w:rPr>
+              <w:t>分账成功</w:t>
+            </w:r>
+          </w:p>
+        </w:tc>
+      </w:tr>
+      <w:tr>
+        <w:tc>
+          <w:tcPr>
+            <w:tcW w:w="4261" w:type="dxa"/>
+            <w:vAlign w:val="center"/>
+          </w:tcPr>
+          <w:p>
+            <w:pPr>
+              <w:jc w:val="center"/>
+              <w:rPr>
+                <w:sz w:val="30"/>
+                <w:szCs w:val="30"/>
+              </w:rPr>
+            </w:pPr>
+            <w:r>
+              <w:rPr>
+                <w:sz w:val="30"/>
+                <w:szCs w:val="30"/>
+              </w:rPr>
+              <w:t>606</w:t>
+            </w:r>
+          </w:p>
+        </w:tc>
+        <w:tc>
+          <w:tcPr>
+            <w:tcW w:w="4261" w:type="dxa"/>
+            <w:vAlign w:val="center"/>
+          </w:tcPr>
+          <w:p>
+            <w:pPr>
+              <w:jc w:val="center"/>
+              <w:rPr>
+                <w:rFonts w:hint="eastAsia"/>
+                <w:sz w:val="24"/>
+              </w:rPr>
+            </w:pPr>
+            <w:r>
+              <w:rPr>
+                <w:sz w:val="24"/>
+              </w:rPr>
+              <w:t>分账失败</w:t>
             </w:r>
           </w:p>
         </w:tc>
@@ -13497,6 +15583,7 @@
           <w:rFonts w:ascii="Arial" w:eastAsia="楷体" w:hAnsi="Arial" w:hint="eastAsia"/>
           <w:color w:val="000000"/>
         </w:rPr>
+        <w:lastRenderedPageBreak/>
         <w:t>URL Encoding</w:t>
       </w:r>
       <w:r>
@@ -13532,15 +15619,7 @@
           <w:rFonts w:ascii="楷体" w:eastAsia="楷体" w:hAnsi="楷体" w:hint="eastAsia"/>
           <w:color w:val="000000"/>
         </w:rPr>
-        <w:t>进行数字签</w:t>
-      </w:r>
-      <w:r>
-        <w:rPr>
-          <w:rFonts w:ascii="楷体" w:eastAsia="楷体" w:hAnsi="楷体" w:hint="eastAsia"/>
-          <w:color w:val="000000"/>
-        </w:rPr>
-        <w:lastRenderedPageBreak/>
-        <w:t>名，那么待签名数据应该是</w:t>
+        <w:t>进行数字签名，那么待签名数据应该是</w:t>
       </w:r>
       <w:r>
         <w:rPr>
@@ -14191,11 +16270,26 @@
       <w:lvlJc w:val="left"/>
     </w:lvl>
   </w:abstractNum>
+  <w:abstractNum w:abstractNumId="2">
+    <w:nsid w:val="5BD54E31"/>
+    <w:multiLevelType w:val="singleLevel"/>
+    <w:tmpl w:val="5804A7EF"/>
+    <w:lvl w:ilvl="0">
+      <w:start w:val="1"/>
+      <w:numFmt w:val="decimal"/>
+      <w:suff w:val="space"/>
+      <w:lvlText w:val="%1."/>
+      <w:lvlJc w:val="left"/>
+    </w:lvl>
+  </w:abstractNum>
   <w:num w:numId="1">
     <w:abstractNumId w:val="1"/>
   </w:num>
   <w:num w:numId="2">
     <w:abstractNumId w:val="0"/>
+  </w:num>
+  <w:num w:numId="3">
+    <w:abstractNumId w:val="2"/>
   </w:num>
 </w:numbering>
 </file>

--- a/支付SDK开发文档.docx
+++ b/支付SDK开发文档.docx
@@ -12925,7 +12925,6 @@
           <w:p>
             <w:pPr>
               <w:rPr>
-                <w:rFonts w:hint="eastAsia"/>
                 <w:color w:val="000000"/>
                 <w:sz w:val="18"/>
                 <w:szCs w:val="18"/>
@@ -12957,7 +12956,6 @@
           <w:p>
             <w:pPr>
               <w:rPr>
-                <w:rFonts w:hint="eastAsia"/>
                 <w:color w:val="000000"/>
                 <w:sz w:val="18"/>
                 <w:szCs w:val="18"/>
@@ -12988,7 +12986,6 @@
           <w:p>
             <w:pPr>
               <w:rPr>
-                <w:rFonts w:hint="eastAsia"/>
                 <w:color w:val="000000"/>
                 <w:sz w:val="18"/>
                 <w:szCs w:val="18"/>
@@ -13003,6 +13000,15 @@
               </w:rPr>
               <w:t>查询起始时间</w:t>
             </w:r>
+            <w:r>
+              <w:rPr>
+                <w:rFonts w:hint="eastAsia"/>
+                <w:color w:val="000000"/>
+                <w:sz w:val="18"/>
+                <w:szCs w:val="18"/>
+              </w:rPr>
+              <w:t>戳</w:t>
+            </w:r>
           </w:p>
         </w:tc>
         <w:tc>
@@ -13019,7 +13025,6 @@
           <w:p>
             <w:pPr>
               <w:rPr>
-                <w:rFonts w:hint="eastAsia"/>
                 <w:color w:val="000000"/>
                 <w:sz w:val="18"/>
                 <w:szCs w:val="18"/>
@@ -13034,6 +13039,15 @@
               </w:rPr>
               <w:t>查询起始时间</w:t>
             </w:r>
+            <w:r>
+              <w:rPr>
+                <w:rFonts w:hint="eastAsia"/>
+                <w:color w:val="000000"/>
+                <w:sz w:val="18"/>
+                <w:szCs w:val="18"/>
+              </w:rPr>
+              <w:t>戳</w:t>
+            </w:r>
           </w:p>
         </w:tc>
         <w:tc>
@@ -13050,7 +13064,6 @@
           <w:p>
             <w:pPr>
               <w:rPr>
-                <w:rFonts w:hint="eastAsia"/>
                 <w:color w:val="000000"/>
                 <w:sz w:val="18"/>
                 <w:szCs w:val="18"/>
@@ -13081,7 +13094,6 @@
           <w:p>
             <w:pPr>
               <w:rPr>
-                <w:rFonts w:hint="eastAsia"/>
                 <w:color w:val="000000"/>
                 <w:sz w:val="18"/>
                 <w:szCs w:val="18"/>
@@ -13113,7 +13125,6 @@
           <w:p>
             <w:pPr>
               <w:rPr>
-                <w:rFonts w:hint="eastAsia"/>
                 <w:color w:val="000000"/>
                 <w:sz w:val="18"/>
                 <w:szCs w:val="18"/>
@@ -13145,7 +13156,6 @@
           <w:p>
             <w:pPr>
               <w:rPr>
-                <w:rFonts w:hint="eastAsia"/>
                 <w:color w:val="000000"/>
                 <w:sz w:val="18"/>
                 <w:szCs w:val="18"/>
@@ -13176,7 +13186,6 @@
           <w:p>
             <w:pPr>
               <w:rPr>
-                <w:rFonts w:hint="eastAsia"/>
                 <w:color w:val="000000"/>
                 <w:sz w:val="18"/>
                 <w:szCs w:val="18"/>
@@ -13191,6 +13200,15 @@
               </w:rPr>
               <w:t>查询结束时间</w:t>
             </w:r>
+            <w:r>
+              <w:rPr>
+                <w:rFonts w:hint="eastAsia"/>
+                <w:color w:val="000000"/>
+                <w:sz w:val="18"/>
+                <w:szCs w:val="18"/>
+              </w:rPr>
+              <w:t>戳</w:t>
+            </w:r>
           </w:p>
         </w:tc>
         <w:tc>
@@ -13207,7 +13225,6 @@
           <w:p>
             <w:pPr>
               <w:rPr>
-                <w:rFonts w:hint="eastAsia"/>
                 <w:color w:val="000000"/>
                 <w:sz w:val="18"/>
                 <w:szCs w:val="18"/>
@@ -13222,6 +13239,15 @@
               </w:rPr>
               <w:t>查询结束时间</w:t>
             </w:r>
+            <w:r>
+              <w:rPr>
+                <w:rFonts w:hint="eastAsia"/>
+                <w:color w:val="000000"/>
+                <w:sz w:val="18"/>
+                <w:szCs w:val="18"/>
+              </w:rPr>
+              <w:t>戳</w:t>
+            </w:r>
           </w:p>
         </w:tc>
         <w:tc>
@@ -13238,7 +13264,6 @@
           <w:p>
             <w:pPr>
               <w:rPr>
-                <w:rFonts w:hint="eastAsia"/>
                 <w:color w:val="000000"/>
                 <w:sz w:val="18"/>
                 <w:szCs w:val="18"/>
@@ -13269,7 +13294,6 @@
           <w:p>
             <w:pPr>
               <w:rPr>
-                <w:rFonts w:hint="eastAsia"/>
                 <w:color w:val="000000"/>
                 <w:sz w:val="18"/>
                 <w:szCs w:val="18"/>
@@ -13555,6 +13579,7 @@
                 <w:sz w:val="30"/>
                 <w:szCs w:val="30"/>
               </w:rPr>
+              <w:lastRenderedPageBreak/>
               <w:t>301</w:t>
             </w:r>
           </w:p>
@@ -13600,7 +13625,6 @@
                 <w:sz w:val="30"/>
                 <w:szCs w:val="30"/>
               </w:rPr>
-              <w:lastRenderedPageBreak/>
               <w:t>302</w:t>
             </w:r>
           </w:p>
@@ -14503,7 +14527,6 @@
             <w:pPr>
               <w:jc w:val="center"/>
               <w:rPr>
-                <w:rFonts w:hint="eastAsia"/>
                 <w:sz w:val="30"/>
                 <w:szCs w:val="30"/>
               </w:rPr>
@@ -14526,7 +14549,6 @@
             <w:pPr>
               <w:jc w:val="center"/>
               <w:rPr>
-                <w:rFonts w:hint="eastAsia"/>
                 <w:sz w:val="24"/>
               </w:rPr>
             </w:pPr>
@@ -14549,7 +14571,6 @@
             <w:pPr>
               <w:jc w:val="center"/>
               <w:rPr>
-                <w:rFonts w:hint="eastAsia"/>
                 <w:sz w:val="30"/>
                 <w:szCs w:val="30"/>
               </w:rPr>
@@ -14572,7 +14593,6 @@
             <w:pPr>
               <w:jc w:val="center"/>
               <w:rPr>
-                <w:rFonts w:hint="eastAsia"/>
                 <w:sz w:val="24"/>
               </w:rPr>
             </w:pPr>
@@ -14595,7 +14615,6 @@
             <w:pPr>
               <w:jc w:val="center"/>
               <w:rPr>
-                <w:rFonts w:hint="eastAsia"/>
                 <w:sz w:val="30"/>
                 <w:szCs w:val="30"/>
               </w:rPr>
@@ -14618,7 +14637,6 @@
             <w:pPr>
               <w:jc w:val="center"/>
               <w:rPr>
-                <w:rFonts w:hint="eastAsia"/>
                 <w:sz w:val="24"/>
               </w:rPr>
             </w:pPr>
@@ -14641,7 +14659,6 @@
             <w:pPr>
               <w:jc w:val="center"/>
               <w:rPr>
-                <w:rFonts w:hint="eastAsia"/>
                 <w:sz w:val="30"/>
                 <w:szCs w:val="30"/>
               </w:rPr>
@@ -14651,6 +14668,7 @@
                 <w:sz w:val="30"/>
                 <w:szCs w:val="30"/>
               </w:rPr>
+              <w:lastRenderedPageBreak/>
               <w:t>604</w:t>
             </w:r>
           </w:p>
@@ -14664,7 +14682,6 @@
             <w:pPr>
               <w:jc w:val="center"/>
               <w:rPr>
-                <w:rFonts w:hint="eastAsia"/>
                 <w:sz w:val="24"/>
               </w:rPr>
             </w:pPr>
@@ -14696,7 +14713,6 @@
                 <w:sz w:val="30"/>
                 <w:szCs w:val="30"/>
               </w:rPr>
-              <w:lastRenderedPageBreak/>
               <w:t>605</w:t>
             </w:r>
           </w:p>
@@ -14710,7 +14726,6 @@
             <w:pPr>
               <w:jc w:val="center"/>
               <w:rPr>
-                <w:rFonts w:hint="eastAsia"/>
                 <w:sz w:val="24"/>
               </w:rPr>
             </w:pPr>
@@ -14755,7 +14770,6 @@
             <w:pPr>
               <w:jc w:val="center"/>
               <w:rPr>
-                <w:rFonts w:hint="eastAsia"/>
                 <w:sz w:val="24"/>
               </w:rPr>
             </w:pPr>
@@ -15505,6 +15519,7 @@
           <w:rFonts w:ascii="楷体" w:eastAsia="楷体" w:hAnsi="楷体" w:hint="eastAsia"/>
           <w:color w:val="000000"/>
         </w:rPr>
+        <w:lastRenderedPageBreak/>
         <w:t>3.如果传递了</w:t>
       </w:r>
       <w:proofErr w:type="spellStart"/>
@@ -15583,7 +15598,6 @@
           <w:rFonts w:ascii="Arial" w:eastAsia="楷体" w:hAnsi="Arial" w:hint="eastAsia"/>
           <w:color w:val="000000"/>
         </w:rPr>
-        <w:lastRenderedPageBreak/>
         <w:t>URL Encoding</w:t>
       </w:r>
       <w:r>

--- a/支付SDK开发文档.docx
+++ b/支付SDK开发文档.docx
@@ -1,6 +1,6 @@
 
 <file path=word/document.xml><?xml version="1.0" encoding="utf-8"?>
-<w:document xmlns:ve="http://schemas.openxmlformats.org/markup-compatibility/2006" xmlns:o="urn:schemas-microsoft-com:office:office" xmlns:r="http://schemas.openxmlformats.org/officeDocument/2006/relationships" xmlns:m="http://schemas.openxmlformats.org/officeDocument/2006/math" xmlns:v="urn:schemas-microsoft-com:vml" xmlns:wp="http://schemas.openxmlformats.org/drawingml/2006/wordprocessingDrawing" xmlns:w10="urn:schemas-microsoft-com:office:word" xmlns:w="http://schemas.openxmlformats.org/wordprocessingml/2006/main" xmlns:wne="http://schemas.microsoft.com/office/word/2006/wordml">
+<w:document xmlns:wpc="http://schemas.microsoft.com/office/word/2010/wordprocessingCanvas" xmlns:mo="http://schemas.microsoft.com/office/mac/office/2008/main" xmlns:mc="http://schemas.openxmlformats.org/markup-compatibility/2006" xmlns:mv="urn:schemas-microsoft-com:mac:vml" xmlns:o="urn:schemas-microsoft-com:office:office" xmlns:r="http://schemas.openxmlformats.org/officeDocument/2006/relationships" xmlns:m="http://schemas.openxmlformats.org/officeDocument/2006/math" xmlns:v="urn:schemas-microsoft-com:vml" xmlns:wp14="http://schemas.microsoft.com/office/word/2010/wordprocessingDrawing" xmlns:wp="http://schemas.openxmlformats.org/drawingml/2006/wordprocessingDrawing" xmlns:w10="urn:schemas-microsoft-com:office:word" xmlns:w="http://schemas.openxmlformats.org/wordprocessingml/2006/main" xmlns:w14="http://schemas.microsoft.com/office/word/2010/wordml" xmlns:w15="http://schemas.microsoft.com/office/word/2012/wordml" xmlns:wpg="http://schemas.microsoft.com/office/word/2010/wordprocessingGroup" xmlns:wpi="http://schemas.microsoft.com/office/word/2010/wordprocessingInk" xmlns:wne="http://schemas.microsoft.com/office/word/2006/wordml" xmlns:wps="http://schemas.microsoft.com/office/word/2010/wordprocessingShape" mc:Ignorable="w14 w15 wp14">
   <w:body>
     <w:p>
       <w:pPr>
@@ -248,7 +248,29 @@
           <w:shd w:val="clear" w:color="auto" w:fill="FFFFFF"/>
         </w:rPr>
         <w:tab/>
-        <w:t xml:space="preserve"> (3).partner:</w:t>
+        <w:t xml:space="preserve"> (3</w:t>
+      </w:r>
+      <w:proofErr w:type="gramStart"/>
+      <w:r>
+        <w:rPr>
+          <w:rFonts w:ascii="微软雅黑" w:eastAsia="微软雅黑" w:hAnsi="微软雅黑" w:cs="微软雅黑" w:hint="eastAsia"/>
+          <w:color w:val="333333"/>
+          <w:sz w:val="21"/>
+          <w:szCs w:val="21"/>
+          <w:shd w:val="clear" w:color="auto" w:fill="FFFFFF"/>
+        </w:rPr>
+        <w:t>).partner</w:t>
+      </w:r>
+      <w:proofErr w:type="gramEnd"/>
+      <w:r>
+        <w:rPr>
+          <w:rFonts w:ascii="微软雅黑" w:eastAsia="微软雅黑" w:hAnsi="微软雅黑" w:cs="微软雅黑" w:hint="eastAsia"/>
+          <w:color w:val="333333"/>
+          <w:sz w:val="21"/>
+          <w:szCs w:val="21"/>
+          <w:shd w:val="clear" w:color="auto" w:fill="FFFFFF"/>
+        </w:rPr>
+        <w:t>:</w:t>
       </w:r>
       <w:r>
         <w:rPr>
@@ -684,7 +706,7 @@
           <w:noProof/>
         </w:rPr>
         <w:drawing>
-          <wp:inline distT="0" distB="0" distL="0" distR="0">
+          <wp:inline distT="0" distB="0" distL="0" distR="0" wp14:anchorId="12AA14C3" wp14:editId="21EB3005">
             <wp:extent cx="5274310" cy="363962"/>
             <wp:effectExtent l="19050" t="0" r="2540" b="0"/>
             <wp:docPr id="1" name="图片 1" descr="C:\Users\Administrator\AppData\Local\Temp\10F9.tmp.png"/>
@@ -810,7 +832,7 @@
           <w:noProof/>
         </w:rPr>
         <w:drawing>
-          <wp:inline distT="0" distB="0" distL="0" distR="0">
+          <wp:inline distT="0" distB="0" distL="0" distR="0" wp14:anchorId="569DE59D" wp14:editId="027EA1EA">
             <wp:extent cx="5034915" cy="586105"/>
             <wp:effectExtent l="19050" t="0" r="0" b="0"/>
             <wp:docPr id="4" name="图片 1" descr="C:\Users\Administrator\AppData\Local\Temp\8471.tmp.png"/>
@@ -1006,7 +1028,7 @@
         <w:tblW w:w="10138" w:type="dxa"/>
         <w:tblInd w:w="-1002" w:type="dxa"/>
         <w:tblLayout w:type="fixed"/>
-        <w:tblLook w:val="04A0"/>
+        <w:tblLook w:val="04A0" w:firstRow="1" w:lastRow="0" w:firstColumn="1" w:lastColumn="0" w:noHBand="0" w:noVBand="1"/>
       </w:tblPr>
       <w:tblGrid>
         <w:gridCol w:w="1550"/>
@@ -3653,7 +3675,7 @@
           <w:shd w:val="clear" w:color="auto" w:fill="FFFFFF"/>
         </w:rPr>
         <w:drawing>
-          <wp:inline distT="0" distB="0" distL="0" distR="0">
+          <wp:inline distT="0" distB="0" distL="0" distR="0" wp14:anchorId="4F16345F" wp14:editId="21E3FA5B">
             <wp:extent cx="5274310" cy="1371469"/>
             <wp:effectExtent l="19050" t="0" r="2540" b="0"/>
             <wp:docPr id="5" name="图片 2" descr="C:\Users\Administrator\AppData\Local\Temp\BAF7.tmp.png"/>
@@ -3761,7 +3783,7 @@
           <w:shd w:val="clear" w:color="auto" w:fill="FFFFFF"/>
         </w:rPr>
         <w:drawing>
-          <wp:inline distT="0" distB="0" distL="0" distR="0">
+          <wp:inline distT="0" distB="0" distL="0" distR="0" wp14:anchorId="4208375F" wp14:editId="504107D6">
             <wp:extent cx="5274310" cy="1125554"/>
             <wp:effectExtent l="19050" t="0" r="2540" b="0"/>
             <wp:docPr id="2" name="图片 1" descr="C:\Users\Administrator\AppData\Local\Temp\708D.tmp.png"/>
@@ -3856,7 +3878,7 @@
         <w:tblW w:w="9750" w:type="dxa"/>
         <w:tblInd w:w="-556" w:type="dxa"/>
         <w:tblLayout w:type="fixed"/>
-        <w:tblLook w:val="04A0"/>
+        <w:tblLook w:val="04A0" w:firstRow="1" w:lastRow="0" w:firstColumn="1" w:lastColumn="0" w:noHBand="0" w:noVBand="1"/>
       </w:tblPr>
       <w:tblGrid>
         <w:gridCol w:w="2258"/>
@@ -5576,7 +5598,7 @@
           <w:noProof/>
         </w:rPr>
         <w:drawing>
-          <wp:inline distT="0" distB="0" distL="0" distR="0">
+          <wp:inline distT="0" distB="0" distL="0" distR="0" wp14:anchorId="69D66BCA" wp14:editId="61F2166C">
             <wp:extent cx="5274310" cy="1896195"/>
             <wp:effectExtent l="19050" t="0" r="2540" b="0"/>
             <wp:docPr id="10" name="图片 5" descr="C:\Users\Administrator\AppData\Local\Temp\9B84.tmp.png"/>
@@ -5661,7 +5683,7 @@
         </w:rPr>
         <w:lastRenderedPageBreak/>
         <w:drawing>
-          <wp:inline distT="0" distB="0" distL="0" distR="0">
+          <wp:inline distT="0" distB="0" distL="0" distR="0" wp14:anchorId="1F53189C" wp14:editId="51E3D750">
             <wp:extent cx="5274310" cy="1055980"/>
             <wp:effectExtent l="19050" t="0" r="2540" b="0"/>
             <wp:docPr id="7" name="图片 4" descr="C:\Users\Administrator\AppData\Local\Temp\3309.tmp.png"/>
@@ -5752,7 +5774,7 @@
         <w:tblW w:w="9863" w:type="dxa"/>
         <w:tblInd w:w="-727" w:type="dxa"/>
         <w:tblLayout w:type="fixed"/>
-        <w:tblLook w:val="04A0"/>
+        <w:tblLook w:val="04A0" w:firstRow="1" w:lastRow="0" w:firstColumn="1" w:lastColumn="0" w:noHBand="0" w:noVBand="1"/>
       </w:tblPr>
       <w:tblGrid>
         <w:gridCol w:w="1513"/>
@@ -7092,7 +7114,7 @@
         <w:tblW w:w="9863" w:type="dxa"/>
         <w:tblInd w:w="-727" w:type="dxa"/>
         <w:tblLayout w:type="fixed"/>
-        <w:tblLook w:val="04A0"/>
+        <w:tblLook w:val="04A0" w:firstRow="1" w:lastRow="0" w:firstColumn="1" w:lastColumn="0" w:noHBand="0" w:noVBand="1"/>
       </w:tblPr>
       <w:tblGrid>
         <w:gridCol w:w="1513"/>
@@ -8651,7 +8673,7 @@
           <w:noProof/>
         </w:rPr>
         <w:drawing>
-          <wp:inline distT="0" distB="0" distL="0" distR="0">
+          <wp:inline distT="0" distB="0" distL="0" distR="0" wp14:anchorId="2CC7EC35" wp14:editId="0CBD866C">
             <wp:extent cx="4564673" cy="1857401"/>
             <wp:effectExtent l="19050" t="0" r="7327" b="0"/>
             <wp:docPr id="12" name="图片 7" descr="C:\Users\Administrator\AppData\Local\Temp\ADB2.tmp.png"/>
@@ -8726,7 +8748,7 @@
           <w:noProof/>
         </w:rPr>
         <w:drawing>
-          <wp:inline distT="0" distB="0" distL="0" distR="0">
+          <wp:inline distT="0" distB="0" distL="0" distR="0" wp14:anchorId="5DDA968E" wp14:editId="25CE9DB4">
             <wp:extent cx="5274310" cy="915389"/>
             <wp:effectExtent l="19050" t="0" r="2540" b="0"/>
             <wp:docPr id="8" name="图片 5" descr="C:\Users\Administrator\AppData\Local\Temp\CB44.tmp.png"/>
@@ -8832,7 +8854,7 @@
         <w:tblW w:w="9617" w:type="dxa"/>
         <w:tblInd w:w="-556" w:type="dxa"/>
         <w:tblLayout w:type="fixed"/>
-        <w:tblLook w:val="04A0"/>
+        <w:tblLook w:val="04A0" w:firstRow="1" w:lastRow="0" w:firstColumn="1" w:lastColumn="0" w:noHBand="0" w:noVBand="1"/>
       </w:tblPr>
       <w:tblGrid>
         <w:gridCol w:w="1668"/>
@@ -10204,7 +10226,7 @@
         <w:tblW w:w="9750" w:type="dxa"/>
         <w:tblInd w:w="-556" w:type="dxa"/>
         <w:tblLayout w:type="fixed"/>
-        <w:tblLook w:val="04A0"/>
+        <w:tblLook w:val="04A0" w:firstRow="1" w:lastRow="0" w:firstColumn="1" w:lastColumn="0" w:noHBand="0" w:noVBand="1"/>
       </w:tblPr>
       <w:tblGrid>
         <w:gridCol w:w="2258"/>
@@ -11582,7 +11604,7 @@
           <w:sz w:val="24"/>
         </w:rPr>
         <w:drawing>
-          <wp:inline distT="0" distB="0" distL="0" distR="0">
+          <wp:inline distT="0" distB="0" distL="0" distR="0" wp14:anchorId="0284CD40" wp14:editId="3BC2AEF9">
             <wp:extent cx="5939887" cy="903353"/>
             <wp:effectExtent l="19050" t="0" r="3713" b="0"/>
             <wp:docPr id="9" name="图片 1" descr="C:\Users\Administrator\AppData\Roaming\Tencent\Users\8505007\QQ\WinTemp\RichOle\A`FR86UZ~}YY{WTI42I`02S.png"/>
@@ -11678,7 +11700,7 @@
         <w:tblW w:w="9595" w:type="dxa"/>
         <w:tblInd w:w="-556" w:type="dxa"/>
         <w:tblLayout w:type="fixed"/>
-        <w:tblLook w:val="04A0"/>
+        <w:tblLook w:val="04A0" w:firstRow="1" w:lastRow="0" w:firstColumn="1" w:lastColumn="0" w:noHBand="0" w:noVBand="1"/>
       </w:tblPr>
       <w:tblGrid>
         <w:gridCol w:w="1668"/>
@@ -13400,7 +13422,7 @@
         <w:tblStyle w:val="a8"/>
         <w:tblW w:w="8522" w:type="dxa"/>
         <w:tblLayout w:type="fixed"/>
-        <w:tblLook w:val="04A0"/>
+        <w:tblLook w:val="04A0" w:firstRow="1" w:lastRow="0" w:firstColumn="1" w:lastColumn="0" w:noHBand="0" w:noVBand="1"/>
       </w:tblPr>
       <w:tblGrid>
         <w:gridCol w:w="4261"/>
@@ -15031,12 +15053,21 @@
           <w:sz w:val="17"/>
         </w:rPr>
       </w:pPr>
+      <w:proofErr w:type="gramStart"/>
       <w:r>
         <w:rPr>
           <w:rFonts w:ascii="Courier New" w:eastAsia="宋体" w:hAnsi="Courier New" w:hint="eastAsia"/>
           <w:sz w:val="17"/>
         </w:rPr>
-        <w:t xml:space="preserve">string[] parameters={ </w:t>
+        <w:t>string[</w:t>
+      </w:r>
+      <w:proofErr w:type="gramEnd"/>
+      <w:r>
+        <w:rPr>
+          <w:rFonts w:ascii="Courier New" w:eastAsia="宋体" w:hAnsi="Courier New" w:hint="eastAsia"/>
+          <w:sz w:val="17"/>
+        </w:rPr>
+        <w:t xml:space="preserve">] parameters={ </w:t>
       </w:r>
     </w:p>
     <w:p>
@@ -15538,140 +15569,8 @@
         </w:rPr>
         <w:t xml:space="preserve">参数，这个参数也应该包含在待签名数据中； </w:t>
       </w:r>
-    </w:p>
-    <w:p>
-      <w:pPr>
-        <w:numPr>
-          <w:ilvl w:val="1"/>
-          <w:numId w:val="2"/>
-        </w:numPr>
-        <w:jc w:val="left"/>
-        <w:rPr>
-          <w:rFonts w:ascii="楷体" w:eastAsia="楷体" w:hAnsi="楷体"/>
-          <w:color w:val="000000"/>
-        </w:rPr>
-      </w:pPr>
-      <w:r>
-        <w:rPr>
-          <w:rFonts w:ascii="Arial" w:eastAsia="楷体" w:hAnsi="Arial" w:hint="eastAsia"/>
-          <w:color w:val="000000"/>
-        </w:rPr>
-        <w:t>4.P</w:t>
-      </w:r>
-      <w:r>
-        <w:rPr>
-          <w:rFonts w:ascii="楷体" w:eastAsia="楷体" w:hAnsi="楷体" w:hint="eastAsia"/>
-          <w:color w:val="000000"/>
-        </w:rPr>
-        <w:t>协议要求，传递参数的值中如果存在特殊字符（如：</w:t>
-      </w:r>
-      <w:r>
-        <w:rPr>
-          <w:rFonts w:ascii="Arial" w:eastAsia="楷体" w:hAnsi="Arial" w:hint="eastAsia"/>
-          <w:color w:val="000000"/>
-        </w:rPr>
-        <w:t>&amp;</w:t>
-      </w:r>
-      <w:r>
-        <w:rPr>
-          <w:rFonts w:ascii="楷体" w:eastAsia="楷体" w:hAnsi="楷体" w:hint="eastAsia"/>
-          <w:color w:val="000000"/>
-        </w:rPr>
-        <w:t>、</w:t>
-      </w:r>
-      <w:r>
-        <w:rPr>
-          <w:rFonts w:ascii="Arial" w:eastAsia="楷体" w:hAnsi="Arial" w:hint="eastAsia"/>
-          <w:color w:val="000000"/>
-        </w:rPr>
-        <w:t>@</w:t>
-      </w:r>
-      <w:r>
-        <w:rPr>
-          <w:rFonts w:ascii="楷体" w:eastAsia="楷体" w:hAnsi="楷体" w:hint="eastAsia"/>
-          <w:color w:val="000000"/>
-        </w:rPr>
-        <w:t>等），那么该值需要做</w:t>
-      </w:r>
-      <w:r>
-        <w:rPr>
-          <w:rFonts w:ascii="Arial" w:eastAsia="楷体" w:hAnsi="Arial" w:hint="eastAsia"/>
-          <w:color w:val="000000"/>
-        </w:rPr>
-        <w:t>URL Encoding</w:t>
-      </w:r>
-      <w:r>
-        <w:rPr>
-          <w:rFonts w:ascii="楷体" w:eastAsia="楷体" w:hAnsi="楷体" w:hint="eastAsia"/>
-          <w:color w:val="000000"/>
-        </w:rPr>
-        <w:t>，这样请求接收方才能接收到正确的参数值。这种情况下，待签名数据应该是原始值而不是</w:t>
-      </w:r>
-      <w:r>
-        <w:rPr>
-          <w:rFonts w:ascii="Arial" w:eastAsia="楷体" w:hAnsi="Arial" w:hint="eastAsia"/>
-          <w:color w:val="000000"/>
-        </w:rPr>
-        <w:t>encoding</w:t>
-      </w:r>
-      <w:r>
-        <w:rPr>
-          <w:rFonts w:ascii="楷体" w:eastAsia="楷体" w:hAnsi="楷体" w:hint="eastAsia"/>
-          <w:color w:val="000000"/>
-        </w:rPr>
-        <w:t>之后的值。例如：调用某接口需要对请求参数</w:t>
-      </w:r>
-      <w:r>
-        <w:rPr>
-          <w:rFonts w:ascii="Arial" w:eastAsia="楷体" w:hAnsi="Arial" w:hint="eastAsia"/>
-          <w:color w:val="000000"/>
-        </w:rPr>
-        <w:t>email</w:t>
-      </w:r>
-      <w:r>
-        <w:rPr>
-          <w:rFonts w:ascii="楷体" w:eastAsia="楷体" w:hAnsi="楷体" w:hint="eastAsia"/>
-          <w:color w:val="000000"/>
-        </w:rPr>
-        <w:t>进行数字签名，那么待签名数据应该是</w:t>
-      </w:r>
-      <w:r>
-        <w:rPr>
-          <w:rFonts w:ascii="Arial" w:eastAsia="楷体" w:hAnsi="Arial" w:hint="eastAsia"/>
-          <w:color w:val="000000"/>
-        </w:rPr>
-        <w:t>email=test@msn.com</w:t>
-      </w:r>
-      <w:r>
-        <w:rPr>
-          <w:rFonts w:ascii="楷体" w:eastAsia="楷体" w:hAnsi="楷体" w:hint="eastAsia"/>
-          <w:color w:val="000000"/>
-        </w:rPr>
-        <w:t>，而不是</w:t>
-      </w:r>
-      <w:r>
-        <w:rPr>
-          <w:rFonts w:ascii="Arial" w:eastAsia="楷体" w:hAnsi="Arial" w:hint="eastAsia"/>
-          <w:color w:val="000000"/>
-        </w:rPr>
-        <w:t>email=test%40msn.com</w:t>
-      </w:r>
-      <w:r>
-        <w:rPr>
-          <w:rFonts w:ascii="楷体" w:eastAsia="楷体" w:hAnsi="楷体" w:hint="eastAsia"/>
-          <w:color w:val="000000"/>
-        </w:rPr>
-        <w:t>。</w:t>
-      </w:r>
-    </w:p>
-    <w:p>
-      <w:pPr>
-        <w:jc w:val="left"/>
-        <w:rPr>
-          <w:rFonts w:ascii="楷体" w:eastAsia="楷体" w:hAnsi="楷体"/>
-          <w:color w:val="000000"/>
-        </w:rPr>
-      </w:pPr>
+      <w:bookmarkStart w:id="17" w:name="_GoBack"/>
+      <w:bookmarkEnd w:id="17"/>
     </w:p>
     <w:p>
       <w:pPr>
@@ -15700,19 +15599,7 @@
           <w:szCs w:val="21"/>
           <w:shd w:val="clear" w:color="auto" w:fill="FFFFFF"/>
         </w:rPr>
-        <w:t>5</w:t>
-      </w:r>
-      <w:bookmarkStart w:id="17" w:name="_GoBack"/>
-      <w:bookmarkEnd w:id="17"/>
-      <w:r>
-        <w:rPr>
-          <w:rFonts w:ascii="微软雅黑" w:eastAsia="微软雅黑" w:hAnsi="微软雅黑" w:cs="微软雅黑" w:hint="eastAsia"/>
-          <w:color w:val="333333"/>
-          <w:kern w:val="0"/>
-          <w:szCs w:val="21"/>
-          <w:shd w:val="clear" w:color="auto" w:fill="FFFFFF"/>
-        </w:rPr>
-        <w:t>.2 MD5签名</w:t>
+        <w:t>5.2 MD5签名</w:t>
       </w:r>
     </w:p>
     <w:p>
@@ -16208,7 +16095,7 @@
 </file>
 
 <file path=word/numbering.xml><?xml version="1.0" encoding="utf-8"?>
-<w:numbering xmlns:ve="http://schemas.openxmlformats.org/markup-compatibility/2006" xmlns:o="urn:schemas-microsoft-com:office:office" xmlns:r="http://schemas.openxmlformats.org/officeDocument/2006/relationships" xmlns:m="http://schemas.openxmlformats.org/officeDocument/2006/math" xmlns:v="urn:schemas-microsoft-com:vml" xmlns:wp="http://schemas.openxmlformats.org/drawingml/2006/wordprocessingDrawing" xmlns:w10="urn:schemas-microsoft-com:office:word" xmlns:w="http://schemas.openxmlformats.org/wordprocessingml/2006/main" xmlns:wne="http://schemas.microsoft.com/office/word/2006/wordml">
+<w:numbering xmlns:wpc="http://schemas.microsoft.com/office/word/2010/wordprocessingCanvas" xmlns:mo="http://schemas.microsoft.com/office/mac/office/2008/main" xmlns:mc="http://schemas.openxmlformats.org/markup-compatibility/2006" xmlns:mv="urn:schemas-microsoft-com:mac:vml" xmlns:o="urn:schemas-microsoft-com:office:office" xmlns:r="http://schemas.openxmlformats.org/officeDocument/2006/relationships" xmlns:m="http://schemas.openxmlformats.org/officeDocument/2006/math" xmlns:v="urn:schemas-microsoft-com:vml" xmlns:wp14="http://schemas.microsoft.com/office/word/2010/wordprocessingDrawing" xmlns:wp="http://schemas.openxmlformats.org/drawingml/2006/wordprocessingDrawing" xmlns:w10="urn:schemas-microsoft-com:office:word" xmlns:w="http://schemas.openxmlformats.org/wordprocessingml/2006/main" xmlns:w14="http://schemas.microsoft.com/office/word/2010/wordml" xmlns:w15="http://schemas.microsoft.com/office/word/2012/wordml" xmlns:wpg="http://schemas.microsoft.com/office/word/2010/wordprocessingGroup" xmlns:wpi="http://schemas.microsoft.com/office/word/2010/wordprocessingInk" xmlns:wne="http://schemas.microsoft.com/office/word/2006/wordml" xmlns:wps="http://schemas.microsoft.com/office/word/2010/wordprocessingShape" mc:Ignorable="w14 w15 wp14">
   <w:abstractNum w:abstractNumId="0">
     <w:nsid w:val="1C0CA174"/>
     <w:multiLevelType w:val="multilevel"/>
@@ -16309,7 +16196,7 @@
 </file>
 
 <file path=word/styles.xml><?xml version="1.0" encoding="utf-8"?>
-<w:styles xmlns:r="http://schemas.openxmlformats.org/officeDocument/2006/relationships" xmlns:w="http://schemas.openxmlformats.org/wordprocessingml/2006/main">
+<w:styles xmlns:mc="http://schemas.openxmlformats.org/markup-compatibility/2006" xmlns:r="http://schemas.openxmlformats.org/officeDocument/2006/relationships" xmlns:w="http://schemas.openxmlformats.org/wordprocessingml/2006/main" xmlns:w14="http://schemas.microsoft.com/office/word/2010/wordml" xmlns:w15="http://schemas.microsoft.com/office/word/2012/wordml" mc:Ignorable="w14 w15">
   <w:docDefaults>
     <w:rPrDefault>
       <w:rPr>
@@ -16319,7 +16206,7 @@
     </w:rPrDefault>
     <w:pPrDefault/>
   </w:docDefaults>
-  <w:latentStyles w:defLockedState="0" w:defUIPriority="0" w:defSemiHidden="0" w:defUnhideWhenUsed="0" w:defQFormat="0" w:count="267">
+  <w:latentStyles w:defLockedState="0" w:defUIPriority="0" w:defSemiHidden="0" w:defUnhideWhenUsed="0" w:defQFormat="0" w:count="380">
     <w:lsdException w:name="Normal" w:qFormat="1"/>
     <w:lsdException w:name="heading 1" w:qFormat="1"/>
     <w:lsdException w:name="heading 2" w:unhideWhenUsed="1" w:qFormat="1"/>
@@ -16330,24 +16217,147 @@
     <w:lsdException w:name="heading 7" w:semiHidden="1" w:unhideWhenUsed="1" w:qFormat="1"/>
     <w:lsdException w:name="heading 8" w:semiHidden="1" w:unhideWhenUsed="1" w:qFormat="1"/>
     <w:lsdException w:name="heading 9" w:semiHidden="1" w:unhideWhenUsed="1" w:qFormat="1"/>
+    <w:lsdException w:name="index 1" w:semiHidden="1" w:unhideWhenUsed="1"/>
+    <w:lsdException w:name="index 2" w:semiHidden="1" w:unhideWhenUsed="1"/>
+    <w:lsdException w:name="index 3" w:semiHidden="1" w:unhideWhenUsed="1"/>
+    <w:lsdException w:name="index 4" w:semiHidden="1" w:unhideWhenUsed="1"/>
+    <w:lsdException w:name="index 5" w:semiHidden="1" w:unhideWhenUsed="1"/>
+    <w:lsdException w:name="index 6" w:semiHidden="1" w:unhideWhenUsed="1"/>
+    <w:lsdException w:name="index 7" w:semiHidden="1" w:unhideWhenUsed="1"/>
+    <w:lsdException w:name="index 8" w:semiHidden="1" w:unhideWhenUsed="1"/>
+    <w:lsdException w:name="index 9" w:semiHidden="1" w:unhideWhenUsed="1"/>
+    <w:lsdException w:name="toc 1" w:semiHidden="1" w:unhideWhenUsed="1"/>
+    <w:lsdException w:name="toc 2" w:semiHidden="1" w:unhideWhenUsed="1"/>
+    <w:lsdException w:name="toc 3" w:semiHidden="1" w:unhideWhenUsed="1"/>
+    <w:lsdException w:name="toc 4" w:semiHidden="1" w:unhideWhenUsed="1"/>
+    <w:lsdException w:name="toc 5" w:semiHidden="1" w:unhideWhenUsed="1"/>
+    <w:lsdException w:name="toc 6" w:semiHidden="1" w:unhideWhenUsed="1"/>
+    <w:lsdException w:name="toc 7" w:semiHidden="1" w:unhideWhenUsed="1"/>
+    <w:lsdException w:name="toc 8" w:semiHidden="1" w:unhideWhenUsed="1"/>
+    <w:lsdException w:name="toc 9" w:semiHidden="1" w:unhideWhenUsed="1"/>
+    <w:lsdException w:name="Normal Indent" w:semiHidden="1" w:unhideWhenUsed="1"/>
+    <w:lsdException w:name="footnote text" w:semiHidden="1" w:unhideWhenUsed="1"/>
+    <w:lsdException w:name="annotation text" w:semiHidden="1" w:unhideWhenUsed="1"/>
+    <w:lsdException w:name="header" w:semiHidden="1" w:unhideWhenUsed="1"/>
+    <w:lsdException w:name="footer" w:semiHidden="1" w:unhideWhenUsed="1"/>
+    <w:lsdException w:name="index heading" w:semiHidden="1" w:unhideWhenUsed="1"/>
     <w:lsdException w:name="caption" w:semiHidden="1" w:unhideWhenUsed="1" w:qFormat="1"/>
+    <w:lsdException w:name="table of figures" w:semiHidden="1" w:unhideWhenUsed="1"/>
+    <w:lsdException w:name="envelope address" w:semiHidden="1" w:unhideWhenUsed="1"/>
+    <w:lsdException w:name="envelope return" w:semiHidden="1" w:unhideWhenUsed="1"/>
+    <w:lsdException w:name="footnote reference" w:semiHidden="1" w:unhideWhenUsed="1"/>
+    <w:lsdException w:name="annotation reference" w:semiHidden="1" w:unhideWhenUsed="1"/>
+    <w:lsdException w:name="line number" w:semiHidden="1" w:unhideWhenUsed="1"/>
+    <w:lsdException w:name="page number" w:semiHidden="1" w:unhideWhenUsed="1"/>
+    <w:lsdException w:name="endnote reference" w:semiHidden="1" w:unhideWhenUsed="1"/>
+    <w:lsdException w:name="endnote text" w:semiHidden="1" w:unhideWhenUsed="1"/>
+    <w:lsdException w:name="table of authorities" w:semiHidden="1" w:unhideWhenUsed="1"/>
+    <w:lsdException w:name="macro" w:semiHidden="1" w:unhideWhenUsed="1"/>
+    <w:lsdException w:name="toa heading" w:semiHidden="1" w:unhideWhenUsed="1"/>
+    <w:lsdException w:name="List" w:semiHidden="1" w:unhideWhenUsed="1"/>
+    <w:lsdException w:name="List Bullet" w:semiHidden="1" w:unhideWhenUsed="1"/>
+    <w:lsdException w:name="List 2" w:semiHidden="1" w:unhideWhenUsed="1"/>
+    <w:lsdException w:name="List 3" w:semiHidden="1" w:unhideWhenUsed="1"/>
     <w:lsdException w:name="Title" w:qFormat="1"/>
-    <w:lsdException w:name="Default Paragraph Font" w:semiHidden="1" w:qFormat="1"/>
+    <w:lsdException w:name="Closing" w:semiHidden="1" w:unhideWhenUsed="1"/>
+    <w:lsdException w:name="Signature" w:semiHidden="1" w:unhideWhenUsed="1"/>
+    <w:lsdException w:name="Default Paragraph Font" w:semiHidden="1" w:unhideWhenUsed="1" w:qFormat="1"/>
+    <w:lsdException w:name="Body Text" w:semiHidden="1" w:unhideWhenUsed="1"/>
+    <w:lsdException w:name="Body Text Indent" w:semiHidden="1" w:unhideWhenUsed="1"/>
+    <w:lsdException w:name="List Continue" w:semiHidden="1" w:unhideWhenUsed="1"/>
+    <w:lsdException w:name="List Continue 2" w:semiHidden="1" w:unhideWhenUsed="1"/>
+    <w:lsdException w:name="List Continue 3" w:semiHidden="1" w:unhideWhenUsed="1"/>
+    <w:lsdException w:name="List Continue 4" w:semiHidden="1" w:unhideWhenUsed="1"/>
+    <w:lsdException w:name="List Continue 5" w:semiHidden="1" w:unhideWhenUsed="1"/>
+    <w:lsdException w:name="Message Header" w:semiHidden="1" w:unhideWhenUsed="1"/>
     <w:lsdException w:name="Subtitle" w:qFormat="1"/>
+    <w:lsdException w:name="Salutation" w:semiHidden="1" w:unhideWhenUsed="1"/>
+    <w:lsdException w:name="Date" w:semiHidden="1" w:unhideWhenUsed="1"/>
+    <w:lsdException w:name="Body Text First Indent" w:semiHidden="1" w:unhideWhenUsed="1"/>
+    <w:lsdException w:name="Body Text First Indent 2" w:semiHidden="1" w:unhideWhenUsed="1"/>
+    <w:lsdException w:name="Note Heading" w:semiHidden="1" w:unhideWhenUsed="1"/>
+    <w:lsdException w:name="Body Text 2" w:semiHidden="1" w:unhideWhenUsed="1"/>
+    <w:lsdException w:name="Body Text 3" w:semiHidden="1" w:unhideWhenUsed="1"/>
+    <w:lsdException w:name="Body Text Indent 2" w:semiHidden="1" w:unhideWhenUsed="1"/>
     <w:lsdException w:name="Hyperlink" w:qFormat="1"/>
     <w:lsdException w:name="Strong" w:qFormat="1"/>
     <w:lsdException w:name="Emphasis" w:qFormat="1"/>
+    <w:lsdException w:name="Document Map" w:semiHidden="1" w:unhideWhenUsed="1"/>
+    <w:lsdException w:name="Plain Text" w:semiHidden="1" w:unhideWhenUsed="1"/>
+    <w:lsdException w:name="E-mail Signature" w:semiHidden="1" w:unhideWhenUsed="1"/>
     <w:lsdException w:name="HTML Top of Form" w:semiHidden="1" w:uiPriority="99" w:unhideWhenUsed="1"/>
     <w:lsdException w:name="HTML Bottom of Form" w:semiHidden="1" w:uiPriority="99" w:unhideWhenUsed="1"/>
-    <w:lsdException w:name="Normal (Web)" w:qFormat="1"/>
-    <w:lsdException w:name="HTML Code" w:qFormat="1"/>
-    <w:lsdException w:name="HTML Preformatted" w:qFormat="1"/>
-    <w:lsdException w:name="Normal Table" w:semiHidden="1" w:qFormat="1"/>
+    <w:lsdException w:name="Normal (Web)" w:semiHidden="1" w:unhideWhenUsed="1" w:qFormat="1"/>
+    <w:lsdException w:name="HTML Acronym" w:semiHidden="1" w:unhideWhenUsed="1"/>
+    <w:lsdException w:name="HTML Address" w:semiHidden="1" w:unhideWhenUsed="1"/>
+    <w:lsdException w:name="HTML Cite" w:semiHidden="1" w:unhideWhenUsed="1"/>
+    <w:lsdException w:name="HTML Code" w:semiHidden="1" w:unhideWhenUsed="1" w:qFormat="1"/>
+    <w:lsdException w:name="HTML Definition" w:semiHidden="1" w:unhideWhenUsed="1"/>
+    <w:lsdException w:name="HTML Keyboard" w:semiHidden="1" w:unhideWhenUsed="1"/>
+    <w:lsdException w:name="HTML Preformatted" w:semiHidden="1" w:unhideWhenUsed="1" w:qFormat="1"/>
+    <w:lsdException w:name="HTML Sample" w:semiHidden="1" w:unhideWhenUsed="1"/>
+    <w:lsdException w:name="HTML Typewriter" w:semiHidden="1" w:unhideWhenUsed="1"/>
+    <w:lsdException w:name="HTML Variable" w:semiHidden="1" w:unhideWhenUsed="1"/>
+    <w:lsdException w:name="Normal Table" w:semiHidden="1" w:unhideWhenUsed="1" w:qFormat="1"/>
+    <w:lsdException w:name="annotation subject" w:semiHidden="1" w:unhideWhenUsed="1"/>
     <w:lsdException w:name="No List" w:semiHidden="1" w:uiPriority="99" w:unhideWhenUsed="1"/>
     <w:lsdException w:name="Outline List 1" w:semiHidden="1" w:uiPriority="99" w:unhideWhenUsed="1"/>
     <w:lsdException w:name="Outline List 2" w:semiHidden="1" w:uiPriority="99" w:unhideWhenUsed="1"/>
     <w:lsdException w:name="Outline List 3" w:semiHidden="1" w:uiPriority="99" w:unhideWhenUsed="1"/>
+    <w:lsdException w:name="Table Simple 1" w:semiHidden="1" w:unhideWhenUsed="1"/>
+    <w:lsdException w:name="Table Simple 2" w:semiHidden="1" w:unhideWhenUsed="1"/>
+    <w:lsdException w:name="Table Simple 3" w:semiHidden="1" w:unhideWhenUsed="1"/>
+    <w:lsdException w:name="Table Classic 1" w:semiHidden="1" w:unhideWhenUsed="1"/>
+    <w:lsdException w:name="Table Classic 2" w:semiHidden="1" w:unhideWhenUsed="1"/>
+    <w:lsdException w:name="Table Classic 3" w:semiHidden="1" w:unhideWhenUsed="1"/>
+    <w:lsdException w:name="Table Classic 4" w:semiHidden="1" w:unhideWhenUsed="1"/>
+    <w:lsdException w:name="Table Colorful 1" w:semiHidden="1" w:unhideWhenUsed="1"/>
+    <w:lsdException w:name="Table Colorful 2" w:semiHidden="1" w:unhideWhenUsed="1"/>
+    <w:lsdException w:name="Table Colorful 3" w:semiHidden="1" w:unhideWhenUsed="1"/>
+    <w:lsdException w:name="Table Columns 1" w:semiHidden="1" w:unhideWhenUsed="1"/>
+    <w:lsdException w:name="Table Columns 2" w:semiHidden="1" w:unhideWhenUsed="1"/>
+    <w:lsdException w:name="Table Columns 3" w:semiHidden="1" w:unhideWhenUsed="1"/>
+    <w:lsdException w:name="Table Columns 4" w:semiHidden="1" w:unhideWhenUsed="1"/>
+    <w:lsdException w:name="Table Columns 5" w:semiHidden="1" w:unhideWhenUsed="1"/>
+    <w:lsdException w:name="Table Grid 1" w:semiHidden="1" w:unhideWhenUsed="1"/>
+    <w:lsdException w:name="Table Grid 2" w:semiHidden="1" w:unhideWhenUsed="1"/>
+    <w:lsdException w:name="Table Grid 3" w:semiHidden="1" w:unhideWhenUsed="1"/>
+    <w:lsdException w:name="Table Grid 4" w:semiHidden="1" w:unhideWhenUsed="1"/>
+    <w:lsdException w:name="Table Grid 5" w:semiHidden="1" w:unhideWhenUsed="1"/>
+    <w:lsdException w:name="Table Grid 6" w:semiHidden="1" w:unhideWhenUsed="1"/>
+    <w:lsdException w:name="Table Grid 7" w:semiHidden="1" w:unhideWhenUsed="1"/>
+    <w:lsdException w:name="Table Grid 8" w:semiHidden="1" w:unhideWhenUsed="1"/>
+    <w:lsdException w:name="Table List 1" w:semiHidden="1" w:unhideWhenUsed="1"/>
+    <w:lsdException w:name="Table List 2" w:semiHidden="1" w:unhideWhenUsed="1"/>
+    <w:lsdException w:name="Table List 3" w:semiHidden="1" w:unhideWhenUsed="1"/>
+    <w:lsdException w:name="Table List 4" w:semiHidden="1" w:unhideWhenUsed="1"/>
+    <w:lsdException w:name="Table List 5" w:semiHidden="1" w:unhideWhenUsed="1"/>
+    <w:lsdException w:name="Table List 6" w:semiHidden="1" w:unhideWhenUsed="1"/>
+    <w:lsdException w:name="Table List 7" w:semiHidden="1" w:unhideWhenUsed="1"/>
+    <w:lsdException w:name="Table List 8" w:semiHidden="1" w:unhideWhenUsed="1"/>
+    <w:lsdException w:name="Table 3D effects 1" w:semiHidden="1" w:unhideWhenUsed="1"/>
+    <w:lsdException w:name="Table 3D effects 2" w:semiHidden="1" w:unhideWhenUsed="1"/>
+    <w:lsdException w:name="Table 3D effects 3" w:semiHidden="1" w:unhideWhenUsed="1"/>
+    <w:lsdException w:name="Table Contemporary" w:semiHidden="1" w:unhideWhenUsed="1"/>
+    <w:lsdException w:name="Table Elegant" w:semiHidden="1" w:unhideWhenUsed="1"/>
+    <w:lsdException w:name="Table Professional" w:semiHidden="1" w:unhideWhenUsed="1"/>
+    <w:lsdException w:name="Table Subtle 1" w:semiHidden="1" w:unhideWhenUsed="1"/>
+    <w:lsdException w:name="Table Subtle 2" w:semiHidden="1" w:unhideWhenUsed="1"/>
+    <w:lsdException w:name="Table Web 1" w:semiHidden="1" w:unhideWhenUsed="1"/>
+    <w:lsdException w:name="Table Web 2" w:semiHidden="1" w:unhideWhenUsed="1"/>
+    <w:lsdException w:name="Table Web 3" w:semiHidden="1" w:unhideWhenUsed="1"/>
+    <w:lsdException w:name="Balloon Text" w:semiHidden="1" w:unhideWhenUsed="1"/>
     <w:lsdException w:name="Table Grid" w:qFormat="1"/>
+    <w:lsdException w:name="Table Theme" w:semiHidden="1" w:unhideWhenUsed="1"/>
+    <w:lsdException w:name="Note Level 1" w:semiHidden="1" w:unhideWhenUsed="1"/>
+    <w:lsdException w:name="Note Level 2" w:semiHidden="1" w:unhideWhenUsed="1"/>
+    <w:lsdException w:name="Note Level 3" w:semiHidden="1" w:unhideWhenUsed="1"/>
+    <w:lsdException w:name="Note Level 4" w:semiHidden="1" w:unhideWhenUsed="1"/>
+    <w:lsdException w:name="Note Level 5" w:semiHidden="1" w:unhideWhenUsed="1"/>
+    <w:lsdException w:name="Note Level 6" w:semiHidden="1" w:unhideWhenUsed="1"/>
+    <w:lsdException w:name="Note Level 7" w:semiHidden="1" w:unhideWhenUsed="1"/>
+    <w:lsdException w:name="Note Level 8" w:semiHidden="1" w:unhideWhenUsed="1"/>
+    <w:lsdException w:name="Note Level 9" w:semiHidden="1" w:unhideWhenUsed="1"/>
     <w:lsdException w:name="Placeholder Text" w:semiHidden="1" w:uiPriority="99" w:unhideWhenUsed="1"/>
     <w:lsdException w:name="No Spacing" w:semiHidden="1" w:uiPriority="99" w:unhideWhenUsed="1"/>
     <w:lsdException w:name="Light Shading" w:uiPriority="60"/>
@@ -16459,6 +16469,110 @@
     <w:lsdException w:name="Book Title" w:uiPriority="33" w:qFormat="1"/>
     <w:lsdException w:name="Bibliography" w:semiHidden="1" w:uiPriority="37" w:unhideWhenUsed="1"/>
     <w:lsdException w:name="TOC Heading" w:semiHidden="1" w:uiPriority="39" w:unhideWhenUsed="1" w:qFormat="1"/>
+    <w:lsdException w:name="Plain Table 1" w:uiPriority="41"/>
+    <w:lsdException w:name="Plain Table 2" w:uiPriority="42"/>
+    <w:lsdException w:name="Plain Table 3" w:uiPriority="43"/>
+    <w:lsdException w:name="Plain Table 4" w:uiPriority="44"/>
+    <w:lsdException w:name="Plain Table 5" w:uiPriority="45"/>
+    <w:lsdException w:name="Grid Table Light" w:uiPriority="40"/>
+    <w:lsdException w:name="Grid Table 1 Light" w:uiPriority="46"/>
+    <w:lsdException w:name="Grid Table 2" w:uiPriority="47"/>
+    <w:lsdException w:name="Grid Table 3" w:uiPriority="48"/>
+    <w:lsdException w:name="Grid Table 4" w:uiPriority="49"/>
+    <w:lsdException w:name="Grid Table 5 Dark" w:uiPriority="50"/>
+    <w:lsdException w:name="Grid Table 6 Colorful" w:uiPriority="51"/>
+    <w:lsdException w:name="Grid Table 7 Colorful" w:uiPriority="52"/>
+    <w:lsdException w:name="Grid Table 1 Light Accent 1" w:uiPriority="46"/>
+    <w:lsdException w:name="Grid Table 2 Accent 1" w:uiPriority="47"/>
+    <w:lsdException w:name="Grid Table 3 Accent 1" w:uiPriority="48"/>
+    <w:lsdException w:name="Grid Table 4 Accent 1" w:uiPriority="49"/>
+    <w:lsdException w:name="Grid Table 5 Dark Accent 1" w:uiPriority="50"/>
+    <w:lsdException w:name="Grid Table 6 Colorful Accent 1" w:uiPriority="51"/>
+    <w:lsdException w:name="Grid Table 7 Colorful Accent 1" w:uiPriority="52"/>
+    <w:lsdException w:name="Grid Table 1 Light Accent 2" w:uiPriority="46"/>
+    <w:lsdException w:name="Grid Table 2 Accent 2" w:uiPriority="47"/>
+    <w:lsdException w:name="Grid Table 3 Accent 2" w:uiPriority="48"/>
+    <w:lsdException w:name="Grid Table 4 Accent 2" w:uiPriority="49"/>
+    <w:lsdException w:name="Grid Table 5 Dark Accent 2" w:uiPriority="50"/>
+    <w:lsdException w:name="Grid Table 6 Colorful Accent 2" w:uiPriority="51"/>
+    <w:lsdException w:name="Grid Table 7 Colorful Accent 2" w:uiPriority="52"/>
+    <w:lsdException w:name="Grid Table 1 Light Accent 3" w:uiPriority="46"/>
+    <w:lsdException w:name="Grid Table 2 Accent 3" w:uiPriority="47"/>
+    <w:lsdException w:name="Grid Table 3 Accent 3" w:uiPriority="48"/>
+    <w:lsdException w:name="Grid Table 4 Accent 3" w:uiPriority="49"/>
+    <w:lsdException w:name="Grid Table 5 Dark Accent 3" w:uiPriority="50"/>
+    <w:lsdException w:name="Grid Table 6 Colorful Accent 3" w:uiPriority="51"/>
+    <w:lsdException w:name="Grid Table 7 Colorful Accent 3" w:uiPriority="52"/>
+    <w:lsdException w:name="Grid Table 1 Light Accent 4" w:uiPriority="46"/>
+    <w:lsdException w:name="Grid Table 2 Accent 4" w:uiPriority="47"/>
+    <w:lsdException w:name="Grid Table 3 Accent 4" w:uiPriority="48"/>
+    <w:lsdException w:name="Grid Table 4 Accent 4" w:uiPriority="49"/>
+    <w:lsdException w:name="Grid Table 5 Dark Accent 4" w:uiPriority="50"/>
+    <w:lsdException w:name="Grid Table 6 Colorful Accent 4" w:uiPriority="51"/>
+    <w:lsdException w:name="Grid Table 7 Colorful Accent 4" w:uiPriority="52"/>
+    <w:lsdException w:name="Grid Table 1 Light Accent 5" w:uiPriority="46"/>
+    <w:lsdException w:name="Grid Table 2 Accent 5" w:uiPriority="47"/>
+    <w:lsdException w:name="Grid Table 3 Accent 5" w:uiPriority="48"/>
+    <w:lsdException w:name="Grid Table 4 Accent 5" w:uiPriority="49"/>
+    <w:lsdException w:name="Grid Table 5 Dark Accent 5" w:uiPriority="50"/>
+    <w:lsdException w:name="Grid Table 6 Colorful Accent 5" w:uiPriority="51"/>
+    <w:lsdException w:name="Grid Table 7 Colorful Accent 5" w:uiPriority="52"/>
+    <w:lsdException w:name="Grid Table 1 Light Accent 6" w:uiPriority="46"/>
+    <w:lsdException w:name="Grid Table 2 Accent 6" w:uiPriority="47"/>
+    <w:lsdException w:name="Grid Table 3 Accent 6" w:uiPriority="48"/>
+    <w:lsdException w:name="Grid Table 4 Accent 6" w:uiPriority="49"/>
+    <w:lsdException w:name="Grid Table 5 Dark Accent 6" w:uiPriority="50"/>
+    <w:lsdException w:name="Grid Table 6 Colorful Accent 6" w:uiPriority="51"/>
+    <w:lsdException w:name="Grid Table 7 Colorful Accent 6" w:uiPriority="52"/>
+    <w:lsdException w:name="List Table 1 Light" w:uiPriority="46"/>
+    <w:lsdException w:name="List Table 2" w:uiPriority="47"/>
+    <w:lsdException w:name="List Table 3" w:uiPriority="48"/>
+    <w:lsdException w:name="List Table 4" w:uiPriority="49"/>
+    <w:lsdException w:name="List Table 5 Dark" w:uiPriority="50"/>
+    <w:lsdException w:name="List Table 6 Colorful" w:uiPriority="51"/>
+    <w:lsdException w:name="List Table 7 Colorful" w:uiPriority="52"/>
+    <w:lsdException w:name="List Table 1 Light Accent 1" w:uiPriority="46"/>
+    <w:lsdException w:name="List Table 2 Accent 1" w:uiPriority="47"/>
+    <w:lsdException w:name="List Table 3 Accent 1" w:uiPriority="48"/>
+    <w:lsdException w:name="List Table 4 Accent 1" w:uiPriority="49"/>
+    <w:lsdException w:name="List Table 5 Dark Accent 1" w:uiPriority="50"/>
+    <w:lsdException w:name="List Table 6 Colorful Accent 1" w:uiPriority="51"/>
+    <w:lsdException w:name="List Table 7 Colorful Accent 1" w:uiPriority="52"/>
+    <w:lsdException w:name="List Table 1 Light Accent 2" w:uiPriority="46"/>
+    <w:lsdException w:name="List Table 2 Accent 2" w:uiPriority="47"/>
+    <w:lsdException w:name="List Table 3 Accent 2" w:uiPriority="48"/>
+    <w:lsdException w:name="List Table 4 Accent 2" w:uiPriority="49"/>
+    <w:lsdException w:name="List Table 5 Dark Accent 2" w:uiPriority="50"/>
+    <w:lsdException w:name="List Table 6 Colorful Accent 2" w:uiPriority="51"/>
+    <w:lsdException w:name="List Table 7 Colorful Accent 2" w:uiPriority="52"/>
+    <w:lsdException w:name="List Table 1 Light Accent 3" w:uiPriority="46"/>
+    <w:lsdException w:name="List Table 2 Accent 3" w:uiPriority="47"/>
+    <w:lsdException w:name="List Table 3 Accent 3" w:uiPriority="48"/>
+    <w:lsdException w:name="List Table 4 Accent 3" w:uiPriority="49"/>
+    <w:lsdException w:name="List Table 5 Dark Accent 3" w:uiPriority="50"/>
+    <w:lsdException w:name="List Table 6 Colorful Accent 3" w:uiPriority="51"/>
+    <w:lsdException w:name="List Table 7 Colorful Accent 3" w:uiPriority="52"/>
+    <w:lsdException w:name="List Table 1 Light Accent 4" w:uiPriority="46"/>
+    <w:lsdException w:name="List Table 2 Accent 4" w:uiPriority="47"/>
+    <w:lsdException w:name="List Table 3 Accent 4" w:uiPriority="48"/>
+    <w:lsdException w:name="List Table 4 Accent 4" w:uiPriority="49"/>
+    <w:lsdException w:name="List Table 5 Dark Accent 4" w:uiPriority="50"/>
+    <w:lsdException w:name="List Table 6 Colorful Accent 4" w:uiPriority="51"/>
+    <w:lsdException w:name="List Table 7 Colorful Accent 4" w:uiPriority="52"/>
+    <w:lsdException w:name="List Table 1 Light Accent 5" w:uiPriority="46"/>
+    <w:lsdException w:name="List Table 2 Accent 5" w:uiPriority="47"/>
+    <w:lsdException w:name="List Table 3 Accent 5" w:uiPriority="48"/>
+    <w:lsdException w:name="List Table 4 Accent 5" w:uiPriority="49"/>
+    <w:lsdException w:name="List Table 5 Dark Accent 5" w:uiPriority="50"/>
+    <w:lsdException w:name="List Table 6 Colorful Accent 5" w:uiPriority="51"/>
+    <w:lsdException w:name="List Table 7 Colorful Accent 5" w:uiPriority="52"/>
+    <w:lsdException w:name="List Table 1 Light Accent 6" w:uiPriority="46"/>
+    <w:lsdException w:name="List Table 2 Accent 6" w:uiPriority="47"/>
+    <w:lsdException w:name="List Table 3 Accent 6" w:uiPriority="48"/>
+    <w:lsdException w:name="List Table 4 Accent 6" w:uiPriority="49"/>
+    <w:lsdException w:name="List Table 5 Dark Accent 6" w:uiPriority="50"/>
+    <w:lsdException w:name="List Table 6 Colorful Accent 6" w:uiPriority="51"/>
+    <w:lsdException w:name="List Table 7 Colorful Accent 6" w:uiPriority="52"/>
   </w:latentStyles>
   <w:style w:type="paragraph" w:default="1" w:styleId="a">
     <w:name w:val="Normal"/>
@@ -16564,7 +16678,6 @@
     <w:uiPriority w:val="99"/>
     <w:semiHidden/>
     <w:unhideWhenUsed/>
-    <w:qFormat/>
     <w:tblPr>
       <w:tblInd w:w="0" w:type="dxa"/>
       <w:tblCellMar>
@@ -16735,15 +16848,15 @@
   <w:style w:type="paragraph" w:styleId="a9">
     <w:name w:val="Balloon Text"/>
     <w:basedOn w:val="a"/>
-    <w:link w:val="Char"/>
+    <w:link w:val="aa"/>
     <w:rsid w:val="009D2C8F"/>
     <w:rPr>
       <w:sz w:val="18"/>
       <w:szCs w:val="18"/>
     </w:rPr>
   </w:style>
-  <w:style w:type="character" w:customStyle="1" w:styleId="Char">
-    <w:name w:val="批注框文本 Char"/>
+  <w:style w:type="character" w:customStyle="1" w:styleId="aa">
+    <w:name w:val="批注框文本字符"/>
     <w:basedOn w:val="a0"/>
     <w:link w:val="a9"/>
     <w:rsid w:val="009D2C8F"/>
@@ -16754,10 +16867,10 @@
       <w:szCs w:val="18"/>
     </w:rPr>
   </w:style>
-  <w:style w:type="paragraph" w:styleId="aa">
+  <w:style w:type="paragraph" w:styleId="ab">
     <w:name w:val="Document Map"/>
     <w:basedOn w:val="a"/>
-    <w:link w:val="Char0"/>
+    <w:link w:val="ac"/>
     <w:rsid w:val="009D2C8F"/>
     <w:rPr>
       <w:rFonts w:ascii="宋体" w:eastAsia="宋体"/>
@@ -16765,10 +16878,10 @@
       <w:szCs w:val="18"/>
     </w:rPr>
   </w:style>
-  <w:style w:type="character" w:customStyle="1" w:styleId="Char0">
-    <w:name w:val="文档结构图 Char"/>
+  <w:style w:type="character" w:customStyle="1" w:styleId="ac">
+    <w:name w:val="文档结构图字符"/>
     <w:basedOn w:val="a0"/>
-    <w:link w:val="aa"/>
+    <w:link w:val="ab"/>
     <w:rsid w:val="009D2C8F"/>
     <w:rPr>
       <w:rFonts w:ascii="宋体" w:hAnsiTheme="minorHAnsi" w:cstheme="minorBidi"/>

--- a/支付SDK开发文档.docx
+++ b/支付SDK开发文档.docx
@@ -8631,15 +8631,3147 @@
           </w:p>
         </w:tc>
       </w:tr>
-      <w:bookmarkEnd w:id="7"/>
-      <w:bookmarkEnd w:id="8"/>
     </w:tbl>
+    <w:bookmarkEnd w:id="7"/>
+    <w:bookmarkEnd w:id="8"/>
+    <w:p>
+      <w:pPr>
+        <w:pStyle w:val="ad"/>
+        <w:numPr>
+          <w:ilvl w:val="0"/>
+          <w:numId w:val="6"/>
+        </w:numPr>
+        <w:ind w:firstLineChars="0"/>
+        <w:rPr>
+          <w:rFonts w:ascii="微软雅黑" w:eastAsia="微软雅黑" w:hAnsi="微软雅黑" w:cs="微软雅黑"/>
+          <w:color w:val="333333"/>
+          <w:kern w:val="0"/>
+          <w:szCs w:val="21"/>
+          <w:shd w:val="clear" w:color="auto" w:fill="FFFFFF"/>
+        </w:rPr>
+      </w:pPr>
+      <w:r>
+        <w:rPr>
+          <w:rFonts w:ascii="微软雅黑" w:eastAsia="微软雅黑" w:hAnsi="微软雅黑" w:cs="微软雅黑" w:hint="eastAsia"/>
+          <w:color w:val="333333"/>
+          <w:kern w:val="0"/>
+          <w:szCs w:val="21"/>
+          <w:shd w:val="clear" w:color="auto" w:fill="FFFFFF"/>
+        </w:rPr>
+        <w:t>批量</w:t>
+      </w:r>
+      <w:r>
+        <w:rPr>
+          <w:rFonts w:ascii="微软雅黑" w:eastAsia="微软雅黑" w:hAnsi="微软雅黑" w:cs="微软雅黑" w:hint="eastAsia"/>
+          <w:color w:val="333333"/>
+          <w:kern w:val="0"/>
+          <w:szCs w:val="21"/>
+          <w:shd w:val="clear" w:color="auto" w:fill="FFFFFF"/>
+        </w:rPr>
+        <w:t>退款接口调用示例</w:t>
+      </w:r>
+    </w:p>
+    <w:p>
+      <w:r>
+        <w:rPr>
+          <w:noProof/>
+        </w:rPr>
+        <w:drawing>
+          <wp:inline distT="0" distB="0" distL="0" distR="0" wp14:anchorId="29DEF0F4" wp14:editId="3BC20E96">
+            <wp:extent cx="5274310" cy="1732280"/>
+            <wp:effectExtent l="0" t="0" r="0" b="0"/>
+            <wp:docPr id="17" name="图片 17"/>
+            <wp:cNvGraphicFramePr>
+              <a:graphicFrameLocks xmlns:a="http://schemas.openxmlformats.org/drawingml/2006/main" noChangeAspect="1"/>
+            </wp:cNvGraphicFramePr>
+            <a:graphic xmlns:a="http://schemas.openxmlformats.org/drawingml/2006/main">
+              <a:graphicData uri="http://schemas.openxmlformats.org/drawingml/2006/picture">
+                <pic:pic xmlns:pic="http://schemas.openxmlformats.org/drawingml/2006/picture">
+                  <pic:nvPicPr>
+                    <pic:cNvPr id="1" name=""/>
+                    <pic:cNvPicPr/>
+                  </pic:nvPicPr>
+                  <pic:blipFill>
+                    <a:blip r:embed="rId12"/>
+                    <a:stretch>
+                      <a:fillRect/>
+                    </a:stretch>
+                  </pic:blipFill>
+                  <pic:spPr>
+                    <a:xfrm>
+                      <a:off x="0" y="0"/>
+                      <a:ext cx="5274310" cy="1732280"/>
+                    </a:xfrm>
+                    <a:prstGeom prst="rect">
+                      <a:avLst/>
+                    </a:prstGeom>
+                  </pic:spPr>
+                </pic:pic>
+              </a:graphicData>
+            </a:graphic>
+          </wp:inline>
+        </w:drawing>
+      </w:r>
+      <w:bookmarkStart w:id="9" w:name="_GoBack"/>
+      <w:bookmarkEnd w:id="9"/>
+    </w:p>
+    <w:p>
+      <w:r>
+        <w:rPr>
+          <w:rFonts w:hint="eastAsia"/>
+        </w:rPr>
+        <w:t>退款接口为同步请求，产生结果的同时，会发送异步结果</w:t>
+      </w:r>
+      <w:r>
+        <w:rPr>
+          <w:rFonts w:hint="eastAsia"/>
+        </w:rPr>
+        <w:t xml:space="preserve"> </w:t>
+      </w:r>
+      <w:r>
+        <w:rPr>
+          <w:rFonts w:hint="eastAsia"/>
+        </w:rPr>
+        <w:t>，异步处理示例：</w:t>
+      </w:r>
+    </w:p>
+    <w:p>
+      <w:r>
+        <w:rPr>
+          <w:noProof/>
+        </w:rPr>
+        <w:drawing>
+          <wp:inline distT="0" distB="0" distL="0" distR="0" wp14:anchorId="7DB6517D" wp14:editId="566136D9">
+            <wp:extent cx="5274310" cy="1055980"/>
+            <wp:effectExtent l="19050" t="0" r="2540" b="0"/>
+            <wp:docPr id="16" name="图片 4" descr="C:\Users\Administrator\AppData\Local\Temp\3309.tmp.png"/>
+            <wp:cNvGraphicFramePr>
+              <a:graphicFrameLocks xmlns:a="http://schemas.openxmlformats.org/drawingml/2006/main" noChangeAspect="1"/>
+            </wp:cNvGraphicFramePr>
+            <a:graphic xmlns:a="http://schemas.openxmlformats.org/drawingml/2006/main">
+              <a:graphicData uri="http://schemas.openxmlformats.org/drawingml/2006/picture">
+                <pic:pic xmlns:pic="http://schemas.openxmlformats.org/drawingml/2006/picture">
+                  <pic:nvPicPr>
+                    <pic:cNvPr id="0" name="Picture 4" descr="C:\Users\Administrator\AppData\Local\Temp\3309.tmp.png"/>
+                    <pic:cNvPicPr>
+                      <a:picLocks noChangeAspect="1" noChangeArrowheads="1"/>
+                    </pic:cNvPicPr>
+                  </pic:nvPicPr>
+                  <pic:blipFill>
+                    <a:blip r:embed="rId11" cstate="print"/>
+                    <a:srcRect/>
+                    <a:stretch>
+                      <a:fillRect/>
+                    </a:stretch>
+                  </pic:blipFill>
+                  <pic:spPr bwMode="auto">
+                    <a:xfrm>
+                      <a:off x="0" y="0"/>
+                      <a:ext cx="5274310" cy="1055980"/>
+                    </a:xfrm>
+                    <a:prstGeom prst="rect">
+                      <a:avLst/>
+                    </a:prstGeom>
+                    <a:noFill/>
+                    <a:ln w="9525">
+                      <a:noFill/>
+                      <a:miter lim="800000"/>
+                      <a:headEnd/>
+                      <a:tailEnd/>
+                    </a:ln>
+                  </pic:spPr>
+                </pic:pic>
+              </a:graphicData>
+            </a:graphic>
+          </wp:inline>
+        </w:drawing>
+      </w:r>
+    </w:p>
+    <w:p>
+      <w:pPr>
+        <w:rPr>
+          <w:rFonts w:ascii="微软雅黑" w:eastAsia="微软雅黑" w:hAnsi="微软雅黑" w:cs="微软雅黑"/>
+          <w:color w:val="333333"/>
+          <w:kern w:val="0"/>
+          <w:szCs w:val="21"/>
+          <w:shd w:val="clear" w:color="auto" w:fill="FFFFFF"/>
+        </w:rPr>
+      </w:pPr>
+      <w:r>
+        <w:rPr>
+          <w:rFonts w:hint="eastAsia"/>
+        </w:rPr>
+        <w:tab/>
+      </w:r>
+      <w:proofErr w:type="spellStart"/>
+      <w:r>
+        <w:rPr>
+          <w:rFonts w:ascii="微软雅黑" w:eastAsia="微软雅黑" w:hAnsi="微软雅黑" w:cs="微软雅黑"/>
+          <w:color w:val="333333"/>
+          <w:kern w:val="0"/>
+          <w:szCs w:val="21"/>
+          <w:shd w:val="clear" w:color="auto" w:fill="FFFFFF"/>
+        </w:rPr>
+        <w:t>RefundBean</w:t>
+      </w:r>
+      <w:proofErr w:type="spellEnd"/>
+      <w:r>
+        <w:rPr>
+          <w:rFonts w:ascii="微软雅黑" w:eastAsia="微软雅黑" w:hAnsi="微软雅黑" w:cs="微软雅黑" w:hint="eastAsia"/>
+          <w:color w:val="333333"/>
+          <w:kern w:val="0"/>
+          <w:szCs w:val="21"/>
+          <w:shd w:val="clear" w:color="auto" w:fill="FFFFFF"/>
+        </w:rPr>
+        <w:t>成员变量说明（请求参数类）</w:t>
+      </w:r>
+    </w:p>
+    <w:tbl>
+      <w:tblPr>
+        <w:tblStyle w:val="a8"/>
+        <w:tblW w:w="9863" w:type="dxa"/>
+        <w:tblInd w:w="-727" w:type="dxa"/>
+        <w:tblLayout w:type="fixed"/>
+        <w:tblLook w:val="04A0" w:firstRow="1" w:lastRow="0" w:firstColumn="1" w:lastColumn="0" w:noHBand="0" w:noVBand="1"/>
+      </w:tblPr>
+      <w:tblGrid>
+        <w:gridCol w:w="1513"/>
+        <w:gridCol w:w="1602"/>
+        <w:gridCol w:w="1573"/>
+        <w:gridCol w:w="2125"/>
+        <w:gridCol w:w="1625"/>
+        <w:gridCol w:w="1350"/>
+        <w:gridCol w:w="75"/>
+      </w:tblGrid>
+      <w:tr>
+        <w:trPr>
+          <w:gridAfter w:val="1"/>
+          <w:wAfter w:w="75" w:type="dxa"/>
+        </w:trPr>
+        <w:tc>
+          <w:tcPr>
+            <w:tcW w:w="1513" w:type="dxa"/>
+            <w:tcBorders>
+              <w:top w:val="single" w:sz="8" w:space="0" w:color="000000"/>
+              <w:left w:val="single" w:sz="8" w:space="0" w:color="000000"/>
+              <w:bottom w:val="single" w:sz="8" w:space="0" w:color="000000"/>
+              <w:right w:val="single" w:sz="8" w:space="0" w:color="000000"/>
+            </w:tcBorders>
+            <w:shd w:val="clear" w:color="auto" w:fill="FFFFFF"/>
+          </w:tcPr>
+          <w:p>
+            <w:pPr>
+              <w:pStyle w:val="3"/>
+              <w:outlineLvl w:val="2"/>
+              <w:rPr>
+                <w:rFonts w:hint="default"/>
+                <w:color w:val="5B9BD5" w:themeColor="accent1"/>
+                <w:sz w:val="30"/>
+                <w:szCs w:val="30"/>
+              </w:rPr>
+            </w:pPr>
+            <w:r>
+              <w:rPr>
+                <w:color w:val="5B9BD5" w:themeColor="accent1"/>
+                <w:sz w:val="30"/>
+                <w:szCs w:val="30"/>
+              </w:rPr>
+              <w:t>参数</w:t>
+            </w:r>
+          </w:p>
+        </w:tc>
+        <w:tc>
+          <w:tcPr>
+            <w:tcW w:w="1602" w:type="dxa"/>
+            <w:tcBorders>
+              <w:top w:val="single" w:sz="8" w:space="0" w:color="000000"/>
+              <w:left w:val="single" w:sz="8" w:space="0" w:color="000000"/>
+              <w:bottom w:val="single" w:sz="8" w:space="0" w:color="000000"/>
+              <w:right w:val="single" w:sz="8" w:space="0" w:color="000000"/>
+            </w:tcBorders>
+            <w:shd w:val="clear" w:color="auto" w:fill="FFFFFF"/>
+          </w:tcPr>
+          <w:p>
+            <w:pPr>
+              <w:pStyle w:val="3"/>
+              <w:outlineLvl w:val="2"/>
+              <w:rPr>
+                <w:rFonts w:hint="default"/>
+                <w:color w:val="5B9BD5" w:themeColor="accent1"/>
+                <w:sz w:val="30"/>
+                <w:szCs w:val="30"/>
+              </w:rPr>
+            </w:pPr>
+            <w:r>
+              <w:rPr>
+                <w:color w:val="5B9BD5" w:themeColor="accent1"/>
+                <w:sz w:val="30"/>
+                <w:szCs w:val="30"/>
+              </w:rPr>
+              <w:t>参数类型</w:t>
+            </w:r>
+          </w:p>
+        </w:tc>
+        <w:tc>
+          <w:tcPr>
+            <w:tcW w:w="1573" w:type="dxa"/>
+            <w:tcBorders>
+              <w:top w:val="single" w:sz="8" w:space="0" w:color="000000"/>
+              <w:left w:val="single" w:sz="8" w:space="0" w:color="000000"/>
+              <w:bottom w:val="single" w:sz="8" w:space="0" w:color="000000"/>
+              <w:right w:val="single" w:sz="8" w:space="0" w:color="000000"/>
+            </w:tcBorders>
+            <w:shd w:val="clear" w:color="auto" w:fill="FFFFFF"/>
+          </w:tcPr>
+          <w:p>
+            <w:pPr>
+              <w:pStyle w:val="3"/>
+              <w:outlineLvl w:val="2"/>
+              <w:rPr>
+                <w:rFonts w:hint="default"/>
+                <w:color w:val="5B9BD5" w:themeColor="accent1"/>
+                <w:sz w:val="30"/>
+                <w:szCs w:val="30"/>
+              </w:rPr>
+            </w:pPr>
+            <w:r>
+              <w:rPr>
+                <w:color w:val="5B9BD5" w:themeColor="accent1"/>
+                <w:sz w:val="30"/>
+                <w:szCs w:val="30"/>
+              </w:rPr>
+              <w:t>参数名称</w:t>
+            </w:r>
+          </w:p>
+        </w:tc>
+        <w:tc>
+          <w:tcPr>
+            <w:tcW w:w="2125" w:type="dxa"/>
+            <w:tcBorders>
+              <w:top w:val="single" w:sz="8" w:space="0" w:color="000000"/>
+              <w:left w:val="single" w:sz="8" w:space="0" w:color="000000"/>
+              <w:bottom w:val="single" w:sz="8" w:space="0" w:color="000000"/>
+              <w:right w:val="single" w:sz="8" w:space="0" w:color="000000"/>
+            </w:tcBorders>
+            <w:shd w:val="clear" w:color="auto" w:fill="FFFFFF"/>
+          </w:tcPr>
+          <w:p>
+            <w:pPr>
+              <w:pStyle w:val="3"/>
+              <w:outlineLvl w:val="2"/>
+              <w:rPr>
+                <w:rFonts w:hint="default"/>
+                <w:color w:val="5B9BD5" w:themeColor="accent1"/>
+                <w:sz w:val="30"/>
+                <w:szCs w:val="30"/>
+              </w:rPr>
+            </w:pPr>
+            <w:r>
+              <w:rPr>
+                <w:color w:val="5B9BD5" w:themeColor="accent1"/>
+                <w:sz w:val="30"/>
+                <w:szCs w:val="30"/>
+              </w:rPr>
+              <w:t>参数说明</w:t>
+            </w:r>
+          </w:p>
+        </w:tc>
+        <w:tc>
+          <w:tcPr>
+            <w:tcW w:w="1625" w:type="dxa"/>
+            <w:tcBorders>
+              <w:top w:val="single" w:sz="8" w:space="0" w:color="000000"/>
+              <w:left w:val="single" w:sz="8" w:space="0" w:color="000000"/>
+              <w:bottom w:val="single" w:sz="8" w:space="0" w:color="000000"/>
+              <w:right w:val="single" w:sz="8" w:space="0" w:color="000000"/>
+            </w:tcBorders>
+            <w:shd w:val="clear" w:color="auto" w:fill="FFFFFF"/>
+          </w:tcPr>
+          <w:p>
+            <w:pPr>
+              <w:pStyle w:val="3"/>
+              <w:outlineLvl w:val="2"/>
+              <w:rPr>
+                <w:rFonts w:hint="default"/>
+                <w:color w:val="5B9BD5" w:themeColor="accent1"/>
+                <w:sz w:val="30"/>
+                <w:szCs w:val="30"/>
+              </w:rPr>
+            </w:pPr>
+            <w:r>
+              <w:rPr>
+                <w:color w:val="5B9BD5" w:themeColor="accent1"/>
+                <w:sz w:val="30"/>
+                <w:szCs w:val="30"/>
+              </w:rPr>
+              <w:t>是否为空</w:t>
+            </w:r>
+          </w:p>
+        </w:tc>
+        <w:tc>
+          <w:tcPr>
+            <w:tcW w:w="1350" w:type="dxa"/>
+            <w:tcBorders>
+              <w:top w:val="single" w:sz="8" w:space="0" w:color="000000"/>
+              <w:left w:val="single" w:sz="8" w:space="0" w:color="000000"/>
+              <w:bottom w:val="single" w:sz="8" w:space="0" w:color="000000"/>
+              <w:right w:val="single" w:sz="8" w:space="0" w:color="000000"/>
+            </w:tcBorders>
+            <w:shd w:val="clear" w:color="auto" w:fill="FFFFFF"/>
+          </w:tcPr>
+          <w:p>
+            <w:pPr>
+              <w:pStyle w:val="3"/>
+              <w:outlineLvl w:val="2"/>
+              <w:rPr>
+                <w:rFonts w:hint="default"/>
+                <w:color w:val="5B9BD5" w:themeColor="accent1"/>
+                <w:sz w:val="30"/>
+                <w:szCs w:val="30"/>
+              </w:rPr>
+            </w:pPr>
+            <w:r>
+              <w:rPr>
+                <w:color w:val="5B9BD5" w:themeColor="accent1"/>
+                <w:sz w:val="30"/>
+                <w:szCs w:val="30"/>
+              </w:rPr>
+              <w:t>样例</w:t>
+            </w:r>
+          </w:p>
+        </w:tc>
+      </w:tr>
+      <w:tr>
+        <w:trPr>
+          <w:gridAfter w:val="1"/>
+          <w:wAfter w:w="75" w:type="dxa"/>
+          <w:trHeight w:val="504"/>
+        </w:trPr>
+        <w:tc>
+          <w:tcPr>
+            <w:tcW w:w="1513" w:type="dxa"/>
+            <w:tcBorders>
+              <w:top w:val="single" w:sz="8" w:space="0" w:color="000000"/>
+              <w:left w:val="single" w:sz="8" w:space="0" w:color="000000"/>
+              <w:bottom w:val="single" w:sz="8" w:space="0" w:color="000000"/>
+              <w:right w:val="single" w:sz="8" w:space="0" w:color="000000"/>
+            </w:tcBorders>
+            <w:shd w:val="clear" w:color="auto" w:fill="FFFFFF"/>
+          </w:tcPr>
+          <w:p>
+            <w:pPr>
+              <w:rPr>
+                <w:color w:val="000000"/>
+                <w:sz w:val="18"/>
+                <w:szCs w:val="18"/>
+              </w:rPr>
+            </w:pPr>
+            <w:r>
+              <w:rPr>
+                <w:rFonts w:hint="eastAsia"/>
+                <w:color w:val="000000"/>
+                <w:sz w:val="18"/>
+                <w:szCs w:val="18"/>
+              </w:rPr>
+              <w:t>service</w:t>
+            </w:r>
+          </w:p>
+        </w:tc>
+        <w:tc>
+          <w:tcPr>
+            <w:tcW w:w="1602" w:type="dxa"/>
+            <w:tcBorders>
+              <w:top w:val="single" w:sz="8" w:space="0" w:color="000000"/>
+              <w:left w:val="single" w:sz="8" w:space="0" w:color="000000"/>
+              <w:bottom w:val="single" w:sz="8" w:space="0" w:color="000000"/>
+              <w:right w:val="single" w:sz="8" w:space="0" w:color="000000"/>
+            </w:tcBorders>
+            <w:shd w:val="clear" w:color="auto" w:fill="FFFFFF"/>
+          </w:tcPr>
+          <w:p>
+            <w:pPr>
+              <w:rPr>
+                <w:color w:val="000000"/>
+                <w:sz w:val="18"/>
+                <w:szCs w:val="18"/>
+              </w:rPr>
+            </w:pPr>
+            <w:r>
+              <w:rPr>
+                <w:rFonts w:hint="eastAsia"/>
+                <w:color w:val="000000"/>
+                <w:sz w:val="18"/>
+                <w:szCs w:val="18"/>
+              </w:rPr>
+              <w:t>String</w:t>
+            </w:r>
+          </w:p>
+        </w:tc>
+        <w:tc>
+          <w:tcPr>
+            <w:tcW w:w="1573" w:type="dxa"/>
+            <w:tcBorders>
+              <w:top w:val="single" w:sz="8" w:space="0" w:color="000000"/>
+              <w:left w:val="single" w:sz="8" w:space="0" w:color="000000"/>
+              <w:bottom w:val="single" w:sz="8" w:space="0" w:color="000000"/>
+              <w:right w:val="single" w:sz="8" w:space="0" w:color="000000"/>
+            </w:tcBorders>
+            <w:shd w:val="clear" w:color="auto" w:fill="FFFFFF"/>
+          </w:tcPr>
+          <w:p>
+            <w:pPr>
+              <w:rPr>
+                <w:color w:val="000000"/>
+                <w:sz w:val="18"/>
+                <w:szCs w:val="18"/>
+              </w:rPr>
+            </w:pPr>
+            <w:r>
+              <w:rPr>
+                <w:rFonts w:hint="eastAsia"/>
+                <w:color w:val="000000"/>
+                <w:sz w:val="18"/>
+                <w:szCs w:val="18"/>
+              </w:rPr>
+              <w:t>接口名称</w:t>
+            </w:r>
+          </w:p>
+        </w:tc>
+        <w:tc>
+          <w:tcPr>
+            <w:tcW w:w="2125" w:type="dxa"/>
+            <w:tcBorders>
+              <w:top w:val="single" w:sz="8" w:space="0" w:color="000000"/>
+              <w:left w:val="single" w:sz="8" w:space="0" w:color="000000"/>
+              <w:bottom w:val="single" w:sz="8" w:space="0" w:color="000000"/>
+              <w:right w:val="single" w:sz="8" w:space="0" w:color="000000"/>
+            </w:tcBorders>
+            <w:shd w:val="clear" w:color="auto" w:fill="FFFFFF"/>
+          </w:tcPr>
+          <w:p>
+            <w:pPr>
+              <w:rPr>
+                <w:color w:val="000000"/>
+                <w:sz w:val="18"/>
+                <w:szCs w:val="18"/>
+              </w:rPr>
+            </w:pPr>
+            <w:r>
+              <w:rPr>
+                <w:rFonts w:hint="eastAsia"/>
+                <w:color w:val="000000"/>
+                <w:sz w:val="18"/>
+                <w:szCs w:val="18"/>
+              </w:rPr>
+              <w:t>调用接口名称</w:t>
+            </w:r>
+          </w:p>
+        </w:tc>
+        <w:tc>
+          <w:tcPr>
+            <w:tcW w:w="1625" w:type="dxa"/>
+            <w:tcBorders>
+              <w:top w:val="single" w:sz="8" w:space="0" w:color="000000"/>
+              <w:left w:val="single" w:sz="8" w:space="0" w:color="000000"/>
+              <w:bottom w:val="single" w:sz="8" w:space="0" w:color="000000"/>
+              <w:right w:val="single" w:sz="8" w:space="0" w:color="000000"/>
+            </w:tcBorders>
+            <w:shd w:val="clear" w:color="auto" w:fill="FFFFFF"/>
+          </w:tcPr>
+          <w:p>
+            <w:pPr>
+              <w:rPr>
+                <w:color w:val="000000"/>
+                <w:sz w:val="18"/>
+                <w:szCs w:val="18"/>
+              </w:rPr>
+            </w:pPr>
+            <w:r>
+              <w:rPr>
+                <w:rFonts w:hint="eastAsia"/>
+                <w:color w:val="000000"/>
+                <w:sz w:val="18"/>
+                <w:szCs w:val="18"/>
+              </w:rPr>
+              <w:t>否</w:t>
+            </w:r>
+          </w:p>
+        </w:tc>
+        <w:tc>
+          <w:tcPr>
+            <w:tcW w:w="1350" w:type="dxa"/>
+            <w:tcBorders>
+              <w:top w:val="single" w:sz="8" w:space="0" w:color="000000"/>
+              <w:left w:val="single" w:sz="8" w:space="0" w:color="000000"/>
+              <w:bottom w:val="single" w:sz="8" w:space="0" w:color="000000"/>
+              <w:right w:val="single" w:sz="8" w:space="0" w:color="000000"/>
+            </w:tcBorders>
+            <w:shd w:val="clear" w:color="auto" w:fill="FFFFFF"/>
+          </w:tcPr>
+          <w:p>
+            <w:pPr>
+              <w:rPr>
+                <w:color w:val="000000"/>
+                <w:sz w:val="18"/>
+                <w:szCs w:val="18"/>
+              </w:rPr>
+            </w:pPr>
+            <w:proofErr w:type="spellStart"/>
+            <w:r>
+              <w:rPr>
+                <w:rFonts w:hint="eastAsia"/>
+                <w:color w:val="000000"/>
+                <w:sz w:val="18"/>
+                <w:szCs w:val="18"/>
+              </w:rPr>
+              <w:t>pay.auth.pay.apply</w:t>
+            </w:r>
+            <w:proofErr w:type="spellEnd"/>
+          </w:p>
+        </w:tc>
+      </w:tr>
+      <w:tr>
+        <w:trPr>
+          <w:gridAfter w:val="1"/>
+          <w:wAfter w:w="75" w:type="dxa"/>
+          <w:trHeight w:val="504"/>
+        </w:trPr>
+        <w:tc>
+          <w:tcPr>
+            <w:tcW w:w="1513" w:type="dxa"/>
+            <w:tcBorders>
+              <w:top w:val="single" w:sz="8" w:space="0" w:color="000000"/>
+              <w:left w:val="single" w:sz="8" w:space="0" w:color="000000"/>
+              <w:bottom w:val="single" w:sz="8" w:space="0" w:color="000000"/>
+              <w:right w:val="single" w:sz="8" w:space="0" w:color="000000"/>
+            </w:tcBorders>
+            <w:shd w:val="clear" w:color="auto" w:fill="FFFFFF"/>
+          </w:tcPr>
+          <w:p>
+            <w:pPr>
+              <w:rPr>
+                <w:color w:val="000000"/>
+                <w:sz w:val="18"/>
+                <w:szCs w:val="18"/>
+              </w:rPr>
+            </w:pPr>
+            <w:proofErr w:type="spellStart"/>
+            <w:r>
+              <w:rPr>
+                <w:rFonts w:hint="eastAsia"/>
+                <w:color w:val="000000"/>
+                <w:sz w:val="18"/>
+                <w:szCs w:val="18"/>
+              </w:rPr>
+              <w:t>out_trade_no</w:t>
+            </w:r>
+            <w:proofErr w:type="spellEnd"/>
+          </w:p>
+        </w:tc>
+        <w:tc>
+          <w:tcPr>
+            <w:tcW w:w="1602" w:type="dxa"/>
+            <w:tcBorders>
+              <w:top w:val="single" w:sz="8" w:space="0" w:color="000000"/>
+              <w:left w:val="single" w:sz="8" w:space="0" w:color="000000"/>
+              <w:bottom w:val="single" w:sz="8" w:space="0" w:color="000000"/>
+              <w:right w:val="single" w:sz="8" w:space="0" w:color="000000"/>
+            </w:tcBorders>
+            <w:shd w:val="clear" w:color="auto" w:fill="FFFFFF"/>
+          </w:tcPr>
+          <w:p>
+            <w:pPr>
+              <w:rPr>
+                <w:color w:val="000000"/>
+                <w:sz w:val="18"/>
+                <w:szCs w:val="18"/>
+              </w:rPr>
+            </w:pPr>
+            <w:r>
+              <w:rPr>
+                <w:rFonts w:hint="eastAsia"/>
+                <w:color w:val="000000"/>
+                <w:sz w:val="18"/>
+                <w:szCs w:val="18"/>
+              </w:rPr>
+              <w:t>String</w:t>
+            </w:r>
+          </w:p>
+        </w:tc>
+        <w:tc>
+          <w:tcPr>
+            <w:tcW w:w="1573" w:type="dxa"/>
+            <w:tcBorders>
+              <w:top w:val="single" w:sz="8" w:space="0" w:color="000000"/>
+              <w:left w:val="single" w:sz="8" w:space="0" w:color="000000"/>
+              <w:bottom w:val="single" w:sz="8" w:space="0" w:color="000000"/>
+              <w:right w:val="single" w:sz="8" w:space="0" w:color="000000"/>
+            </w:tcBorders>
+            <w:shd w:val="clear" w:color="auto" w:fill="FFFFFF"/>
+          </w:tcPr>
+          <w:p>
+            <w:pPr>
+              <w:rPr>
+                <w:color w:val="000000"/>
+                <w:sz w:val="18"/>
+                <w:szCs w:val="18"/>
+              </w:rPr>
+            </w:pPr>
+            <w:r>
+              <w:rPr>
+                <w:rFonts w:hint="eastAsia"/>
+                <w:color w:val="000000"/>
+                <w:sz w:val="18"/>
+                <w:szCs w:val="18"/>
+              </w:rPr>
+              <w:t>退款</w:t>
+            </w:r>
+            <w:r>
+              <w:rPr>
+                <w:rFonts w:hint="eastAsia"/>
+                <w:color w:val="000000"/>
+                <w:sz w:val="18"/>
+                <w:szCs w:val="18"/>
+              </w:rPr>
+              <w:t>订单号</w:t>
+            </w:r>
+            <w:r>
+              <w:rPr>
+                <w:rFonts w:hint="eastAsia"/>
+                <w:color w:val="000000"/>
+                <w:sz w:val="18"/>
+                <w:szCs w:val="18"/>
+              </w:rPr>
+              <w:t>列表</w:t>
+            </w:r>
+          </w:p>
+        </w:tc>
+        <w:tc>
+          <w:tcPr>
+            <w:tcW w:w="2125" w:type="dxa"/>
+            <w:tcBorders>
+              <w:top w:val="single" w:sz="8" w:space="0" w:color="000000"/>
+              <w:left w:val="single" w:sz="8" w:space="0" w:color="000000"/>
+              <w:bottom w:val="single" w:sz="8" w:space="0" w:color="000000"/>
+              <w:right w:val="single" w:sz="8" w:space="0" w:color="000000"/>
+            </w:tcBorders>
+            <w:shd w:val="clear" w:color="auto" w:fill="FFFFFF"/>
+          </w:tcPr>
+          <w:p>
+            <w:pPr>
+              <w:rPr>
+                <w:color w:val="000000"/>
+                <w:sz w:val="18"/>
+                <w:szCs w:val="18"/>
+              </w:rPr>
+            </w:pPr>
+            <w:r>
+              <w:rPr>
+                <w:rFonts w:hint="eastAsia"/>
+                <w:color w:val="000000"/>
+                <w:sz w:val="18"/>
+                <w:szCs w:val="18"/>
+              </w:rPr>
+              <w:t>退款</w:t>
+            </w:r>
+            <w:r>
+              <w:rPr>
+                <w:rFonts w:hint="eastAsia"/>
+                <w:color w:val="000000"/>
+                <w:sz w:val="18"/>
+                <w:szCs w:val="18"/>
+              </w:rPr>
+              <w:t>订单号</w:t>
+            </w:r>
+            <w:r>
+              <w:rPr>
+                <w:rFonts w:hint="eastAsia"/>
+                <w:color w:val="000000"/>
+                <w:sz w:val="18"/>
+                <w:szCs w:val="18"/>
+              </w:rPr>
+              <w:t>列表</w:t>
+            </w:r>
+            <w:r>
+              <w:rPr>
+                <w:rFonts w:hint="eastAsia"/>
+                <w:color w:val="000000"/>
+                <w:sz w:val="18"/>
+                <w:szCs w:val="18"/>
+              </w:rPr>
+              <w:t>，在商户系统内唯一，</w:t>
+            </w:r>
+            <w:r>
+              <w:rPr>
+                <w:rFonts w:hint="eastAsia"/>
+                <w:color w:val="000000"/>
+                <w:sz w:val="18"/>
+                <w:szCs w:val="18"/>
+              </w:rPr>
+              <w:t>8-20</w:t>
+            </w:r>
+            <w:r>
+              <w:rPr>
+                <w:rFonts w:hint="eastAsia"/>
+                <w:color w:val="000000"/>
+                <w:sz w:val="18"/>
+                <w:szCs w:val="18"/>
+              </w:rPr>
+              <w:t>位数字或字母，不允许特殊字符</w:t>
+            </w:r>
+          </w:p>
+          <w:p>
+            <w:pPr>
+              <w:rPr>
+                <w:color w:val="000000"/>
+                <w:sz w:val="18"/>
+                <w:szCs w:val="18"/>
+              </w:rPr>
+            </w:pPr>
+          </w:p>
+        </w:tc>
+        <w:tc>
+          <w:tcPr>
+            <w:tcW w:w="1625" w:type="dxa"/>
+            <w:tcBorders>
+              <w:top w:val="single" w:sz="8" w:space="0" w:color="000000"/>
+              <w:left w:val="single" w:sz="8" w:space="0" w:color="000000"/>
+              <w:bottom w:val="single" w:sz="8" w:space="0" w:color="000000"/>
+              <w:right w:val="single" w:sz="8" w:space="0" w:color="000000"/>
+            </w:tcBorders>
+            <w:shd w:val="clear" w:color="auto" w:fill="FFFFFF"/>
+          </w:tcPr>
+          <w:p>
+            <w:pPr>
+              <w:rPr>
+                <w:color w:val="000000"/>
+                <w:sz w:val="18"/>
+                <w:szCs w:val="18"/>
+              </w:rPr>
+            </w:pPr>
+            <w:r>
+              <w:rPr>
+                <w:rFonts w:hint="eastAsia"/>
+                <w:color w:val="000000"/>
+                <w:sz w:val="18"/>
+                <w:szCs w:val="18"/>
+              </w:rPr>
+              <w:t>否</w:t>
+            </w:r>
+          </w:p>
+        </w:tc>
+        <w:tc>
+          <w:tcPr>
+            <w:tcW w:w="1350" w:type="dxa"/>
+            <w:tcBorders>
+              <w:top w:val="single" w:sz="8" w:space="0" w:color="000000"/>
+              <w:left w:val="single" w:sz="8" w:space="0" w:color="000000"/>
+              <w:bottom w:val="single" w:sz="8" w:space="0" w:color="000000"/>
+              <w:right w:val="single" w:sz="8" w:space="0" w:color="000000"/>
+            </w:tcBorders>
+            <w:shd w:val="clear" w:color="auto" w:fill="FFFFFF"/>
+          </w:tcPr>
+          <w:p>
+            <w:pPr>
+              <w:rPr>
+                <w:color w:val="000000"/>
+                <w:sz w:val="18"/>
+                <w:szCs w:val="18"/>
+              </w:rPr>
+            </w:pPr>
+            <w:r>
+              <w:rPr>
+                <w:rFonts w:hint="eastAsia"/>
+                <w:color w:val="000000"/>
+                <w:sz w:val="18"/>
+                <w:szCs w:val="18"/>
+              </w:rPr>
+              <w:t>1234567890</w:t>
+            </w:r>
+            <w:r>
+              <w:rPr>
+                <w:rFonts w:hint="eastAsia"/>
+                <w:color w:val="000000"/>
+                <w:sz w:val="18"/>
+                <w:szCs w:val="18"/>
+              </w:rPr>
+              <w:t>，</w:t>
+            </w:r>
+            <w:r>
+              <w:rPr>
+                <w:rFonts w:hint="eastAsia"/>
+                <w:color w:val="000000"/>
+                <w:sz w:val="18"/>
+                <w:szCs w:val="18"/>
+              </w:rPr>
+              <w:t>123123</w:t>
+            </w:r>
+            <w:r>
+              <w:rPr>
+                <w:rFonts w:hint="eastAsia"/>
+                <w:color w:val="000000"/>
+                <w:sz w:val="18"/>
+                <w:szCs w:val="18"/>
+              </w:rPr>
+              <w:t>，</w:t>
+            </w:r>
+            <w:r>
+              <w:rPr>
+                <w:rFonts w:hint="eastAsia"/>
+                <w:color w:val="000000"/>
+                <w:sz w:val="18"/>
+                <w:szCs w:val="18"/>
+              </w:rPr>
+              <w:t>123123123</w:t>
+            </w:r>
+          </w:p>
+        </w:tc>
+      </w:tr>
+      <w:tr>
+        <w:trPr>
+          <w:gridAfter w:val="1"/>
+          <w:wAfter w:w="75" w:type="dxa"/>
+          <w:trHeight w:val="504"/>
+        </w:trPr>
+        <w:tc>
+          <w:tcPr>
+            <w:tcW w:w="1513" w:type="dxa"/>
+            <w:tcBorders>
+              <w:top w:val="single" w:sz="8" w:space="0" w:color="000000"/>
+              <w:left w:val="single" w:sz="8" w:space="0" w:color="000000"/>
+              <w:bottom w:val="single" w:sz="8" w:space="0" w:color="000000"/>
+              <w:right w:val="single" w:sz="8" w:space="0" w:color="000000"/>
+            </w:tcBorders>
+            <w:shd w:val="clear" w:color="auto" w:fill="FFFFFF"/>
+          </w:tcPr>
+          <w:p>
+            <w:pPr>
+              <w:rPr>
+                <w:color w:val="000000"/>
+                <w:sz w:val="18"/>
+                <w:szCs w:val="18"/>
+              </w:rPr>
+            </w:pPr>
+            <w:r>
+              <w:rPr>
+                <w:rFonts w:hint="eastAsia"/>
+                <w:color w:val="000000"/>
+                <w:sz w:val="18"/>
+                <w:szCs w:val="18"/>
+              </w:rPr>
+              <w:t>sign</w:t>
+            </w:r>
+          </w:p>
+        </w:tc>
+        <w:tc>
+          <w:tcPr>
+            <w:tcW w:w="1602" w:type="dxa"/>
+            <w:tcBorders>
+              <w:top w:val="single" w:sz="8" w:space="0" w:color="000000"/>
+              <w:left w:val="single" w:sz="8" w:space="0" w:color="000000"/>
+              <w:bottom w:val="single" w:sz="8" w:space="0" w:color="000000"/>
+              <w:right w:val="single" w:sz="8" w:space="0" w:color="000000"/>
+            </w:tcBorders>
+            <w:shd w:val="clear" w:color="auto" w:fill="FFFFFF"/>
+          </w:tcPr>
+          <w:p>
+            <w:pPr>
+              <w:rPr>
+                <w:color w:val="000000"/>
+                <w:sz w:val="18"/>
+                <w:szCs w:val="18"/>
+              </w:rPr>
+            </w:pPr>
+            <w:r>
+              <w:rPr>
+                <w:rFonts w:hint="eastAsia"/>
+                <w:color w:val="000000"/>
+                <w:sz w:val="18"/>
+                <w:szCs w:val="18"/>
+              </w:rPr>
+              <w:t>String</w:t>
+            </w:r>
+          </w:p>
+        </w:tc>
+        <w:tc>
+          <w:tcPr>
+            <w:tcW w:w="1573" w:type="dxa"/>
+            <w:tcBorders>
+              <w:top w:val="single" w:sz="8" w:space="0" w:color="000000"/>
+              <w:left w:val="single" w:sz="8" w:space="0" w:color="000000"/>
+              <w:bottom w:val="single" w:sz="8" w:space="0" w:color="000000"/>
+              <w:right w:val="single" w:sz="8" w:space="0" w:color="000000"/>
+            </w:tcBorders>
+            <w:shd w:val="clear" w:color="auto" w:fill="FFFFFF"/>
+          </w:tcPr>
+          <w:p>
+            <w:pPr>
+              <w:rPr>
+                <w:color w:val="000000"/>
+                <w:sz w:val="18"/>
+                <w:szCs w:val="18"/>
+              </w:rPr>
+            </w:pPr>
+            <w:r>
+              <w:rPr>
+                <w:rFonts w:hint="eastAsia"/>
+                <w:color w:val="000000"/>
+                <w:sz w:val="18"/>
+                <w:szCs w:val="18"/>
+              </w:rPr>
+              <w:t>签名</w:t>
+            </w:r>
+          </w:p>
+        </w:tc>
+        <w:tc>
+          <w:tcPr>
+            <w:tcW w:w="2125" w:type="dxa"/>
+            <w:tcBorders>
+              <w:top w:val="single" w:sz="8" w:space="0" w:color="000000"/>
+              <w:left w:val="single" w:sz="8" w:space="0" w:color="000000"/>
+              <w:bottom w:val="single" w:sz="8" w:space="0" w:color="000000"/>
+              <w:right w:val="single" w:sz="8" w:space="0" w:color="000000"/>
+            </w:tcBorders>
+            <w:shd w:val="clear" w:color="auto" w:fill="FFFFFF"/>
+          </w:tcPr>
+          <w:p>
+            <w:pPr>
+              <w:rPr>
+                <w:color w:val="000000"/>
+                <w:sz w:val="18"/>
+                <w:szCs w:val="18"/>
+              </w:rPr>
+            </w:pPr>
+            <w:r>
+              <w:rPr>
+                <w:rFonts w:hint="eastAsia"/>
+                <w:color w:val="000000"/>
+                <w:sz w:val="18"/>
+                <w:szCs w:val="18"/>
+              </w:rPr>
+              <w:t>请求参数签名，该参数不用设置，由</w:t>
+            </w:r>
+            <w:r>
+              <w:rPr>
+                <w:rFonts w:hint="eastAsia"/>
+                <w:color w:val="000000"/>
+                <w:sz w:val="18"/>
+                <w:szCs w:val="18"/>
+              </w:rPr>
+              <w:t>SDK</w:t>
+            </w:r>
+            <w:r>
+              <w:rPr>
+                <w:rFonts w:hint="eastAsia"/>
+                <w:color w:val="000000"/>
+                <w:sz w:val="18"/>
+                <w:szCs w:val="18"/>
+              </w:rPr>
+              <w:t>自动生成，见文档底部</w:t>
+            </w:r>
+          </w:p>
+        </w:tc>
+        <w:tc>
+          <w:tcPr>
+            <w:tcW w:w="1625" w:type="dxa"/>
+            <w:tcBorders>
+              <w:top w:val="single" w:sz="8" w:space="0" w:color="000000"/>
+              <w:left w:val="single" w:sz="8" w:space="0" w:color="000000"/>
+              <w:bottom w:val="single" w:sz="8" w:space="0" w:color="000000"/>
+              <w:right w:val="single" w:sz="8" w:space="0" w:color="000000"/>
+            </w:tcBorders>
+            <w:shd w:val="clear" w:color="auto" w:fill="FFFFFF"/>
+          </w:tcPr>
+          <w:p>
+            <w:pPr>
+              <w:rPr>
+                <w:color w:val="000000"/>
+                <w:sz w:val="18"/>
+                <w:szCs w:val="18"/>
+              </w:rPr>
+            </w:pPr>
+            <w:r>
+              <w:rPr>
+                <w:rFonts w:hint="eastAsia"/>
+                <w:color w:val="000000"/>
+                <w:sz w:val="18"/>
+                <w:szCs w:val="18"/>
+              </w:rPr>
+              <w:t>否</w:t>
+            </w:r>
+          </w:p>
+        </w:tc>
+        <w:tc>
+          <w:tcPr>
+            <w:tcW w:w="1350" w:type="dxa"/>
+            <w:tcBorders>
+              <w:top w:val="single" w:sz="8" w:space="0" w:color="000000"/>
+              <w:left w:val="single" w:sz="8" w:space="0" w:color="000000"/>
+              <w:bottom w:val="single" w:sz="8" w:space="0" w:color="000000"/>
+              <w:right w:val="single" w:sz="8" w:space="0" w:color="000000"/>
+            </w:tcBorders>
+            <w:shd w:val="clear" w:color="auto" w:fill="FFFFFF"/>
+          </w:tcPr>
+          <w:p>
+            <w:pPr>
+              <w:rPr>
+                <w:color w:val="000000"/>
+                <w:sz w:val="18"/>
+                <w:szCs w:val="18"/>
+              </w:rPr>
+            </w:pPr>
+            <w:r>
+              <w:rPr>
+                <w:rFonts w:hint="eastAsia"/>
+                <w:color w:val="000000"/>
+                <w:sz w:val="18"/>
+                <w:szCs w:val="18"/>
+              </w:rPr>
+              <w:t>4bfe49b393d75a0ca4e6c567d19fb4b7</w:t>
+            </w:r>
+          </w:p>
+        </w:tc>
+      </w:tr>
+      <w:tr>
+        <w:trPr>
+          <w:gridAfter w:val="1"/>
+          <w:wAfter w:w="75" w:type="dxa"/>
+          <w:trHeight w:val="504"/>
+        </w:trPr>
+        <w:tc>
+          <w:tcPr>
+            <w:tcW w:w="1513" w:type="dxa"/>
+            <w:tcBorders>
+              <w:top w:val="single" w:sz="8" w:space="0" w:color="000000"/>
+              <w:left w:val="single" w:sz="8" w:space="0" w:color="000000"/>
+              <w:bottom w:val="single" w:sz="8" w:space="0" w:color="000000"/>
+              <w:right w:val="single" w:sz="8" w:space="0" w:color="000000"/>
+            </w:tcBorders>
+            <w:shd w:val="clear" w:color="auto" w:fill="FFFFFF"/>
+          </w:tcPr>
+          <w:p>
+            <w:pPr>
+              <w:rPr>
+                <w:color w:val="000000"/>
+                <w:sz w:val="18"/>
+                <w:szCs w:val="18"/>
+              </w:rPr>
+            </w:pPr>
+            <w:proofErr w:type="spellStart"/>
+            <w:r>
+              <w:rPr>
+                <w:color w:val="000000"/>
+                <w:sz w:val="18"/>
+                <w:szCs w:val="18"/>
+              </w:rPr>
+              <w:lastRenderedPageBreak/>
+              <w:t>appid</w:t>
+            </w:r>
+            <w:proofErr w:type="spellEnd"/>
+          </w:p>
+        </w:tc>
+        <w:tc>
+          <w:tcPr>
+            <w:tcW w:w="1602" w:type="dxa"/>
+            <w:tcBorders>
+              <w:top w:val="single" w:sz="8" w:space="0" w:color="000000"/>
+              <w:left w:val="single" w:sz="8" w:space="0" w:color="000000"/>
+              <w:bottom w:val="single" w:sz="8" w:space="0" w:color="000000"/>
+              <w:right w:val="single" w:sz="8" w:space="0" w:color="000000"/>
+            </w:tcBorders>
+            <w:shd w:val="clear" w:color="auto" w:fill="FFFFFF"/>
+          </w:tcPr>
+          <w:p>
+            <w:pPr>
+              <w:rPr>
+                <w:color w:val="000000"/>
+                <w:sz w:val="18"/>
+                <w:szCs w:val="18"/>
+              </w:rPr>
+            </w:pPr>
+            <w:r>
+              <w:rPr>
+                <w:rFonts w:hint="eastAsia"/>
+                <w:color w:val="000000"/>
+                <w:sz w:val="18"/>
+                <w:szCs w:val="18"/>
+              </w:rPr>
+              <w:t>String</w:t>
+            </w:r>
+          </w:p>
+        </w:tc>
+        <w:tc>
+          <w:tcPr>
+            <w:tcW w:w="1573" w:type="dxa"/>
+            <w:tcBorders>
+              <w:top w:val="single" w:sz="8" w:space="0" w:color="000000"/>
+              <w:left w:val="single" w:sz="8" w:space="0" w:color="000000"/>
+              <w:bottom w:val="single" w:sz="8" w:space="0" w:color="000000"/>
+              <w:right w:val="single" w:sz="8" w:space="0" w:color="000000"/>
+            </w:tcBorders>
+            <w:shd w:val="clear" w:color="auto" w:fill="FFFFFF"/>
+          </w:tcPr>
+          <w:p>
+            <w:pPr>
+              <w:rPr>
+                <w:color w:val="000000"/>
+                <w:sz w:val="18"/>
+                <w:szCs w:val="18"/>
+              </w:rPr>
+            </w:pPr>
+            <w:r>
+              <w:rPr>
+                <w:rFonts w:hint="eastAsia"/>
+                <w:color w:val="000000"/>
+                <w:sz w:val="18"/>
+                <w:szCs w:val="18"/>
+              </w:rPr>
+              <w:t>平台身份识别</w:t>
+            </w:r>
+            <w:r>
+              <w:rPr>
+                <w:rFonts w:hint="eastAsia"/>
+                <w:color w:val="000000"/>
+                <w:sz w:val="18"/>
+                <w:szCs w:val="18"/>
+              </w:rPr>
+              <w:t>I</w:t>
+            </w:r>
+            <w:r>
+              <w:rPr>
+                <w:color w:val="000000"/>
+                <w:sz w:val="18"/>
+                <w:szCs w:val="18"/>
+              </w:rPr>
+              <w:t>d</w:t>
+            </w:r>
+          </w:p>
+        </w:tc>
+        <w:tc>
+          <w:tcPr>
+            <w:tcW w:w="2125" w:type="dxa"/>
+            <w:tcBorders>
+              <w:top w:val="single" w:sz="8" w:space="0" w:color="000000"/>
+              <w:left w:val="single" w:sz="8" w:space="0" w:color="000000"/>
+              <w:bottom w:val="single" w:sz="8" w:space="0" w:color="000000"/>
+              <w:right w:val="single" w:sz="8" w:space="0" w:color="000000"/>
+            </w:tcBorders>
+            <w:shd w:val="clear" w:color="auto" w:fill="FFFFFF"/>
+          </w:tcPr>
+          <w:p>
+            <w:pPr>
+              <w:rPr>
+                <w:color w:val="000000"/>
+                <w:sz w:val="18"/>
+                <w:szCs w:val="18"/>
+              </w:rPr>
+            </w:pPr>
+            <w:r>
+              <w:rPr>
+                <w:rFonts w:hint="eastAsia"/>
+                <w:color w:val="000000"/>
+                <w:sz w:val="18"/>
+                <w:szCs w:val="18"/>
+              </w:rPr>
+              <w:t>用于匹配唯一的</w:t>
+            </w:r>
+            <w:proofErr w:type="spellStart"/>
+            <w:r>
+              <w:rPr>
+                <w:rFonts w:hint="eastAsia"/>
+                <w:color w:val="000000"/>
+                <w:sz w:val="18"/>
+                <w:szCs w:val="18"/>
+              </w:rPr>
+              <w:t>secretKey</w:t>
+            </w:r>
+            <w:proofErr w:type="spellEnd"/>
+            <w:r>
+              <w:rPr>
+                <w:rFonts w:hint="eastAsia"/>
+                <w:color w:val="000000"/>
+                <w:sz w:val="18"/>
+                <w:szCs w:val="18"/>
+              </w:rPr>
+              <w:t>做签名使用</w:t>
+            </w:r>
+          </w:p>
+        </w:tc>
+        <w:tc>
+          <w:tcPr>
+            <w:tcW w:w="1625" w:type="dxa"/>
+            <w:tcBorders>
+              <w:top w:val="single" w:sz="8" w:space="0" w:color="000000"/>
+              <w:left w:val="single" w:sz="8" w:space="0" w:color="000000"/>
+              <w:bottom w:val="single" w:sz="8" w:space="0" w:color="000000"/>
+              <w:right w:val="single" w:sz="8" w:space="0" w:color="000000"/>
+            </w:tcBorders>
+            <w:shd w:val="clear" w:color="auto" w:fill="FFFFFF"/>
+          </w:tcPr>
+          <w:p>
+            <w:pPr>
+              <w:rPr>
+                <w:color w:val="000000"/>
+                <w:sz w:val="18"/>
+                <w:szCs w:val="18"/>
+              </w:rPr>
+            </w:pPr>
+            <w:r>
+              <w:rPr>
+                <w:rFonts w:hint="eastAsia"/>
+                <w:color w:val="000000"/>
+                <w:sz w:val="18"/>
+                <w:szCs w:val="18"/>
+              </w:rPr>
+              <w:t>否</w:t>
+            </w:r>
+          </w:p>
+        </w:tc>
+        <w:tc>
+          <w:tcPr>
+            <w:tcW w:w="1350" w:type="dxa"/>
+            <w:tcBorders>
+              <w:top w:val="single" w:sz="8" w:space="0" w:color="000000"/>
+              <w:left w:val="single" w:sz="8" w:space="0" w:color="000000"/>
+              <w:bottom w:val="single" w:sz="8" w:space="0" w:color="000000"/>
+              <w:right w:val="single" w:sz="8" w:space="0" w:color="000000"/>
+            </w:tcBorders>
+            <w:shd w:val="clear" w:color="auto" w:fill="FFFFFF"/>
+          </w:tcPr>
+          <w:p>
+            <w:pPr>
+              <w:rPr>
+                <w:color w:val="000000"/>
+                <w:sz w:val="18"/>
+                <w:szCs w:val="18"/>
+              </w:rPr>
+            </w:pPr>
+            <w:r>
+              <w:rPr>
+                <w:rFonts w:hint="eastAsia"/>
+                <w:color w:val="000000"/>
+                <w:sz w:val="18"/>
+                <w:szCs w:val="18"/>
+              </w:rPr>
+              <w:t>2016032266598457</w:t>
+            </w:r>
+          </w:p>
+        </w:tc>
+      </w:tr>
+      <w:tr>
+        <w:tc>
+          <w:tcPr>
+            <w:tcW w:w="1513" w:type="dxa"/>
+            <w:tcBorders>
+              <w:top w:val="single" w:sz="8" w:space="0" w:color="000000"/>
+              <w:left w:val="single" w:sz="8" w:space="0" w:color="000000"/>
+              <w:bottom w:val="single" w:sz="8" w:space="0" w:color="000000"/>
+              <w:right w:val="single" w:sz="8" w:space="0" w:color="000000"/>
+            </w:tcBorders>
+            <w:shd w:val="clear" w:color="auto" w:fill="FFFFFF"/>
+          </w:tcPr>
+          <w:p>
+            <w:pPr>
+              <w:rPr>
+                <w:color w:val="000000"/>
+                <w:sz w:val="18"/>
+                <w:szCs w:val="18"/>
+              </w:rPr>
+            </w:pPr>
+            <w:proofErr w:type="spellStart"/>
+            <w:r>
+              <w:rPr>
+                <w:rFonts w:hint="eastAsia"/>
+                <w:color w:val="000000"/>
+                <w:sz w:val="18"/>
+                <w:szCs w:val="18"/>
+              </w:rPr>
+              <w:t>notify_url</w:t>
+            </w:r>
+            <w:proofErr w:type="spellEnd"/>
+          </w:p>
+        </w:tc>
+        <w:tc>
+          <w:tcPr>
+            <w:tcW w:w="1602" w:type="dxa"/>
+            <w:tcBorders>
+              <w:top w:val="single" w:sz="8" w:space="0" w:color="000000"/>
+              <w:left w:val="single" w:sz="8" w:space="0" w:color="000000"/>
+              <w:bottom w:val="single" w:sz="8" w:space="0" w:color="000000"/>
+              <w:right w:val="single" w:sz="8" w:space="0" w:color="000000"/>
+            </w:tcBorders>
+            <w:shd w:val="clear" w:color="auto" w:fill="FFFFFF"/>
+          </w:tcPr>
+          <w:p>
+            <w:pPr>
+              <w:rPr>
+                <w:color w:val="000000"/>
+                <w:sz w:val="18"/>
+                <w:szCs w:val="18"/>
+              </w:rPr>
+            </w:pPr>
+            <w:r>
+              <w:rPr>
+                <w:rFonts w:hint="eastAsia"/>
+                <w:color w:val="000000"/>
+                <w:sz w:val="18"/>
+                <w:szCs w:val="18"/>
+              </w:rPr>
+              <w:t>String</w:t>
+            </w:r>
+          </w:p>
+        </w:tc>
+        <w:tc>
+          <w:tcPr>
+            <w:tcW w:w="1573" w:type="dxa"/>
+            <w:tcBorders>
+              <w:top w:val="single" w:sz="8" w:space="0" w:color="000000"/>
+              <w:left w:val="single" w:sz="8" w:space="0" w:color="000000"/>
+              <w:bottom w:val="single" w:sz="8" w:space="0" w:color="000000"/>
+              <w:right w:val="single" w:sz="8" w:space="0" w:color="000000"/>
+            </w:tcBorders>
+            <w:shd w:val="clear" w:color="auto" w:fill="FFFFFF"/>
+          </w:tcPr>
+          <w:p>
+            <w:pPr>
+              <w:rPr>
+                <w:color w:val="000000"/>
+                <w:sz w:val="18"/>
+                <w:szCs w:val="18"/>
+              </w:rPr>
+            </w:pPr>
+            <w:r>
+              <w:rPr>
+                <w:rFonts w:hint="eastAsia"/>
+                <w:color w:val="000000"/>
+                <w:sz w:val="18"/>
+                <w:szCs w:val="18"/>
+              </w:rPr>
+              <w:t>异步返回地址</w:t>
+            </w:r>
+          </w:p>
+        </w:tc>
+        <w:tc>
+          <w:tcPr>
+            <w:tcW w:w="2125" w:type="dxa"/>
+            <w:tcBorders>
+              <w:top w:val="single" w:sz="8" w:space="0" w:color="000000"/>
+              <w:left w:val="single" w:sz="8" w:space="0" w:color="000000"/>
+              <w:bottom w:val="single" w:sz="8" w:space="0" w:color="000000"/>
+              <w:right w:val="single" w:sz="8" w:space="0" w:color="000000"/>
+            </w:tcBorders>
+            <w:shd w:val="clear" w:color="auto" w:fill="FFFFFF"/>
+          </w:tcPr>
+          <w:p>
+            <w:pPr>
+              <w:rPr>
+                <w:color w:val="000000"/>
+                <w:sz w:val="18"/>
+                <w:szCs w:val="18"/>
+              </w:rPr>
+            </w:pPr>
+            <w:r>
+              <w:rPr>
+                <w:rFonts w:hint="eastAsia"/>
+                <w:color w:val="000000"/>
+                <w:sz w:val="18"/>
+                <w:szCs w:val="18"/>
+              </w:rPr>
+              <w:t>支付成功或失败后异步回调地址，需</w:t>
+            </w:r>
+            <w:r>
+              <w:rPr>
+                <w:rFonts w:hint="eastAsia"/>
+                <w:color w:val="000000"/>
+                <w:sz w:val="18"/>
+                <w:szCs w:val="18"/>
+              </w:rPr>
+              <w:t>http://</w:t>
+            </w:r>
+            <w:r>
+              <w:rPr>
+                <w:rFonts w:hint="eastAsia"/>
+                <w:color w:val="000000"/>
+                <w:sz w:val="18"/>
+                <w:szCs w:val="18"/>
+              </w:rPr>
+              <w:t>格式的完整路径，不能加</w:t>
+            </w:r>
+            <w:r>
+              <w:rPr>
+                <w:rFonts w:hint="eastAsia"/>
+                <w:color w:val="000000"/>
+                <w:sz w:val="18"/>
+                <w:szCs w:val="18"/>
+              </w:rPr>
+              <w:t>?id=123</w:t>
+            </w:r>
+            <w:r>
+              <w:rPr>
+                <w:rFonts w:hint="eastAsia"/>
+                <w:color w:val="000000"/>
+                <w:sz w:val="18"/>
+                <w:szCs w:val="18"/>
+              </w:rPr>
+              <w:t>这类自定义参数</w:t>
+            </w:r>
+          </w:p>
+        </w:tc>
+        <w:tc>
+          <w:tcPr>
+            <w:tcW w:w="1625" w:type="dxa"/>
+            <w:tcBorders>
+              <w:top w:val="single" w:sz="8" w:space="0" w:color="000000"/>
+              <w:left w:val="single" w:sz="8" w:space="0" w:color="000000"/>
+              <w:bottom w:val="single" w:sz="8" w:space="0" w:color="000000"/>
+              <w:right w:val="single" w:sz="8" w:space="0" w:color="000000"/>
+            </w:tcBorders>
+            <w:shd w:val="clear" w:color="auto" w:fill="FFFFFF"/>
+          </w:tcPr>
+          <w:p>
+            <w:pPr>
+              <w:rPr>
+                <w:color w:val="000000"/>
+                <w:sz w:val="18"/>
+                <w:szCs w:val="18"/>
+              </w:rPr>
+            </w:pPr>
+            <w:r>
+              <w:rPr>
+                <w:rFonts w:hint="eastAsia"/>
+                <w:color w:val="000000"/>
+                <w:sz w:val="18"/>
+                <w:szCs w:val="18"/>
+              </w:rPr>
+              <w:t>否</w:t>
+            </w:r>
+          </w:p>
+        </w:tc>
+        <w:tc>
+          <w:tcPr>
+            <w:tcW w:w="1425" w:type="dxa"/>
+            <w:gridSpan w:val="2"/>
+            <w:tcBorders>
+              <w:top w:val="single" w:sz="8" w:space="0" w:color="000000"/>
+              <w:left w:val="single" w:sz="8" w:space="0" w:color="000000"/>
+              <w:bottom w:val="single" w:sz="8" w:space="0" w:color="000000"/>
+              <w:right w:val="single" w:sz="8" w:space="0" w:color="000000"/>
+            </w:tcBorders>
+            <w:shd w:val="clear" w:color="auto" w:fill="FFFFFF"/>
+          </w:tcPr>
+          <w:p>
+            <w:pPr>
+              <w:rPr>
+                <w:color w:val="000000"/>
+                <w:sz w:val="18"/>
+                <w:szCs w:val="18"/>
+              </w:rPr>
+            </w:pPr>
+            <w:r>
+              <w:rPr>
+                <w:rFonts w:hint="eastAsia"/>
+                <w:color w:val="000000"/>
+                <w:sz w:val="18"/>
+                <w:szCs w:val="18"/>
+              </w:rPr>
+              <w:t>http://www.test.com/notify_url</w:t>
+            </w:r>
+          </w:p>
+        </w:tc>
+      </w:tr>
+    </w:tbl>
+    <w:p>
+      <w:pPr>
+        <w:rPr>
+          <w:rFonts w:ascii="微软雅黑" w:eastAsia="微软雅黑" w:hAnsi="微软雅黑" w:cs="微软雅黑"/>
+          <w:color w:val="333333"/>
+          <w:kern w:val="0"/>
+          <w:szCs w:val="21"/>
+          <w:shd w:val="clear" w:color="auto" w:fill="FFFFFF"/>
+        </w:rPr>
+      </w:pPr>
+    </w:p>
+    <w:p>
+      <w:pPr>
+        <w:ind w:firstLine="420"/>
+      </w:pPr>
+      <w:proofErr w:type="spellStart"/>
+      <w:r>
+        <w:rPr>
+          <w:rFonts w:ascii="微软雅黑" w:eastAsia="微软雅黑" w:hAnsi="微软雅黑" w:cs="微软雅黑"/>
+          <w:color w:val="333333"/>
+          <w:kern w:val="0"/>
+          <w:szCs w:val="21"/>
+          <w:shd w:val="clear" w:color="auto" w:fill="FFFFFF"/>
+        </w:rPr>
+        <w:t>RefundResponse</w:t>
+      </w:r>
+      <w:proofErr w:type="spellEnd"/>
+      <w:r>
+        <w:rPr>
+          <w:rFonts w:ascii="微软雅黑" w:eastAsia="微软雅黑" w:hAnsi="微软雅黑" w:cs="微软雅黑" w:hint="eastAsia"/>
+          <w:color w:val="333333"/>
+          <w:kern w:val="0"/>
+          <w:szCs w:val="21"/>
+          <w:shd w:val="clear" w:color="auto" w:fill="FFFFFF"/>
+        </w:rPr>
+        <w:t>成员变量说明</w:t>
+      </w:r>
+      <w:r>
+        <w:rPr>
+          <w:rFonts w:ascii="微软雅黑" w:eastAsia="微软雅黑" w:hAnsi="微软雅黑" w:cs="微软雅黑" w:hint="eastAsia"/>
+          <w:color w:val="333333"/>
+          <w:kern w:val="0"/>
+          <w:szCs w:val="21"/>
+          <w:shd w:val="clear" w:color="auto" w:fill="FFFFFF"/>
+        </w:rPr>
+        <w:t>（接收请求参数类）</w:t>
+      </w:r>
+      <w:r>
+        <w:rPr>
+          <w:rFonts w:ascii="微软雅黑" w:eastAsia="微软雅黑" w:hAnsi="微软雅黑" w:cs="微软雅黑" w:hint="eastAsia"/>
+          <w:color w:val="333333"/>
+          <w:kern w:val="0"/>
+          <w:szCs w:val="21"/>
+          <w:shd w:val="clear" w:color="auto" w:fill="FFFFFF"/>
+        </w:rPr>
+        <w:t>：</w:t>
+      </w:r>
+    </w:p>
+    <w:tbl>
+      <w:tblPr>
+        <w:tblStyle w:val="a8"/>
+        <w:tblW w:w="9863" w:type="dxa"/>
+        <w:tblInd w:w="-727" w:type="dxa"/>
+        <w:tblLayout w:type="fixed"/>
+        <w:tblLook w:val="04A0" w:firstRow="1" w:lastRow="0" w:firstColumn="1" w:lastColumn="0" w:noHBand="0" w:noVBand="1"/>
+      </w:tblPr>
+      <w:tblGrid>
+        <w:gridCol w:w="1513"/>
+        <w:gridCol w:w="1602"/>
+        <w:gridCol w:w="1573"/>
+        <w:gridCol w:w="2125"/>
+        <w:gridCol w:w="1625"/>
+        <w:gridCol w:w="1350"/>
+        <w:gridCol w:w="75"/>
+      </w:tblGrid>
+      <w:tr>
+        <w:trPr>
+          <w:gridAfter w:val="1"/>
+          <w:wAfter w:w="75" w:type="dxa"/>
+        </w:trPr>
+        <w:tc>
+          <w:tcPr>
+            <w:tcW w:w="1513" w:type="dxa"/>
+            <w:tcBorders>
+              <w:top w:val="single" w:sz="8" w:space="0" w:color="000000"/>
+              <w:left w:val="single" w:sz="8" w:space="0" w:color="000000"/>
+              <w:bottom w:val="single" w:sz="8" w:space="0" w:color="000000"/>
+              <w:right w:val="single" w:sz="8" w:space="0" w:color="000000"/>
+            </w:tcBorders>
+            <w:shd w:val="clear" w:color="auto" w:fill="FFFFFF"/>
+          </w:tcPr>
+          <w:p>
+            <w:pPr>
+              <w:pStyle w:val="3"/>
+              <w:outlineLvl w:val="2"/>
+              <w:rPr>
+                <w:rFonts w:hint="default"/>
+                <w:color w:val="5B9BD5" w:themeColor="accent1"/>
+                <w:sz w:val="30"/>
+                <w:szCs w:val="30"/>
+              </w:rPr>
+            </w:pPr>
+            <w:r>
+              <w:rPr>
+                <w:color w:val="5B9BD5" w:themeColor="accent1"/>
+                <w:sz w:val="30"/>
+                <w:szCs w:val="30"/>
+              </w:rPr>
+              <w:t>参数</w:t>
+            </w:r>
+          </w:p>
+        </w:tc>
+        <w:tc>
+          <w:tcPr>
+            <w:tcW w:w="1602" w:type="dxa"/>
+            <w:tcBorders>
+              <w:top w:val="single" w:sz="8" w:space="0" w:color="000000"/>
+              <w:left w:val="single" w:sz="8" w:space="0" w:color="000000"/>
+              <w:bottom w:val="single" w:sz="8" w:space="0" w:color="000000"/>
+              <w:right w:val="single" w:sz="8" w:space="0" w:color="000000"/>
+            </w:tcBorders>
+            <w:shd w:val="clear" w:color="auto" w:fill="FFFFFF"/>
+          </w:tcPr>
+          <w:p>
+            <w:pPr>
+              <w:pStyle w:val="3"/>
+              <w:outlineLvl w:val="2"/>
+              <w:rPr>
+                <w:rFonts w:hint="default"/>
+                <w:color w:val="5B9BD5" w:themeColor="accent1"/>
+                <w:sz w:val="30"/>
+                <w:szCs w:val="30"/>
+              </w:rPr>
+            </w:pPr>
+            <w:r>
+              <w:rPr>
+                <w:color w:val="5B9BD5" w:themeColor="accent1"/>
+                <w:sz w:val="30"/>
+                <w:szCs w:val="30"/>
+              </w:rPr>
+              <w:t>参数类型</w:t>
+            </w:r>
+          </w:p>
+        </w:tc>
+        <w:tc>
+          <w:tcPr>
+            <w:tcW w:w="1573" w:type="dxa"/>
+            <w:tcBorders>
+              <w:top w:val="single" w:sz="8" w:space="0" w:color="000000"/>
+              <w:left w:val="single" w:sz="8" w:space="0" w:color="000000"/>
+              <w:bottom w:val="single" w:sz="8" w:space="0" w:color="000000"/>
+              <w:right w:val="single" w:sz="8" w:space="0" w:color="000000"/>
+            </w:tcBorders>
+            <w:shd w:val="clear" w:color="auto" w:fill="FFFFFF"/>
+          </w:tcPr>
+          <w:p>
+            <w:pPr>
+              <w:pStyle w:val="3"/>
+              <w:outlineLvl w:val="2"/>
+              <w:rPr>
+                <w:rFonts w:hint="default"/>
+                <w:color w:val="5B9BD5" w:themeColor="accent1"/>
+                <w:sz w:val="30"/>
+                <w:szCs w:val="30"/>
+              </w:rPr>
+            </w:pPr>
+            <w:r>
+              <w:rPr>
+                <w:color w:val="5B9BD5" w:themeColor="accent1"/>
+                <w:sz w:val="30"/>
+                <w:szCs w:val="30"/>
+              </w:rPr>
+              <w:t>参数名称</w:t>
+            </w:r>
+          </w:p>
+        </w:tc>
+        <w:tc>
+          <w:tcPr>
+            <w:tcW w:w="2125" w:type="dxa"/>
+            <w:tcBorders>
+              <w:top w:val="single" w:sz="8" w:space="0" w:color="000000"/>
+              <w:left w:val="single" w:sz="8" w:space="0" w:color="000000"/>
+              <w:bottom w:val="single" w:sz="8" w:space="0" w:color="000000"/>
+              <w:right w:val="single" w:sz="8" w:space="0" w:color="000000"/>
+            </w:tcBorders>
+            <w:shd w:val="clear" w:color="auto" w:fill="FFFFFF"/>
+          </w:tcPr>
+          <w:p>
+            <w:pPr>
+              <w:pStyle w:val="3"/>
+              <w:outlineLvl w:val="2"/>
+              <w:rPr>
+                <w:rFonts w:hint="default"/>
+                <w:color w:val="5B9BD5" w:themeColor="accent1"/>
+                <w:sz w:val="30"/>
+                <w:szCs w:val="30"/>
+              </w:rPr>
+            </w:pPr>
+            <w:r>
+              <w:rPr>
+                <w:color w:val="5B9BD5" w:themeColor="accent1"/>
+                <w:sz w:val="30"/>
+                <w:szCs w:val="30"/>
+              </w:rPr>
+              <w:t>参数说明</w:t>
+            </w:r>
+          </w:p>
+        </w:tc>
+        <w:tc>
+          <w:tcPr>
+            <w:tcW w:w="1625" w:type="dxa"/>
+            <w:tcBorders>
+              <w:top w:val="single" w:sz="8" w:space="0" w:color="000000"/>
+              <w:left w:val="single" w:sz="8" w:space="0" w:color="000000"/>
+              <w:bottom w:val="single" w:sz="8" w:space="0" w:color="000000"/>
+              <w:right w:val="single" w:sz="8" w:space="0" w:color="000000"/>
+            </w:tcBorders>
+            <w:shd w:val="clear" w:color="auto" w:fill="FFFFFF"/>
+          </w:tcPr>
+          <w:p>
+            <w:pPr>
+              <w:pStyle w:val="3"/>
+              <w:outlineLvl w:val="2"/>
+              <w:rPr>
+                <w:rFonts w:hint="default"/>
+                <w:color w:val="5B9BD5" w:themeColor="accent1"/>
+                <w:sz w:val="30"/>
+                <w:szCs w:val="30"/>
+              </w:rPr>
+            </w:pPr>
+            <w:r>
+              <w:rPr>
+                <w:color w:val="5B9BD5" w:themeColor="accent1"/>
+                <w:sz w:val="30"/>
+                <w:szCs w:val="30"/>
+              </w:rPr>
+              <w:t>是否为空</w:t>
+            </w:r>
+          </w:p>
+        </w:tc>
+        <w:tc>
+          <w:tcPr>
+            <w:tcW w:w="1350" w:type="dxa"/>
+            <w:tcBorders>
+              <w:top w:val="single" w:sz="8" w:space="0" w:color="000000"/>
+              <w:left w:val="single" w:sz="8" w:space="0" w:color="000000"/>
+              <w:bottom w:val="single" w:sz="8" w:space="0" w:color="000000"/>
+              <w:right w:val="single" w:sz="8" w:space="0" w:color="000000"/>
+            </w:tcBorders>
+            <w:shd w:val="clear" w:color="auto" w:fill="FFFFFF"/>
+          </w:tcPr>
+          <w:p>
+            <w:pPr>
+              <w:pStyle w:val="3"/>
+              <w:outlineLvl w:val="2"/>
+              <w:rPr>
+                <w:rFonts w:hint="default"/>
+                <w:color w:val="5B9BD5" w:themeColor="accent1"/>
+                <w:sz w:val="30"/>
+                <w:szCs w:val="30"/>
+              </w:rPr>
+            </w:pPr>
+            <w:r>
+              <w:rPr>
+                <w:color w:val="5B9BD5" w:themeColor="accent1"/>
+                <w:sz w:val="30"/>
+                <w:szCs w:val="30"/>
+              </w:rPr>
+              <w:t>样例</w:t>
+            </w:r>
+          </w:p>
+        </w:tc>
+      </w:tr>
+      <w:tr>
+        <w:trPr>
+          <w:gridAfter w:val="1"/>
+          <w:wAfter w:w="75" w:type="dxa"/>
+          <w:trHeight w:val="504"/>
+        </w:trPr>
+        <w:tc>
+          <w:tcPr>
+            <w:tcW w:w="1513" w:type="dxa"/>
+            <w:tcBorders>
+              <w:top w:val="single" w:sz="8" w:space="0" w:color="000000"/>
+              <w:left w:val="single" w:sz="8" w:space="0" w:color="000000"/>
+              <w:bottom w:val="single" w:sz="8" w:space="0" w:color="000000"/>
+              <w:right w:val="single" w:sz="8" w:space="0" w:color="000000"/>
+            </w:tcBorders>
+            <w:shd w:val="clear" w:color="auto" w:fill="FFFFFF"/>
+          </w:tcPr>
+          <w:p>
+            <w:pPr>
+              <w:pStyle w:val="3"/>
+              <w:outlineLvl w:val="2"/>
+              <w:rPr>
+                <w:rFonts w:hint="default"/>
+                <w:b w:val="0"/>
+                <w:bCs/>
+                <w:sz w:val="18"/>
+                <w:szCs w:val="18"/>
+              </w:rPr>
+            </w:pPr>
+            <w:r>
+              <w:rPr>
+                <w:b w:val="0"/>
+                <w:bCs/>
+                <w:sz w:val="18"/>
+                <w:szCs w:val="18"/>
+              </w:rPr>
+              <w:t>code</w:t>
+            </w:r>
+          </w:p>
+        </w:tc>
+        <w:tc>
+          <w:tcPr>
+            <w:tcW w:w="1602" w:type="dxa"/>
+            <w:tcBorders>
+              <w:top w:val="single" w:sz="8" w:space="0" w:color="000000"/>
+              <w:left w:val="single" w:sz="8" w:space="0" w:color="000000"/>
+              <w:bottom w:val="single" w:sz="8" w:space="0" w:color="000000"/>
+              <w:right w:val="single" w:sz="8" w:space="0" w:color="000000"/>
+            </w:tcBorders>
+            <w:shd w:val="clear" w:color="auto" w:fill="FFFFFF"/>
+          </w:tcPr>
+          <w:p>
+            <w:pPr>
+              <w:pStyle w:val="3"/>
+              <w:outlineLvl w:val="2"/>
+              <w:rPr>
+                <w:rFonts w:hint="default"/>
+                <w:b w:val="0"/>
+                <w:bCs/>
+                <w:sz w:val="18"/>
+                <w:szCs w:val="18"/>
+              </w:rPr>
+            </w:pPr>
+            <w:r>
+              <w:rPr>
+                <w:b w:val="0"/>
+                <w:bCs/>
+                <w:sz w:val="18"/>
+                <w:szCs w:val="18"/>
+              </w:rPr>
+              <w:t>返回结果状态值</w:t>
+            </w:r>
+          </w:p>
+        </w:tc>
+        <w:tc>
+          <w:tcPr>
+            <w:tcW w:w="1573" w:type="dxa"/>
+            <w:tcBorders>
+              <w:top w:val="single" w:sz="8" w:space="0" w:color="000000"/>
+              <w:left w:val="single" w:sz="8" w:space="0" w:color="000000"/>
+              <w:bottom w:val="single" w:sz="8" w:space="0" w:color="000000"/>
+              <w:right w:val="single" w:sz="8" w:space="0" w:color="000000"/>
+            </w:tcBorders>
+            <w:shd w:val="clear" w:color="auto" w:fill="FFFFFF"/>
+          </w:tcPr>
+          <w:p>
+            <w:pPr>
+              <w:pStyle w:val="3"/>
+              <w:outlineLvl w:val="2"/>
+              <w:rPr>
+                <w:rFonts w:hint="default"/>
+                <w:b w:val="0"/>
+                <w:bCs/>
+                <w:sz w:val="18"/>
+                <w:szCs w:val="18"/>
+              </w:rPr>
+            </w:pPr>
+            <w:r>
+              <w:rPr>
+                <w:b w:val="0"/>
+                <w:bCs/>
+                <w:sz w:val="18"/>
+                <w:szCs w:val="18"/>
+              </w:rPr>
+              <w:t>代表返回结果状态</w:t>
+            </w:r>
+          </w:p>
+        </w:tc>
+        <w:tc>
+          <w:tcPr>
+            <w:tcW w:w="2125" w:type="dxa"/>
+            <w:tcBorders>
+              <w:top w:val="single" w:sz="8" w:space="0" w:color="000000"/>
+              <w:left w:val="single" w:sz="8" w:space="0" w:color="000000"/>
+              <w:bottom w:val="single" w:sz="8" w:space="0" w:color="000000"/>
+              <w:right w:val="single" w:sz="8" w:space="0" w:color="000000"/>
+            </w:tcBorders>
+            <w:shd w:val="clear" w:color="auto" w:fill="FFFFFF"/>
+          </w:tcPr>
+          <w:p>
+            <w:pPr>
+              <w:pStyle w:val="3"/>
+              <w:outlineLvl w:val="2"/>
+              <w:rPr>
+                <w:rFonts w:hint="default"/>
+                <w:b w:val="0"/>
+                <w:bCs/>
+                <w:sz w:val="18"/>
+                <w:szCs w:val="18"/>
+              </w:rPr>
+            </w:pPr>
+            <w:r>
+              <w:rPr>
+                <w:b w:val="0"/>
+                <w:bCs/>
+                <w:sz w:val="18"/>
+                <w:szCs w:val="18"/>
+              </w:rPr>
+              <w:t>否</w:t>
+            </w:r>
+          </w:p>
+        </w:tc>
+        <w:tc>
+          <w:tcPr>
+            <w:tcW w:w="1625" w:type="dxa"/>
+            <w:tcBorders>
+              <w:top w:val="single" w:sz="8" w:space="0" w:color="000000"/>
+              <w:left w:val="single" w:sz="8" w:space="0" w:color="000000"/>
+              <w:bottom w:val="single" w:sz="8" w:space="0" w:color="000000"/>
+              <w:right w:val="single" w:sz="8" w:space="0" w:color="000000"/>
+            </w:tcBorders>
+            <w:shd w:val="clear" w:color="auto" w:fill="FFFFFF"/>
+          </w:tcPr>
+          <w:p>
+            <w:pPr>
+              <w:pStyle w:val="3"/>
+              <w:outlineLvl w:val="2"/>
+              <w:rPr>
+                <w:rFonts w:hint="default"/>
+                <w:b w:val="0"/>
+                <w:bCs/>
+                <w:sz w:val="18"/>
+                <w:szCs w:val="18"/>
+              </w:rPr>
+            </w:pPr>
+            <w:r>
+              <w:rPr>
+                <w:b w:val="0"/>
+                <w:bCs/>
+                <w:sz w:val="18"/>
+                <w:szCs w:val="18"/>
+              </w:rPr>
+              <w:t>200</w:t>
+            </w:r>
+          </w:p>
+        </w:tc>
+        <w:tc>
+          <w:tcPr>
+            <w:tcW w:w="1350" w:type="dxa"/>
+            <w:tcBorders>
+              <w:top w:val="single" w:sz="8" w:space="0" w:color="000000"/>
+              <w:left w:val="single" w:sz="8" w:space="0" w:color="000000"/>
+              <w:bottom w:val="single" w:sz="8" w:space="0" w:color="000000"/>
+              <w:right w:val="single" w:sz="8" w:space="0" w:color="000000"/>
+            </w:tcBorders>
+            <w:shd w:val="clear" w:color="auto" w:fill="FFFFFF"/>
+          </w:tcPr>
+          <w:p>
+            <w:pPr>
+              <w:rPr>
+                <w:color w:val="000000"/>
+                <w:sz w:val="18"/>
+                <w:szCs w:val="18"/>
+              </w:rPr>
+            </w:pPr>
+            <w:proofErr w:type="spellStart"/>
+            <w:r>
+              <w:rPr>
+                <w:rFonts w:hint="eastAsia"/>
+                <w:color w:val="000000"/>
+                <w:sz w:val="18"/>
+                <w:szCs w:val="18"/>
+              </w:rPr>
+              <w:t>pay.auth.refund.apply</w:t>
+            </w:r>
+            <w:proofErr w:type="spellEnd"/>
+          </w:p>
+        </w:tc>
+      </w:tr>
+      <w:tr>
+        <w:trPr>
+          <w:gridAfter w:val="1"/>
+          <w:wAfter w:w="75" w:type="dxa"/>
+          <w:trHeight w:val="504"/>
+        </w:trPr>
+        <w:tc>
+          <w:tcPr>
+            <w:tcW w:w="1513" w:type="dxa"/>
+            <w:tcBorders>
+              <w:top w:val="single" w:sz="8" w:space="0" w:color="000000"/>
+              <w:left w:val="single" w:sz="8" w:space="0" w:color="000000"/>
+              <w:bottom w:val="single" w:sz="8" w:space="0" w:color="000000"/>
+              <w:right w:val="single" w:sz="8" w:space="0" w:color="000000"/>
+            </w:tcBorders>
+            <w:shd w:val="clear" w:color="auto" w:fill="FFFFFF"/>
+          </w:tcPr>
+          <w:p>
+            <w:pPr>
+              <w:rPr>
+                <w:color w:val="000000"/>
+                <w:sz w:val="18"/>
+                <w:szCs w:val="18"/>
+              </w:rPr>
+            </w:pPr>
+            <w:r>
+              <w:rPr>
+                <w:rFonts w:hint="eastAsia"/>
+                <w:color w:val="000000"/>
+                <w:sz w:val="18"/>
+                <w:szCs w:val="18"/>
+              </w:rPr>
+              <w:t>sign</w:t>
+            </w:r>
+          </w:p>
+        </w:tc>
+        <w:tc>
+          <w:tcPr>
+            <w:tcW w:w="1602" w:type="dxa"/>
+            <w:tcBorders>
+              <w:top w:val="single" w:sz="8" w:space="0" w:color="000000"/>
+              <w:left w:val="single" w:sz="8" w:space="0" w:color="000000"/>
+              <w:bottom w:val="single" w:sz="8" w:space="0" w:color="000000"/>
+              <w:right w:val="single" w:sz="8" w:space="0" w:color="000000"/>
+            </w:tcBorders>
+            <w:shd w:val="clear" w:color="auto" w:fill="FFFFFF"/>
+          </w:tcPr>
+          <w:p>
+            <w:pPr>
+              <w:rPr>
+                <w:color w:val="000000"/>
+                <w:sz w:val="18"/>
+                <w:szCs w:val="18"/>
+              </w:rPr>
+            </w:pPr>
+            <w:r>
+              <w:rPr>
+                <w:rFonts w:hint="eastAsia"/>
+                <w:color w:val="000000"/>
+                <w:sz w:val="18"/>
+                <w:szCs w:val="18"/>
+              </w:rPr>
+              <w:t>签名</w:t>
+            </w:r>
+          </w:p>
+        </w:tc>
+        <w:tc>
+          <w:tcPr>
+            <w:tcW w:w="1573" w:type="dxa"/>
+            <w:tcBorders>
+              <w:top w:val="single" w:sz="8" w:space="0" w:color="000000"/>
+              <w:left w:val="single" w:sz="8" w:space="0" w:color="000000"/>
+              <w:bottom w:val="single" w:sz="8" w:space="0" w:color="000000"/>
+              <w:right w:val="single" w:sz="8" w:space="0" w:color="000000"/>
+            </w:tcBorders>
+            <w:shd w:val="clear" w:color="auto" w:fill="FFFFFF"/>
+          </w:tcPr>
+          <w:p>
+            <w:pPr>
+              <w:rPr>
+                <w:color w:val="000000"/>
+                <w:sz w:val="18"/>
+                <w:szCs w:val="18"/>
+              </w:rPr>
+            </w:pPr>
+            <w:r>
+              <w:rPr>
+                <w:rFonts w:hint="eastAsia"/>
+                <w:color w:val="000000"/>
+                <w:sz w:val="18"/>
+                <w:szCs w:val="18"/>
+              </w:rPr>
+              <w:t>参数签名（异步通知参数验签请将</w:t>
+            </w:r>
+            <w:r>
+              <w:rPr>
+                <w:rFonts w:hint="eastAsia"/>
+                <w:color w:val="000000"/>
+                <w:sz w:val="18"/>
+                <w:szCs w:val="18"/>
+              </w:rPr>
+              <w:t>sign</w:t>
+            </w:r>
+            <w:r>
+              <w:rPr>
+                <w:rFonts w:hint="eastAsia"/>
+                <w:color w:val="000000"/>
+                <w:sz w:val="18"/>
+                <w:szCs w:val="18"/>
+              </w:rPr>
+              <w:t>参数以外的放在</w:t>
+            </w:r>
+            <w:r>
+              <w:rPr>
+                <w:rFonts w:hint="eastAsia"/>
+                <w:color w:val="000000"/>
+                <w:sz w:val="18"/>
+                <w:szCs w:val="18"/>
+              </w:rPr>
+              <w:t>map</w:t>
+            </w:r>
+            <w:r>
+              <w:rPr>
+                <w:rFonts w:hint="eastAsia"/>
+                <w:color w:val="000000"/>
+                <w:sz w:val="18"/>
+                <w:szCs w:val="18"/>
+              </w:rPr>
+              <w:t>中，调用调</w:t>
+            </w:r>
+            <w:r>
+              <w:rPr>
+                <w:rFonts w:hint="eastAsia"/>
+                <w:color w:val="000000"/>
+                <w:sz w:val="18"/>
+                <w:szCs w:val="18"/>
+              </w:rPr>
+              <w:t>SDK</w:t>
+            </w:r>
+            <w:r>
+              <w:rPr>
+                <w:rFonts w:hint="eastAsia"/>
+                <w:color w:val="000000"/>
+                <w:sz w:val="18"/>
+                <w:szCs w:val="18"/>
+              </w:rPr>
+              <w:t>的</w:t>
+            </w:r>
+            <w:proofErr w:type="spellStart"/>
+            <w:r>
+              <w:rPr>
+                <w:rFonts w:hint="eastAsia"/>
+                <w:color w:val="000000"/>
+                <w:sz w:val="18"/>
+                <w:szCs w:val="18"/>
+              </w:rPr>
+              <w:t>PayResponseUtil.verifyMechant</w:t>
+            </w:r>
+            <w:proofErr w:type="spellEnd"/>
+            <w:r>
+              <w:rPr>
+                <w:rFonts w:hint="eastAsia"/>
+                <w:color w:val="000000"/>
+                <w:sz w:val="18"/>
+                <w:szCs w:val="18"/>
+              </w:rPr>
+              <w:t>(</w:t>
+            </w:r>
+            <w:proofErr w:type="spellStart"/>
+            <w:r>
+              <w:rPr>
+                <w:rFonts w:hint="eastAsia"/>
+                <w:color w:val="000000"/>
+                <w:sz w:val="18"/>
+                <w:szCs w:val="18"/>
+              </w:rPr>
+              <w:t>map,key</w:t>
+            </w:r>
+            <w:proofErr w:type="spellEnd"/>
+            <w:r>
+              <w:rPr>
+                <w:rFonts w:hint="eastAsia"/>
+                <w:color w:val="000000"/>
+                <w:sz w:val="18"/>
+                <w:szCs w:val="18"/>
+              </w:rPr>
+              <w:t>)</w:t>
+            </w:r>
+            <w:r>
+              <w:rPr>
+                <w:rFonts w:hint="eastAsia"/>
+                <w:color w:val="000000"/>
+                <w:sz w:val="18"/>
+                <w:szCs w:val="18"/>
+              </w:rPr>
+              <w:t>）即可，</w:t>
+            </w:r>
+            <w:r>
+              <w:rPr>
+                <w:rFonts w:hint="eastAsia"/>
+                <w:color w:val="000000"/>
+                <w:sz w:val="18"/>
+                <w:szCs w:val="18"/>
+              </w:rPr>
+              <w:t>key</w:t>
+            </w:r>
+            <w:r>
+              <w:rPr>
+                <w:rFonts w:hint="eastAsia"/>
+                <w:color w:val="000000"/>
+                <w:sz w:val="18"/>
+                <w:szCs w:val="18"/>
+              </w:rPr>
+              <w:t>为商户秘钥</w:t>
+            </w:r>
+          </w:p>
+        </w:tc>
+        <w:tc>
+          <w:tcPr>
+            <w:tcW w:w="2125" w:type="dxa"/>
+            <w:tcBorders>
+              <w:top w:val="single" w:sz="8" w:space="0" w:color="000000"/>
+              <w:left w:val="single" w:sz="8" w:space="0" w:color="000000"/>
+              <w:bottom w:val="single" w:sz="8" w:space="0" w:color="000000"/>
+              <w:right w:val="single" w:sz="8" w:space="0" w:color="000000"/>
+            </w:tcBorders>
+            <w:shd w:val="clear" w:color="auto" w:fill="FFFFFF"/>
+          </w:tcPr>
+          <w:p>
+            <w:pPr>
+              <w:rPr>
+                <w:color w:val="000000"/>
+                <w:sz w:val="18"/>
+                <w:szCs w:val="18"/>
+              </w:rPr>
+            </w:pPr>
+            <w:r>
+              <w:rPr>
+                <w:rFonts w:hint="eastAsia"/>
+                <w:color w:val="000000"/>
+                <w:sz w:val="18"/>
+                <w:szCs w:val="18"/>
+              </w:rPr>
+              <w:t>否</w:t>
+            </w:r>
+          </w:p>
+        </w:tc>
+        <w:tc>
+          <w:tcPr>
+            <w:tcW w:w="1625" w:type="dxa"/>
+            <w:tcBorders>
+              <w:top w:val="single" w:sz="8" w:space="0" w:color="000000"/>
+              <w:left w:val="single" w:sz="8" w:space="0" w:color="000000"/>
+              <w:bottom w:val="single" w:sz="8" w:space="0" w:color="000000"/>
+              <w:right w:val="single" w:sz="8" w:space="0" w:color="000000"/>
+            </w:tcBorders>
+            <w:shd w:val="clear" w:color="auto" w:fill="FFFFFF"/>
+          </w:tcPr>
+          <w:p>
+            <w:pPr>
+              <w:rPr>
+                <w:color w:val="000000"/>
+                <w:sz w:val="18"/>
+                <w:szCs w:val="18"/>
+              </w:rPr>
+            </w:pPr>
+            <w:r>
+              <w:rPr>
+                <w:rFonts w:hint="eastAsia"/>
+                <w:color w:val="000000"/>
+                <w:sz w:val="18"/>
+                <w:szCs w:val="18"/>
+              </w:rPr>
+              <w:t>见本文档尾部</w:t>
+            </w:r>
+          </w:p>
+        </w:tc>
+        <w:tc>
+          <w:tcPr>
+            <w:tcW w:w="1350" w:type="dxa"/>
+            <w:tcBorders>
+              <w:top w:val="single" w:sz="8" w:space="0" w:color="000000"/>
+              <w:left w:val="single" w:sz="8" w:space="0" w:color="000000"/>
+              <w:bottom w:val="single" w:sz="8" w:space="0" w:color="000000"/>
+              <w:right w:val="single" w:sz="8" w:space="0" w:color="000000"/>
+            </w:tcBorders>
+            <w:shd w:val="clear" w:color="auto" w:fill="FFFFFF"/>
+          </w:tcPr>
+          <w:p>
+            <w:pPr>
+              <w:pStyle w:val="3"/>
+              <w:outlineLvl w:val="2"/>
+              <w:rPr>
+                <w:rFonts w:hint="default"/>
+                <w:b w:val="0"/>
+                <w:bCs/>
+                <w:sz w:val="18"/>
+                <w:szCs w:val="18"/>
+              </w:rPr>
+            </w:pPr>
+            <w:r>
+              <w:rPr>
+                <w:b w:val="0"/>
+                <w:bCs/>
+                <w:sz w:val="18"/>
+                <w:szCs w:val="18"/>
+              </w:rPr>
+              <w:t>code</w:t>
+            </w:r>
+          </w:p>
+        </w:tc>
+      </w:tr>
+      <w:tr>
+        <w:tc>
+          <w:tcPr>
+            <w:tcW w:w="1513" w:type="dxa"/>
+            <w:tcBorders>
+              <w:top w:val="single" w:sz="8" w:space="0" w:color="000000"/>
+              <w:left w:val="single" w:sz="8" w:space="0" w:color="000000"/>
+              <w:bottom w:val="single" w:sz="8" w:space="0" w:color="000000"/>
+              <w:right w:val="single" w:sz="8" w:space="0" w:color="000000"/>
+            </w:tcBorders>
+            <w:shd w:val="clear" w:color="auto" w:fill="FFFFFF"/>
+          </w:tcPr>
+          <w:p>
+            <w:pPr>
+              <w:rPr>
+                <w:color w:val="000000"/>
+                <w:sz w:val="18"/>
+                <w:szCs w:val="18"/>
+              </w:rPr>
+            </w:pPr>
+            <w:proofErr w:type="spellStart"/>
+            <w:r>
+              <w:rPr>
+                <w:rFonts w:hint="eastAsia"/>
+                <w:color w:val="000000"/>
+                <w:sz w:val="18"/>
+                <w:szCs w:val="18"/>
+              </w:rPr>
+              <w:t>notify_time</w:t>
+            </w:r>
+            <w:proofErr w:type="spellEnd"/>
+          </w:p>
+        </w:tc>
+        <w:tc>
+          <w:tcPr>
+            <w:tcW w:w="1602" w:type="dxa"/>
+            <w:tcBorders>
+              <w:top w:val="single" w:sz="8" w:space="0" w:color="000000"/>
+              <w:left w:val="single" w:sz="8" w:space="0" w:color="000000"/>
+              <w:bottom w:val="single" w:sz="8" w:space="0" w:color="000000"/>
+              <w:right w:val="single" w:sz="8" w:space="0" w:color="000000"/>
+            </w:tcBorders>
+            <w:shd w:val="clear" w:color="auto" w:fill="FFFFFF"/>
+          </w:tcPr>
+          <w:p>
+            <w:pPr>
+              <w:rPr>
+                <w:color w:val="000000"/>
+                <w:sz w:val="18"/>
+                <w:szCs w:val="18"/>
+              </w:rPr>
+            </w:pPr>
+            <w:r>
+              <w:rPr>
+                <w:rFonts w:hint="eastAsia"/>
+                <w:color w:val="000000"/>
+                <w:sz w:val="18"/>
+                <w:szCs w:val="18"/>
+              </w:rPr>
+              <w:t>通知时间</w:t>
+            </w:r>
+          </w:p>
+        </w:tc>
+        <w:tc>
+          <w:tcPr>
+            <w:tcW w:w="1573" w:type="dxa"/>
+            <w:tcBorders>
+              <w:top w:val="single" w:sz="8" w:space="0" w:color="000000"/>
+              <w:left w:val="single" w:sz="8" w:space="0" w:color="000000"/>
+              <w:bottom w:val="single" w:sz="8" w:space="0" w:color="000000"/>
+              <w:right w:val="single" w:sz="8" w:space="0" w:color="000000"/>
+            </w:tcBorders>
+            <w:shd w:val="clear" w:color="auto" w:fill="FFFFFF"/>
+          </w:tcPr>
+          <w:p>
+            <w:pPr>
+              <w:rPr>
+                <w:color w:val="000000"/>
+                <w:sz w:val="18"/>
+                <w:szCs w:val="18"/>
+              </w:rPr>
+            </w:pPr>
+            <w:r>
+              <w:rPr>
+                <w:rFonts w:hint="eastAsia"/>
+                <w:color w:val="000000"/>
+                <w:sz w:val="18"/>
+                <w:szCs w:val="18"/>
+              </w:rPr>
+              <w:t>消息通知时间</w:t>
+            </w:r>
+          </w:p>
+        </w:tc>
+        <w:tc>
+          <w:tcPr>
+            <w:tcW w:w="2125" w:type="dxa"/>
+            <w:tcBorders>
+              <w:top w:val="single" w:sz="8" w:space="0" w:color="000000"/>
+              <w:left w:val="single" w:sz="8" w:space="0" w:color="000000"/>
+              <w:bottom w:val="single" w:sz="8" w:space="0" w:color="000000"/>
+              <w:right w:val="single" w:sz="8" w:space="0" w:color="000000"/>
+            </w:tcBorders>
+            <w:shd w:val="clear" w:color="auto" w:fill="FFFFFF"/>
+          </w:tcPr>
+          <w:p>
+            <w:pPr>
+              <w:rPr>
+                <w:color w:val="000000"/>
+                <w:sz w:val="18"/>
+                <w:szCs w:val="18"/>
+              </w:rPr>
+            </w:pPr>
+            <w:r>
+              <w:rPr>
+                <w:rFonts w:hint="eastAsia"/>
+                <w:color w:val="000000"/>
+                <w:sz w:val="18"/>
+                <w:szCs w:val="18"/>
+              </w:rPr>
+              <w:t>否</w:t>
+            </w:r>
+          </w:p>
+        </w:tc>
+        <w:tc>
+          <w:tcPr>
+            <w:tcW w:w="1625" w:type="dxa"/>
+            <w:tcBorders>
+              <w:top w:val="single" w:sz="8" w:space="0" w:color="000000"/>
+              <w:left w:val="single" w:sz="8" w:space="0" w:color="000000"/>
+              <w:bottom w:val="single" w:sz="8" w:space="0" w:color="000000"/>
+              <w:right w:val="single" w:sz="8" w:space="0" w:color="000000"/>
+            </w:tcBorders>
+            <w:shd w:val="clear" w:color="auto" w:fill="FFFFFF"/>
+          </w:tcPr>
+          <w:p>
+            <w:pPr>
+              <w:rPr>
+                <w:color w:val="000000"/>
+                <w:sz w:val="18"/>
+                <w:szCs w:val="18"/>
+              </w:rPr>
+            </w:pPr>
+            <w:r>
+              <w:rPr>
+                <w:rFonts w:ascii="Arial" w:hAnsi="Arial" w:hint="eastAsia"/>
+                <w:color w:val="000000"/>
+                <w:sz w:val="18"/>
+              </w:rPr>
+              <w:t xml:space="preserve">2009-08-12 11:08:32 </w:t>
+            </w:r>
+          </w:p>
+        </w:tc>
+        <w:tc>
+          <w:tcPr>
+            <w:tcW w:w="1425" w:type="dxa"/>
+            <w:gridSpan w:val="2"/>
+            <w:tcBorders>
+              <w:top w:val="single" w:sz="8" w:space="0" w:color="000000"/>
+              <w:left w:val="single" w:sz="8" w:space="0" w:color="000000"/>
+              <w:bottom w:val="single" w:sz="8" w:space="0" w:color="000000"/>
+              <w:right w:val="single" w:sz="8" w:space="0" w:color="000000"/>
+            </w:tcBorders>
+            <w:shd w:val="clear" w:color="auto" w:fill="FFFFFF"/>
+          </w:tcPr>
+          <w:p>
+            <w:pPr>
+              <w:rPr>
+                <w:color w:val="000000"/>
+                <w:sz w:val="18"/>
+                <w:szCs w:val="18"/>
+              </w:rPr>
+            </w:pPr>
+            <w:r>
+              <w:rPr>
+                <w:rFonts w:hint="eastAsia"/>
+                <w:color w:val="000000"/>
+                <w:sz w:val="18"/>
+                <w:szCs w:val="18"/>
+              </w:rPr>
+              <w:t>4bfe49b393d75a0ca4e6c567d19fb4b7</w:t>
+            </w:r>
+          </w:p>
+        </w:tc>
+      </w:tr>
+      <w:tr>
+        <w:trPr>
+          <w:gridAfter w:val="1"/>
+          <w:wAfter w:w="75" w:type="dxa"/>
+        </w:trPr>
+        <w:tc>
+          <w:tcPr>
+            <w:tcW w:w="1513" w:type="dxa"/>
+            <w:tcBorders>
+              <w:top w:val="single" w:sz="8" w:space="0" w:color="000000"/>
+              <w:left w:val="single" w:sz="8" w:space="0" w:color="000000"/>
+              <w:bottom w:val="single" w:sz="8" w:space="0" w:color="000000"/>
+              <w:right w:val="single" w:sz="8" w:space="0" w:color="000000"/>
+            </w:tcBorders>
+            <w:shd w:val="clear" w:color="auto" w:fill="FFFFFF"/>
+          </w:tcPr>
+          <w:p>
+            <w:pPr>
+              <w:pStyle w:val="3"/>
+              <w:outlineLvl w:val="2"/>
+              <w:rPr>
+                <w:rFonts w:hint="default"/>
+                <w:b w:val="0"/>
+                <w:bCs/>
+                <w:sz w:val="18"/>
+                <w:szCs w:val="18"/>
+              </w:rPr>
+            </w:pPr>
+            <w:proofErr w:type="spellStart"/>
+            <w:r>
+              <w:rPr>
+                <w:b w:val="0"/>
+                <w:bCs/>
+                <w:color w:val="000000"/>
+                <w:sz w:val="18"/>
+                <w:szCs w:val="18"/>
+              </w:rPr>
+              <w:t>out_trade_no</w:t>
+            </w:r>
+            <w:proofErr w:type="spellEnd"/>
+          </w:p>
+        </w:tc>
+        <w:tc>
+          <w:tcPr>
+            <w:tcW w:w="1602" w:type="dxa"/>
+            <w:tcBorders>
+              <w:top w:val="single" w:sz="8" w:space="0" w:color="000000"/>
+              <w:left w:val="single" w:sz="8" w:space="0" w:color="000000"/>
+              <w:bottom w:val="single" w:sz="8" w:space="0" w:color="000000"/>
+              <w:right w:val="single" w:sz="8" w:space="0" w:color="000000"/>
+            </w:tcBorders>
+            <w:shd w:val="clear" w:color="auto" w:fill="FFFFFF"/>
+          </w:tcPr>
+          <w:p>
+            <w:pPr>
+              <w:pStyle w:val="3"/>
+              <w:outlineLvl w:val="2"/>
+              <w:rPr>
+                <w:b w:val="0"/>
+                <w:bCs/>
+                <w:sz w:val="18"/>
+                <w:szCs w:val="18"/>
+              </w:rPr>
+            </w:pPr>
+            <w:r>
+              <w:rPr>
+                <w:b w:val="0"/>
+                <w:bCs/>
+                <w:sz w:val="18"/>
+                <w:szCs w:val="18"/>
+              </w:rPr>
+              <w:t>订单号</w:t>
+            </w:r>
+            <w:r>
+              <w:rPr>
+                <w:b w:val="0"/>
+                <w:bCs/>
+                <w:sz w:val="18"/>
+                <w:szCs w:val="18"/>
+              </w:rPr>
+              <w:t>列表</w:t>
+            </w:r>
+          </w:p>
+        </w:tc>
+        <w:tc>
+          <w:tcPr>
+            <w:tcW w:w="1573" w:type="dxa"/>
+            <w:tcBorders>
+              <w:top w:val="single" w:sz="8" w:space="0" w:color="000000"/>
+              <w:left w:val="single" w:sz="8" w:space="0" w:color="000000"/>
+              <w:bottom w:val="single" w:sz="8" w:space="0" w:color="000000"/>
+              <w:right w:val="single" w:sz="8" w:space="0" w:color="000000"/>
+            </w:tcBorders>
+            <w:shd w:val="clear" w:color="auto" w:fill="FFFFFF"/>
+          </w:tcPr>
+          <w:p>
+            <w:pPr>
+              <w:pStyle w:val="3"/>
+              <w:outlineLvl w:val="2"/>
+              <w:rPr>
+                <w:rFonts w:hint="default"/>
+                <w:b w:val="0"/>
+                <w:bCs/>
+                <w:sz w:val="18"/>
+                <w:szCs w:val="18"/>
+              </w:rPr>
+            </w:pPr>
+            <w:r>
+              <w:rPr>
+                <w:b w:val="0"/>
+                <w:bCs/>
+                <w:sz w:val="18"/>
+                <w:szCs w:val="18"/>
+              </w:rPr>
+              <w:t>处理结果对应的订单号</w:t>
+            </w:r>
+          </w:p>
+        </w:tc>
+        <w:tc>
+          <w:tcPr>
+            <w:tcW w:w="2125" w:type="dxa"/>
+            <w:tcBorders>
+              <w:top w:val="single" w:sz="8" w:space="0" w:color="000000"/>
+              <w:left w:val="single" w:sz="8" w:space="0" w:color="000000"/>
+              <w:bottom w:val="single" w:sz="8" w:space="0" w:color="000000"/>
+              <w:right w:val="single" w:sz="8" w:space="0" w:color="000000"/>
+            </w:tcBorders>
+            <w:shd w:val="clear" w:color="auto" w:fill="FFFFFF"/>
+          </w:tcPr>
+          <w:p>
+            <w:pPr>
+              <w:pStyle w:val="3"/>
+              <w:outlineLvl w:val="2"/>
+              <w:rPr>
+                <w:rFonts w:hint="default"/>
+                <w:b w:val="0"/>
+                <w:bCs/>
+                <w:sz w:val="18"/>
+                <w:szCs w:val="18"/>
+              </w:rPr>
+            </w:pPr>
+            <w:r>
+              <w:rPr>
+                <w:b w:val="0"/>
+                <w:bCs/>
+                <w:sz w:val="18"/>
+                <w:szCs w:val="18"/>
+              </w:rPr>
+              <w:t>否</w:t>
+            </w:r>
+          </w:p>
+        </w:tc>
+        <w:tc>
+          <w:tcPr>
+            <w:tcW w:w="1625" w:type="dxa"/>
+            <w:tcBorders>
+              <w:top w:val="single" w:sz="8" w:space="0" w:color="000000"/>
+              <w:left w:val="single" w:sz="8" w:space="0" w:color="000000"/>
+              <w:bottom w:val="single" w:sz="8" w:space="0" w:color="000000"/>
+              <w:right w:val="single" w:sz="8" w:space="0" w:color="000000"/>
+            </w:tcBorders>
+            <w:shd w:val="clear" w:color="auto" w:fill="FFFFFF"/>
+          </w:tcPr>
+          <w:p>
+            <w:pPr>
+              <w:pStyle w:val="3"/>
+              <w:outlineLvl w:val="2"/>
+              <w:rPr>
+                <w:rFonts w:hint="default"/>
+                <w:b w:val="0"/>
+                <w:bCs/>
+                <w:sz w:val="18"/>
+                <w:szCs w:val="18"/>
+              </w:rPr>
+            </w:pPr>
+            <w:r>
+              <w:rPr>
+                <w:b w:val="0"/>
+                <w:bCs/>
+                <w:sz w:val="18"/>
+                <w:szCs w:val="18"/>
+              </w:rPr>
+              <w:t>21335323345</w:t>
+            </w:r>
+          </w:p>
+        </w:tc>
+        <w:tc>
+          <w:tcPr>
+            <w:tcW w:w="1350" w:type="dxa"/>
+            <w:tcBorders>
+              <w:top w:val="single" w:sz="8" w:space="0" w:color="000000"/>
+              <w:left w:val="single" w:sz="8" w:space="0" w:color="000000"/>
+              <w:bottom w:val="single" w:sz="8" w:space="0" w:color="000000"/>
+              <w:right w:val="single" w:sz="8" w:space="0" w:color="000000"/>
+            </w:tcBorders>
+            <w:shd w:val="clear" w:color="auto" w:fill="FFFFFF"/>
+          </w:tcPr>
+          <w:p>
+            <w:pPr>
+              <w:rPr>
+                <w:color w:val="000000"/>
+                <w:sz w:val="18"/>
+                <w:szCs w:val="18"/>
+              </w:rPr>
+            </w:pPr>
+            <w:r>
+              <w:rPr>
+                <w:rFonts w:hint="eastAsia"/>
+                <w:color w:val="000000"/>
+                <w:sz w:val="18"/>
+                <w:szCs w:val="18"/>
+              </w:rPr>
+              <w:t>1234567890</w:t>
+            </w:r>
+          </w:p>
+        </w:tc>
+      </w:tr>
+      <w:tr>
+        <w:trPr>
+          <w:gridAfter w:val="1"/>
+          <w:wAfter w:w="75" w:type="dxa"/>
+        </w:trPr>
+        <w:tc>
+          <w:tcPr>
+            <w:tcW w:w="1513" w:type="dxa"/>
+            <w:tcBorders>
+              <w:top w:val="single" w:sz="8" w:space="0" w:color="000000"/>
+              <w:left w:val="single" w:sz="8" w:space="0" w:color="000000"/>
+              <w:bottom w:val="single" w:sz="8" w:space="0" w:color="000000"/>
+              <w:right w:val="single" w:sz="8" w:space="0" w:color="000000"/>
+            </w:tcBorders>
+            <w:shd w:val="clear" w:color="auto" w:fill="FFFFFF"/>
+          </w:tcPr>
+          <w:p>
+            <w:pPr>
+              <w:rPr>
+                <w:color w:val="000000"/>
+                <w:sz w:val="18"/>
+                <w:szCs w:val="18"/>
+              </w:rPr>
+            </w:pPr>
+            <w:proofErr w:type="spellStart"/>
+            <w:r>
+              <w:rPr>
+                <w:rFonts w:hint="eastAsia"/>
+                <w:color w:val="000000"/>
+                <w:sz w:val="18"/>
+                <w:szCs w:val="18"/>
+              </w:rPr>
+              <w:t>total_fee</w:t>
+            </w:r>
+            <w:proofErr w:type="spellEnd"/>
+          </w:p>
+        </w:tc>
+        <w:tc>
+          <w:tcPr>
+            <w:tcW w:w="1602" w:type="dxa"/>
+            <w:tcBorders>
+              <w:top w:val="single" w:sz="8" w:space="0" w:color="000000"/>
+              <w:left w:val="single" w:sz="8" w:space="0" w:color="000000"/>
+              <w:bottom w:val="single" w:sz="8" w:space="0" w:color="000000"/>
+              <w:right w:val="single" w:sz="8" w:space="0" w:color="000000"/>
+            </w:tcBorders>
+            <w:shd w:val="clear" w:color="auto" w:fill="FFFFFF"/>
+          </w:tcPr>
+          <w:p>
+            <w:pPr>
+              <w:rPr>
+                <w:color w:val="000000"/>
+                <w:sz w:val="18"/>
+                <w:szCs w:val="18"/>
+              </w:rPr>
+            </w:pPr>
+            <w:r>
+              <w:rPr>
+                <w:rFonts w:hint="eastAsia"/>
+                <w:color w:val="000000"/>
+                <w:sz w:val="18"/>
+                <w:szCs w:val="18"/>
+              </w:rPr>
+              <w:t>订单总金额，单位为元</w:t>
+            </w:r>
+          </w:p>
+        </w:tc>
+        <w:tc>
+          <w:tcPr>
+            <w:tcW w:w="1573" w:type="dxa"/>
+            <w:tcBorders>
+              <w:top w:val="single" w:sz="8" w:space="0" w:color="000000"/>
+              <w:left w:val="single" w:sz="8" w:space="0" w:color="000000"/>
+              <w:bottom w:val="single" w:sz="8" w:space="0" w:color="000000"/>
+              <w:right w:val="single" w:sz="8" w:space="0" w:color="000000"/>
+            </w:tcBorders>
+            <w:shd w:val="clear" w:color="auto" w:fill="FFFFFF"/>
+          </w:tcPr>
+          <w:p>
+            <w:pPr>
+              <w:rPr>
+                <w:color w:val="000000"/>
+                <w:sz w:val="18"/>
+                <w:szCs w:val="18"/>
+              </w:rPr>
+            </w:pPr>
+            <w:r>
+              <w:rPr>
+                <w:rFonts w:hint="eastAsia"/>
+                <w:color w:val="000000"/>
+                <w:sz w:val="18"/>
+                <w:szCs w:val="18"/>
+              </w:rPr>
+              <w:t>用户订单总金额</w:t>
+            </w:r>
+          </w:p>
+        </w:tc>
+        <w:tc>
+          <w:tcPr>
+            <w:tcW w:w="2125" w:type="dxa"/>
+            <w:tcBorders>
+              <w:top w:val="single" w:sz="8" w:space="0" w:color="000000"/>
+              <w:left w:val="single" w:sz="8" w:space="0" w:color="000000"/>
+              <w:bottom w:val="single" w:sz="8" w:space="0" w:color="000000"/>
+              <w:right w:val="single" w:sz="8" w:space="0" w:color="000000"/>
+            </w:tcBorders>
+            <w:shd w:val="clear" w:color="auto" w:fill="FFFFFF"/>
+          </w:tcPr>
+          <w:p>
+            <w:pPr>
+              <w:rPr>
+                <w:color w:val="000000"/>
+                <w:sz w:val="18"/>
+                <w:szCs w:val="18"/>
+              </w:rPr>
+            </w:pPr>
+            <w:r>
+              <w:rPr>
+                <w:rFonts w:hint="eastAsia"/>
+                <w:color w:val="000000"/>
+                <w:sz w:val="18"/>
+                <w:szCs w:val="18"/>
+              </w:rPr>
+              <w:t>否</w:t>
+            </w:r>
+          </w:p>
+        </w:tc>
+        <w:tc>
+          <w:tcPr>
+            <w:tcW w:w="1625" w:type="dxa"/>
+            <w:tcBorders>
+              <w:top w:val="single" w:sz="8" w:space="0" w:color="000000"/>
+              <w:left w:val="single" w:sz="8" w:space="0" w:color="000000"/>
+              <w:bottom w:val="single" w:sz="8" w:space="0" w:color="000000"/>
+              <w:right w:val="single" w:sz="8" w:space="0" w:color="000000"/>
+            </w:tcBorders>
+            <w:shd w:val="clear" w:color="auto" w:fill="FFFFFF"/>
+          </w:tcPr>
+          <w:p>
+            <w:pPr>
+              <w:rPr>
+                <w:color w:val="000000"/>
+                <w:sz w:val="18"/>
+                <w:szCs w:val="18"/>
+              </w:rPr>
+            </w:pPr>
+            <w:r>
+              <w:rPr>
+                <w:rFonts w:hint="eastAsia"/>
+                <w:color w:val="000000"/>
+                <w:sz w:val="18"/>
+                <w:szCs w:val="18"/>
+              </w:rPr>
+              <w:t>12.00</w:t>
+            </w:r>
+          </w:p>
+        </w:tc>
+        <w:tc>
+          <w:tcPr>
+            <w:tcW w:w="1350" w:type="dxa"/>
+            <w:tcBorders>
+              <w:top w:val="single" w:sz="8" w:space="0" w:color="000000"/>
+              <w:left w:val="single" w:sz="8" w:space="0" w:color="000000"/>
+              <w:bottom w:val="single" w:sz="8" w:space="0" w:color="000000"/>
+              <w:right w:val="single" w:sz="8" w:space="0" w:color="000000"/>
+            </w:tcBorders>
+            <w:shd w:val="clear" w:color="auto" w:fill="FFFFFF"/>
+          </w:tcPr>
+          <w:p>
+            <w:pPr>
+              <w:rPr>
+                <w:color w:val="000000"/>
+                <w:sz w:val="18"/>
+                <w:szCs w:val="18"/>
+              </w:rPr>
+            </w:pPr>
+            <w:r>
+              <w:rPr>
+                <w:rFonts w:hint="eastAsia"/>
+                <w:color w:val="000000"/>
+                <w:sz w:val="18"/>
+                <w:szCs w:val="18"/>
+              </w:rPr>
+              <w:t>http://www.merchant.com/notify_url</w:t>
+            </w:r>
+          </w:p>
+        </w:tc>
+      </w:tr>
+      <w:tr>
+        <w:trPr>
+          <w:gridAfter w:val="1"/>
+          <w:wAfter w:w="75" w:type="dxa"/>
+        </w:trPr>
+        <w:tc>
+          <w:tcPr>
+            <w:tcW w:w="1513" w:type="dxa"/>
+            <w:tcBorders>
+              <w:top w:val="single" w:sz="8" w:space="0" w:color="000000"/>
+              <w:left w:val="single" w:sz="8" w:space="0" w:color="000000"/>
+              <w:bottom w:val="single" w:sz="8" w:space="0" w:color="000000"/>
+              <w:right w:val="single" w:sz="8" w:space="0" w:color="000000"/>
+            </w:tcBorders>
+            <w:shd w:val="clear" w:color="auto" w:fill="FFFFFF"/>
+          </w:tcPr>
+          <w:p>
+            <w:pPr>
+              <w:pStyle w:val="3"/>
+              <w:outlineLvl w:val="2"/>
+              <w:rPr>
+                <w:rFonts w:hint="default"/>
+                <w:b w:val="0"/>
+                <w:bCs/>
+                <w:color w:val="000000"/>
+                <w:sz w:val="18"/>
+                <w:szCs w:val="18"/>
+              </w:rPr>
+            </w:pPr>
+            <w:proofErr w:type="spellStart"/>
+            <w:r>
+              <w:rPr>
+                <w:b w:val="0"/>
+                <w:bCs/>
+                <w:color w:val="000000"/>
+                <w:sz w:val="18"/>
+                <w:szCs w:val="18"/>
+              </w:rPr>
+              <w:t>err_msg</w:t>
+            </w:r>
+            <w:proofErr w:type="spellEnd"/>
+          </w:p>
+        </w:tc>
+        <w:tc>
+          <w:tcPr>
+            <w:tcW w:w="1602" w:type="dxa"/>
+            <w:tcBorders>
+              <w:top w:val="single" w:sz="8" w:space="0" w:color="000000"/>
+              <w:left w:val="single" w:sz="8" w:space="0" w:color="000000"/>
+              <w:bottom w:val="single" w:sz="8" w:space="0" w:color="000000"/>
+              <w:right w:val="single" w:sz="8" w:space="0" w:color="000000"/>
+            </w:tcBorders>
+            <w:shd w:val="clear" w:color="auto" w:fill="FFFFFF"/>
+          </w:tcPr>
+          <w:p>
+            <w:pPr>
+              <w:pStyle w:val="3"/>
+              <w:outlineLvl w:val="2"/>
+              <w:rPr>
+                <w:rFonts w:hint="default"/>
+                <w:b w:val="0"/>
+                <w:bCs/>
+                <w:sz w:val="18"/>
+                <w:szCs w:val="18"/>
+              </w:rPr>
+            </w:pPr>
+            <w:r>
+              <w:rPr>
+                <w:b w:val="0"/>
+                <w:bCs/>
+                <w:sz w:val="18"/>
+                <w:szCs w:val="18"/>
+              </w:rPr>
+              <w:t>错误信息</w:t>
+            </w:r>
+          </w:p>
+        </w:tc>
+        <w:tc>
+          <w:tcPr>
+            <w:tcW w:w="1573" w:type="dxa"/>
+            <w:tcBorders>
+              <w:top w:val="single" w:sz="8" w:space="0" w:color="000000"/>
+              <w:left w:val="single" w:sz="8" w:space="0" w:color="000000"/>
+              <w:bottom w:val="single" w:sz="8" w:space="0" w:color="000000"/>
+              <w:right w:val="single" w:sz="8" w:space="0" w:color="000000"/>
+            </w:tcBorders>
+            <w:shd w:val="clear" w:color="auto" w:fill="FFFFFF"/>
+          </w:tcPr>
+          <w:p>
+            <w:pPr>
+              <w:pStyle w:val="3"/>
+              <w:outlineLvl w:val="2"/>
+              <w:rPr>
+                <w:rFonts w:hint="default"/>
+                <w:b w:val="0"/>
+                <w:bCs/>
+                <w:sz w:val="18"/>
+                <w:szCs w:val="18"/>
+              </w:rPr>
+            </w:pPr>
+            <w:r>
+              <w:rPr>
+                <w:b w:val="0"/>
+                <w:bCs/>
+                <w:sz w:val="18"/>
+                <w:szCs w:val="18"/>
+              </w:rPr>
+              <w:t>返回的错误信息（当code不为200时返回的错误信息）</w:t>
+            </w:r>
+          </w:p>
+        </w:tc>
+        <w:tc>
+          <w:tcPr>
+            <w:tcW w:w="2125" w:type="dxa"/>
+            <w:tcBorders>
+              <w:top w:val="single" w:sz="8" w:space="0" w:color="000000"/>
+              <w:left w:val="single" w:sz="8" w:space="0" w:color="000000"/>
+              <w:bottom w:val="single" w:sz="8" w:space="0" w:color="000000"/>
+              <w:right w:val="single" w:sz="8" w:space="0" w:color="000000"/>
+            </w:tcBorders>
+            <w:shd w:val="clear" w:color="auto" w:fill="FFFFFF"/>
+          </w:tcPr>
+          <w:p>
+            <w:pPr>
+              <w:pStyle w:val="3"/>
+              <w:outlineLvl w:val="2"/>
+              <w:rPr>
+                <w:rFonts w:hint="default"/>
+                <w:b w:val="0"/>
+                <w:bCs/>
+                <w:sz w:val="18"/>
+                <w:szCs w:val="18"/>
+              </w:rPr>
+            </w:pPr>
+            <w:r>
+              <w:rPr>
+                <w:b w:val="0"/>
+                <w:bCs/>
+                <w:sz w:val="18"/>
+                <w:szCs w:val="18"/>
+              </w:rPr>
+              <w:t>可空</w:t>
+            </w:r>
+          </w:p>
+        </w:tc>
+        <w:tc>
+          <w:tcPr>
+            <w:tcW w:w="1625" w:type="dxa"/>
+            <w:tcBorders>
+              <w:top w:val="single" w:sz="8" w:space="0" w:color="000000"/>
+              <w:left w:val="single" w:sz="8" w:space="0" w:color="000000"/>
+              <w:bottom w:val="single" w:sz="8" w:space="0" w:color="000000"/>
+              <w:right w:val="single" w:sz="8" w:space="0" w:color="000000"/>
+            </w:tcBorders>
+            <w:shd w:val="clear" w:color="auto" w:fill="FFFFFF"/>
+          </w:tcPr>
+          <w:p>
+            <w:pPr>
+              <w:pStyle w:val="3"/>
+              <w:outlineLvl w:val="2"/>
+              <w:rPr>
+                <w:rFonts w:hint="default"/>
+                <w:b w:val="0"/>
+                <w:bCs/>
+                <w:sz w:val="18"/>
+                <w:szCs w:val="18"/>
+              </w:rPr>
+            </w:pPr>
+            <w:r>
+              <w:rPr>
+                <w:b w:val="0"/>
+                <w:bCs/>
+                <w:sz w:val="18"/>
+                <w:szCs w:val="18"/>
+              </w:rPr>
+              <w:t>用户账号信息不能为空</w:t>
+            </w:r>
+          </w:p>
+        </w:tc>
+        <w:tc>
+          <w:tcPr>
+            <w:tcW w:w="1350" w:type="dxa"/>
+            <w:tcBorders>
+              <w:top w:val="single" w:sz="8" w:space="0" w:color="000000"/>
+              <w:left w:val="single" w:sz="8" w:space="0" w:color="000000"/>
+              <w:bottom w:val="single" w:sz="8" w:space="0" w:color="000000"/>
+              <w:right w:val="single" w:sz="8" w:space="0" w:color="000000"/>
+            </w:tcBorders>
+            <w:shd w:val="clear" w:color="auto" w:fill="FFFFFF"/>
+          </w:tcPr>
+          <w:p>
+            <w:pPr>
+              <w:rPr>
+                <w:color w:val="000000"/>
+                <w:sz w:val="18"/>
+                <w:szCs w:val="18"/>
+              </w:rPr>
+            </w:pPr>
+          </w:p>
+        </w:tc>
+      </w:tr>
+    </w:tbl>
+    <w:p/>
     <w:p/>
     <w:p>
       <w:pPr>
         <w:numPr>
           <w:ilvl w:val="0"/>
-          <w:numId w:val="1"/>
+          <w:numId w:val="5"/>
         </w:numPr>
         <w:ind w:firstLine="420"/>
         <w:rPr>
@@ -8666,6 +11798,7 @@
         <w:rPr>
           <w:rFonts w:hint="eastAsia"/>
         </w:rPr>
+        <w:lastRenderedPageBreak/>
         <w:t xml:space="preserve"> </w:t>
       </w:r>
       <w:r>
@@ -8690,7 +11823,7 @@
                     </pic:cNvPicPr>
                   </pic:nvPicPr>
                   <pic:blipFill>
-                    <a:blip r:embed="rId12" cstate="print"/>
+                    <a:blip r:embed="rId13" cstate="print"/>
                     <a:srcRect/>
                     <a:stretch>
                       <a:fillRect/>
@@ -8765,7 +11898,7 @@
                     </pic:cNvPicPr>
                   </pic:nvPicPr>
                   <pic:blipFill>
-                    <a:blip r:embed="rId13" cstate="print"/>
+                    <a:blip r:embed="rId14" cstate="print"/>
                     <a:srcRect/>
                     <a:stretch>
                       <a:fillRect/>
@@ -9417,7 +12550,6 @@
                 <w:sz w:val="18"/>
                 <w:szCs w:val="18"/>
               </w:rPr>
-              <w:lastRenderedPageBreak/>
               <w:t>的</w:t>
             </w:r>
             <w:proofErr w:type="spellStart"/>
@@ -9515,7 +12647,6 @@
                 <w:sz w:val="18"/>
                 <w:szCs w:val="18"/>
               </w:rPr>
-              <w:lastRenderedPageBreak/>
               <w:t>否</w:t>
             </w:r>
           </w:p>
@@ -9617,7 +12748,6 @@
                 <w:sz w:val="18"/>
                 <w:szCs w:val="18"/>
               </w:rPr>
-              <w:lastRenderedPageBreak/>
               <w:t>notify_time</w:t>
             </w:r>
             <w:proofErr w:type="spellEnd"/>
@@ -9797,7 +12927,7 @@
                 <w:szCs w:val="18"/>
               </w:rPr>
             </w:pPr>
-            <w:bookmarkStart w:id="9" w:name="OLE_LINK39"/>
+            <w:bookmarkStart w:id="10" w:name="OLE_LINK39"/>
             <w:proofErr w:type="spellStart"/>
             <w:r>
               <w:rPr>
@@ -10166,7 +13296,7 @@
         </w:tc>
       </w:tr>
     </w:tbl>
-    <w:bookmarkEnd w:id="9"/>
+    <w:bookmarkEnd w:id="10"/>
     <w:p>
       <w:pPr>
         <w:rPr>
@@ -10431,6 +13561,7 @@
                 <w:sz w:val="18"/>
                 <w:szCs w:val="18"/>
               </w:rPr>
+              <w:lastRenderedPageBreak/>
               <w:t>code</w:t>
             </w:r>
           </w:p>
@@ -10871,7 +14002,7 @@
                 <w:szCs w:val="18"/>
               </w:rPr>
             </w:pPr>
-            <w:bookmarkStart w:id="10" w:name="OLE_LINK38"/>
+            <w:bookmarkStart w:id="11" w:name="OLE_LINK38"/>
             <w:proofErr w:type="spellStart"/>
             <w:r>
               <w:rPr>
@@ -11032,8 +14163,8 @@
                 <w:szCs w:val="18"/>
               </w:rPr>
             </w:pPr>
-            <w:bookmarkStart w:id="11" w:name="OLE_LINK8"/>
-            <w:bookmarkEnd w:id="10"/>
+            <w:bookmarkStart w:id="12" w:name="OLE_LINK8"/>
+            <w:bookmarkEnd w:id="11"/>
             <w:proofErr w:type="spellStart"/>
             <w:r>
               <w:rPr>
@@ -11185,7 +14316,7 @@
           </w:p>
         </w:tc>
       </w:tr>
-      <w:bookmarkEnd w:id="11"/>
+      <w:bookmarkEnd w:id="12"/>
       <w:tr>
         <w:trPr>
           <w:trHeight w:val="1073"/>
@@ -11541,6 +14672,2738 @@
         </w:tc>
       </w:tr>
     </w:tbl>
+    <w:p/>
+    <w:p>
+      <w:pPr>
+        <w:rPr>
+          <w:rFonts w:ascii="微软雅黑" w:eastAsia="微软雅黑" w:hAnsi="微软雅黑" w:cs="微软雅黑"/>
+          <w:color w:val="333333"/>
+          <w:kern w:val="0"/>
+          <w:szCs w:val="21"/>
+          <w:shd w:val="clear" w:color="auto" w:fill="FFFFFF"/>
+        </w:rPr>
+      </w:pPr>
+      <w:r>
+        <w:rPr>
+          <w:rFonts w:ascii="微软雅黑" w:eastAsia="微软雅黑" w:hAnsi="微软雅黑" w:cs="微软雅黑"/>
+          <w:color w:val="333333"/>
+          <w:kern w:val="0"/>
+          <w:szCs w:val="21"/>
+          <w:shd w:val="clear" w:color="auto" w:fill="FFFFFF"/>
+        </w:rPr>
+        <w:t>4</w:t>
+      </w:r>
+      <w:r>
+        <w:rPr>
+          <w:rFonts w:ascii="微软雅黑" w:eastAsia="微软雅黑" w:hAnsi="微软雅黑" w:cs="微软雅黑" w:hint="eastAsia"/>
+          <w:color w:val="333333"/>
+          <w:kern w:val="0"/>
+          <w:szCs w:val="21"/>
+          <w:shd w:val="clear" w:color="auto" w:fill="FFFFFF"/>
+        </w:rPr>
+        <w:t>、批量</w:t>
+      </w:r>
+      <w:r>
+        <w:rPr>
+          <w:rFonts w:ascii="微软雅黑" w:eastAsia="微软雅黑" w:hAnsi="微软雅黑" w:cs="微软雅黑" w:hint="eastAsia"/>
+          <w:color w:val="333333"/>
+          <w:kern w:val="0"/>
+          <w:szCs w:val="21"/>
+          <w:shd w:val="clear" w:color="auto" w:fill="FFFFFF"/>
+        </w:rPr>
+        <w:t>分账接口调用示例</w:t>
+      </w:r>
+    </w:p>
+    <w:p>
+      <w:r>
+        <w:rPr>
+          <w:rFonts w:hint="eastAsia"/>
+        </w:rPr>
+        <w:t xml:space="preserve"> </w:t>
+      </w:r>
+      <w:r>
+        <w:rPr>
+          <w:noProof/>
+        </w:rPr>
+        <w:drawing>
+          <wp:inline distT="0" distB="0" distL="0" distR="0" wp14:anchorId="47555B60" wp14:editId="59C3B749">
+            <wp:extent cx="5274310" cy="1755140"/>
+            <wp:effectExtent l="0" t="0" r="0" b="0"/>
+            <wp:docPr id="14" name="图片 14"/>
+            <wp:cNvGraphicFramePr>
+              <a:graphicFrameLocks xmlns:a="http://schemas.openxmlformats.org/drawingml/2006/main" noChangeAspect="1"/>
+            </wp:cNvGraphicFramePr>
+            <a:graphic xmlns:a="http://schemas.openxmlformats.org/drawingml/2006/main">
+              <a:graphicData uri="http://schemas.openxmlformats.org/drawingml/2006/picture">
+                <pic:pic xmlns:pic="http://schemas.openxmlformats.org/drawingml/2006/picture">
+                  <pic:nvPicPr>
+                    <pic:cNvPr id="1" name=""/>
+                    <pic:cNvPicPr/>
+                  </pic:nvPicPr>
+                  <pic:blipFill>
+                    <a:blip r:embed="rId15"/>
+                    <a:stretch>
+                      <a:fillRect/>
+                    </a:stretch>
+                  </pic:blipFill>
+                  <pic:spPr>
+                    <a:xfrm>
+                      <a:off x="0" y="0"/>
+                      <a:ext cx="5274310" cy="1755140"/>
+                    </a:xfrm>
+                    <a:prstGeom prst="rect">
+                      <a:avLst/>
+                    </a:prstGeom>
+                  </pic:spPr>
+                </pic:pic>
+              </a:graphicData>
+            </a:graphic>
+          </wp:inline>
+        </w:drawing>
+      </w:r>
+    </w:p>
+    <w:p>
+      <w:r>
+        <w:rPr>
+          <w:rFonts w:hint="eastAsia"/>
+        </w:rPr>
+        <w:t>分账接口为同步请求，产生结果的同时，会发送异步结果</w:t>
+      </w:r>
+      <w:r>
+        <w:rPr>
+          <w:rFonts w:hint="eastAsia"/>
+        </w:rPr>
+        <w:t xml:space="preserve"> </w:t>
+      </w:r>
+      <w:r>
+        <w:rPr>
+          <w:rFonts w:hint="eastAsia"/>
+        </w:rPr>
+        <w:t>，异步处理示例：</w:t>
+      </w:r>
+    </w:p>
+    <w:p>
+      <w:pPr>
+        <w:ind w:firstLine="420"/>
+      </w:pPr>
+      <w:r>
+        <w:rPr>
+          <w:noProof/>
+        </w:rPr>
+        <w:lastRenderedPageBreak/>
+        <w:drawing>
+          <wp:inline distT="0" distB="0" distL="0" distR="0" wp14:anchorId="705FA679" wp14:editId="208265AC">
+            <wp:extent cx="5274310" cy="915389"/>
+            <wp:effectExtent l="19050" t="0" r="2540" b="0"/>
+            <wp:docPr id="6" name="图片 5" descr="C:\Users\Administrator\AppData\Local\Temp\CB44.tmp.png"/>
+            <wp:cNvGraphicFramePr>
+              <a:graphicFrameLocks xmlns:a="http://schemas.openxmlformats.org/drawingml/2006/main" noChangeAspect="1"/>
+            </wp:cNvGraphicFramePr>
+            <a:graphic xmlns:a="http://schemas.openxmlformats.org/drawingml/2006/main">
+              <a:graphicData uri="http://schemas.openxmlformats.org/drawingml/2006/picture">
+                <pic:pic xmlns:pic="http://schemas.openxmlformats.org/drawingml/2006/picture">
+                  <pic:nvPicPr>
+                    <pic:cNvPr id="0" name="Picture 5" descr="C:\Users\Administrator\AppData\Local\Temp\CB44.tmp.png"/>
+                    <pic:cNvPicPr>
+                      <a:picLocks noChangeAspect="1" noChangeArrowheads="1"/>
+                    </pic:cNvPicPr>
+                  </pic:nvPicPr>
+                  <pic:blipFill>
+                    <a:blip r:embed="rId14" cstate="print"/>
+                    <a:srcRect/>
+                    <a:stretch>
+                      <a:fillRect/>
+                    </a:stretch>
+                  </pic:blipFill>
+                  <pic:spPr bwMode="auto">
+                    <a:xfrm>
+                      <a:off x="0" y="0"/>
+                      <a:ext cx="5274310" cy="915389"/>
+                    </a:xfrm>
+                    <a:prstGeom prst="rect">
+                      <a:avLst/>
+                    </a:prstGeom>
+                    <a:noFill/>
+                    <a:ln w="9525">
+                      <a:noFill/>
+                      <a:miter lim="800000"/>
+                      <a:headEnd/>
+                      <a:tailEnd/>
+                    </a:ln>
+                  </pic:spPr>
+                </pic:pic>
+              </a:graphicData>
+            </a:graphic>
+          </wp:inline>
+        </w:drawing>
+      </w:r>
+    </w:p>
+    <w:p>
+      <w:pPr>
+        <w:ind w:firstLine="420"/>
+        <w:rPr>
+          <w:rFonts w:ascii="微软雅黑" w:eastAsia="微软雅黑" w:hAnsi="微软雅黑" w:cs="微软雅黑"/>
+          <w:color w:val="333333"/>
+          <w:kern w:val="0"/>
+          <w:szCs w:val="21"/>
+          <w:shd w:val="clear" w:color="auto" w:fill="FFFFFF"/>
+        </w:rPr>
+      </w:pPr>
+      <w:proofErr w:type="spellStart"/>
+      <w:r>
+        <w:rPr>
+          <w:rFonts w:ascii="微软雅黑" w:eastAsia="微软雅黑" w:hAnsi="微软雅黑" w:cs="微软雅黑"/>
+          <w:color w:val="333333"/>
+          <w:kern w:val="0"/>
+          <w:szCs w:val="21"/>
+          <w:shd w:val="clear" w:color="auto" w:fill="FFFFFF"/>
+        </w:rPr>
+        <w:t>ProrateBean</w:t>
+      </w:r>
+      <w:proofErr w:type="spellEnd"/>
+      <w:r>
+        <w:rPr>
+          <w:rFonts w:ascii="微软雅黑" w:eastAsia="微软雅黑" w:hAnsi="微软雅黑" w:cs="微软雅黑" w:hint="eastAsia"/>
+          <w:color w:val="333333"/>
+          <w:kern w:val="0"/>
+          <w:szCs w:val="21"/>
+          <w:shd w:val="clear" w:color="auto" w:fill="FFFFFF"/>
+        </w:rPr>
+        <w:t>请求参数成员变量说明:</w:t>
+      </w:r>
+    </w:p>
+    <w:tbl>
+      <w:tblPr>
+        <w:tblStyle w:val="a8"/>
+        <w:tblW w:w="9617" w:type="dxa"/>
+        <w:tblInd w:w="-556" w:type="dxa"/>
+        <w:tblLayout w:type="fixed"/>
+        <w:tblLook w:val="04A0" w:firstRow="1" w:lastRow="0" w:firstColumn="1" w:lastColumn="0" w:noHBand="0" w:noVBand="1"/>
+      </w:tblPr>
+      <w:tblGrid>
+        <w:gridCol w:w="1668"/>
+        <w:gridCol w:w="1475"/>
+        <w:gridCol w:w="1475"/>
+        <w:gridCol w:w="1575"/>
+        <w:gridCol w:w="1075"/>
+        <w:gridCol w:w="2300"/>
+        <w:gridCol w:w="49"/>
+      </w:tblGrid>
+      <w:tr>
+        <w:trPr>
+          <w:gridAfter w:val="1"/>
+          <w:wAfter w:w="49" w:type="dxa"/>
+        </w:trPr>
+        <w:tc>
+          <w:tcPr>
+            <w:tcW w:w="1668" w:type="dxa"/>
+            <w:tcBorders>
+              <w:top w:val="single" w:sz="8" w:space="0" w:color="000000"/>
+              <w:left w:val="single" w:sz="8" w:space="0" w:color="000000"/>
+              <w:bottom w:val="single" w:sz="8" w:space="0" w:color="000000"/>
+              <w:right w:val="single" w:sz="8" w:space="0" w:color="000000"/>
+            </w:tcBorders>
+            <w:shd w:val="clear" w:color="auto" w:fill="FFFFFF"/>
+          </w:tcPr>
+          <w:p>
+            <w:pPr>
+              <w:pStyle w:val="3"/>
+              <w:outlineLvl w:val="2"/>
+              <w:rPr>
+                <w:rFonts w:hint="default"/>
+                <w:color w:val="5B9BD5" w:themeColor="accent1"/>
+                <w:sz w:val="30"/>
+                <w:szCs w:val="30"/>
+              </w:rPr>
+            </w:pPr>
+            <w:r>
+              <w:rPr>
+                <w:color w:val="5B9BD5" w:themeColor="accent1"/>
+                <w:sz w:val="30"/>
+                <w:szCs w:val="30"/>
+              </w:rPr>
+              <w:t>参数</w:t>
+            </w:r>
+          </w:p>
+        </w:tc>
+        <w:tc>
+          <w:tcPr>
+            <w:tcW w:w="1475" w:type="dxa"/>
+            <w:tcBorders>
+              <w:top w:val="single" w:sz="8" w:space="0" w:color="000000"/>
+              <w:left w:val="single" w:sz="8" w:space="0" w:color="000000"/>
+              <w:bottom w:val="single" w:sz="8" w:space="0" w:color="000000"/>
+              <w:right w:val="single" w:sz="8" w:space="0" w:color="000000"/>
+            </w:tcBorders>
+            <w:shd w:val="clear" w:color="auto" w:fill="FFFFFF"/>
+          </w:tcPr>
+          <w:p>
+            <w:pPr>
+              <w:pStyle w:val="3"/>
+              <w:outlineLvl w:val="2"/>
+              <w:rPr>
+                <w:rFonts w:hint="default"/>
+                <w:color w:val="5B9BD5" w:themeColor="accent1"/>
+                <w:sz w:val="30"/>
+                <w:szCs w:val="30"/>
+              </w:rPr>
+            </w:pPr>
+            <w:r>
+              <w:rPr>
+                <w:color w:val="5B9BD5" w:themeColor="accent1"/>
+                <w:sz w:val="30"/>
+                <w:szCs w:val="30"/>
+              </w:rPr>
+              <w:t>参数类型</w:t>
+            </w:r>
+          </w:p>
+        </w:tc>
+        <w:tc>
+          <w:tcPr>
+            <w:tcW w:w="1475" w:type="dxa"/>
+            <w:tcBorders>
+              <w:top w:val="single" w:sz="8" w:space="0" w:color="000000"/>
+              <w:left w:val="single" w:sz="8" w:space="0" w:color="000000"/>
+              <w:bottom w:val="single" w:sz="8" w:space="0" w:color="000000"/>
+              <w:right w:val="single" w:sz="8" w:space="0" w:color="000000"/>
+            </w:tcBorders>
+            <w:shd w:val="clear" w:color="auto" w:fill="FFFFFF"/>
+          </w:tcPr>
+          <w:p>
+            <w:pPr>
+              <w:pStyle w:val="3"/>
+              <w:outlineLvl w:val="2"/>
+              <w:rPr>
+                <w:rFonts w:hint="default"/>
+                <w:color w:val="5B9BD5" w:themeColor="accent1"/>
+                <w:sz w:val="30"/>
+                <w:szCs w:val="30"/>
+              </w:rPr>
+            </w:pPr>
+            <w:r>
+              <w:rPr>
+                <w:color w:val="5B9BD5" w:themeColor="accent1"/>
+                <w:sz w:val="30"/>
+                <w:szCs w:val="30"/>
+              </w:rPr>
+              <w:t>参数名称</w:t>
+            </w:r>
+          </w:p>
+        </w:tc>
+        <w:tc>
+          <w:tcPr>
+            <w:tcW w:w="1575" w:type="dxa"/>
+            <w:tcBorders>
+              <w:top w:val="single" w:sz="8" w:space="0" w:color="000000"/>
+              <w:left w:val="single" w:sz="8" w:space="0" w:color="000000"/>
+              <w:bottom w:val="single" w:sz="8" w:space="0" w:color="000000"/>
+              <w:right w:val="single" w:sz="8" w:space="0" w:color="000000"/>
+            </w:tcBorders>
+            <w:shd w:val="clear" w:color="auto" w:fill="FFFFFF"/>
+          </w:tcPr>
+          <w:p>
+            <w:pPr>
+              <w:pStyle w:val="3"/>
+              <w:outlineLvl w:val="2"/>
+              <w:rPr>
+                <w:rFonts w:hint="default"/>
+                <w:color w:val="5B9BD5" w:themeColor="accent1"/>
+                <w:sz w:val="30"/>
+                <w:szCs w:val="30"/>
+              </w:rPr>
+            </w:pPr>
+            <w:r>
+              <w:rPr>
+                <w:color w:val="5B9BD5" w:themeColor="accent1"/>
+                <w:sz w:val="30"/>
+                <w:szCs w:val="30"/>
+              </w:rPr>
+              <w:t>参数说明</w:t>
+            </w:r>
+          </w:p>
+        </w:tc>
+        <w:tc>
+          <w:tcPr>
+            <w:tcW w:w="1075" w:type="dxa"/>
+            <w:tcBorders>
+              <w:top w:val="single" w:sz="8" w:space="0" w:color="000000"/>
+              <w:left w:val="single" w:sz="8" w:space="0" w:color="000000"/>
+              <w:bottom w:val="single" w:sz="8" w:space="0" w:color="000000"/>
+              <w:right w:val="single" w:sz="8" w:space="0" w:color="000000"/>
+            </w:tcBorders>
+            <w:shd w:val="clear" w:color="auto" w:fill="FFFFFF"/>
+          </w:tcPr>
+          <w:p>
+            <w:pPr>
+              <w:pStyle w:val="3"/>
+              <w:outlineLvl w:val="2"/>
+              <w:rPr>
+                <w:rFonts w:hint="default"/>
+                <w:color w:val="5B9BD5" w:themeColor="accent1"/>
+                <w:sz w:val="30"/>
+                <w:szCs w:val="30"/>
+              </w:rPr>
+            </w:pPr>
+            <w:r>
+              <w:rPr>
+                <w:color w:val="5B9BD5" w:themeColor="accent1"/>
+                <w:sz w:val="30"/>
+                <w:szCs w:val="30"/>
+              </w:rPr>
+              <w:t>是否为空</w:t>
+            </w:r>
+          </w:p>
+        </w:tc>
+        <w:tc>
+          <w:tcPr>
+            <w:tcW w:w="2300" w:type="dxa"/>
+            <w:tcBorders>
+              <w:top w:val="single" w:sz="8" w:space="0" w:color="000000"/>
+              <w:left w:val="single" w:sz="8" w:space="0" w:color="000000"/>
+              <w:bottom w:val="single" w:sz="8" w:space="0" w:color="000000"/>
+              <w:right w:val="single" w:sz="8" w:space="0" w:color="000000"/>
+            </w:tcBorders>
+            <w:shd w:val="clear" w:color="auto" w:fill="FFFFFF"/>
+          </w:tcPr>
+          <w:p>
+            <w:pPr>
+              <w:pStyle w:val="3"/>
+              <w:outlineLvl w:val="2"/>
+              <w:rPr>
+                <w:rFonts w:hint="default"/>
+                <w:color w:val="5B9BD5" w:themeColor="accent1"/>
+                <w:sz w:val="30"/>
+                <w:szCs w:val="30"/>
+              </w:rPr>
+            </w:pPr>
+            <w:r>
+              <w:rPr>
+                <w:color w:val="5B9BD5" w:themeColor="accent1"/>
+                <w:sz w:val="30"/>
+                <w:szCs w:val="30"/>
+              </w:rPr>
+              <w:t>样例</w:t>
+            </w:r>
+          </w:p>
+        </w:tc>
+      </w:tr>
+      <w:tr>
+        <w:trPr>
+          <w:gridAfter w:val="1"/>
+          <w:wAfter w:w="49" w:type="dxa"/>
+          <w:trHeight w:val="504"/>
+        </w:trPr>
+        <w:tc>
+          <w:tcPr>
+            <w:tcW w:w="1668" w:type="dxa"/>
+            <w:tcBorders>
+              <w:top w:val="single" w:sz="8" w:space="0" w:color="000000"/>
+              <w:left w:val="single" w:sz="8" w:space="0" w:color="000000"/>
+              <w:bottom w:val="single" w:sz="8" w:space="0" w:color="000000"/>
+              <w:right w:val="single" w:sz="8" w:space="0" w:color="000000"/>
+            </w:tcBorders>
+            <w:shd w:val="clear" w:color="auto" w:fill="FFFFFF"/>
+          </w:tcPr>
+          <w:p>
+            <w:pPr>
+              <w:pStyle w:val="3"/>
+              <w:outlineLvl w:val="2"/>
+              <w:rPr>
+                <w:rFonts w:hint="default"/>
+                <w:b w:val="0"/>
+                <w:bCs/>
+                <w:sz w:val="18"/>
+                <w:szCs w:val="18"/>
+              </w:rPr>
+            </w:pPr>
+            <w:r>
+              <w:rPr>
+                <w:b w:val="0"/>
+                <w:bCs/>
+                <w:sz w:val="18"/>
+                <w:szCs w:val="18"/>
+              </w:rPr>
+              <w:t>code</w:t>
+            </w:r>
+          </w:p>
+        </w:tc>
+        <w:tc>
+          <w:tcPr>
+            <w:tcW w:w="1475" w:type="dxa"/>
+            <w:tcBorders>
+              <w:top w:val="single" w:sz="8" w:space="0" w:color="000000"/>
+              <w:left w:val="single" w:sz="8" w:space="0" w:color="000000"/>
+              <w:bottom w:val="single" w:sz="8" w:space="0" w:color="000000"/>
+              <w:right w:val="single" w:sz="8" w:space="0" w:color="000000"/>
+            </w:tcBorders>
+            <w:shd w:val="clear" w:color="auto" w:fill="FFFFFF"/>
+          </w:tcPr>
+          <w:p>
+            <w:pPr>
+              <w:pStyle w:val="3"/>
+              <w:outlineLvl w:val="2"/>
+              <w:rPr>
+                <w:rFonts w:hint="default"/>
+                <w:b w:val="0"/>
+                <w:bCs/>
+                <w:sz w:val="18"/>
+                <w:szCs w:val="18"/>
+              </w:rPr>
+            </w:pPr>
+            <w:r>
+              <w:rPr>
+                <w:b w:val="0"/>
+                <w:bCs/>
+                <w:sz w:val="18"/>
+                <w:szCs w:val="18"/>
+              </w:rPr>
+              <w:t>返回结果状态值</w:t>
+            </w:r>
+          </w:p>
+        </w:tc>
+        <w:tc>
+          <w:tcPr>
+            <w:tcW w:w="1475" w:type="dxa"/>
+            <w:tcBorders>
+              <w:top w:val="single" w:sz="8" w:space="0" w:color="000000"/>
+              <w:left w:val="single" w:sz="8" w:space="0" w:color="000000"/>
+              <w:bottom w:val="single" w:sz="8" w:space="0" w:color="000000"/>
+              <w:right w:val="single" w:sz="8" w:space="0" w:color="000000"/>
+            </w:tcBorders>
+            <w:shd w:val="clear" w:color="auto" w:fill="FFFFFF"/>
+          </w:tcPr>
+          <w:p>
+            <w:pPr>
+              <w:pStyle w:val="3"/>
+              <w:outlineLvl w:val="2"/>
+              <w:rPr>
+                <w:rFonts w:hint="default"/>
+                <w:b w:val="0"/>
+                <w:bCs/>
+                <w:sz w:val="18"/>
+                <w:szCs w:val="18"/>
+              </w:rPr>
+            </w:pPr>
+            <w:r>
+              <w:rPr>
+                <w:b w:val="0"/>
+                <w:bCs/>
+                <w:sz w:val="18"/>
+                <w:szCs w:val="18"/>
+              </w:rPr>
+              <w:t>代表返回结果状态</w:t>
+            </w:r>
+          </w:p>
+        </w:tc>
+        <w:tc>
+          <w:tcPr>
+            <w:tcW w:w="1575" w:type="dxa"/>
+            <w:tcBorders>
+              <w:top w:val="single" w:sz="8" w:space="0" w:color="000000"/>
+              <w:left w:val="single" w:sz="8" w:space="0" w:color="000000"/>
+              <w:bottom w:val="single" w:sz="8" w:space="0" w:color="000000"/>
+              <w:right w:val="single" w:sz="8" w:space="0" w:color="000000"/>
+            </w:tcBorders>
+            <w:shd w:val="clear" w:color="auto" w:fill="FFFFFF"/>
+          </w:tcPr>
+          <w:p>
+            <w:pPr>
+              <w:pStyle w:val="3"/>
+              <w:outlineLvl w:val="2"/>
+              <w:rPr>
+                <w:rFonts w:hint="default"/>
+                <w:b w:val="0"/>
+                <w:bCs/>
+                <w:sz w:val="18"/>
+                <w:szCs w:val="18"/>
+              </w:rPr>
+            </w:pPr>
+            <w:r>
+              <w:rPr>
+                <w:b w:val="0"/>
+                <w:bCs/>
+                <w:sz w:val="18"/>
+                <w:szCs w:val="18"/>
+              </w:rPr>
+              <w:t>否</w:t>
+            </w:r>
+          </w:p>
+        </w:tc>
+        <w:tc>
+          <w:tcPr>
+            <w:tcW w:w="1075" w:type="dxa"/>
+            <w:tcBorders>
+              <w:top w:val="single" w:sz="8" w:space="0" w:color="000000"/>
+              <w:left w:val="single" w:sz="8" w:space="0" w:color="000000"/>
+              <w:bottom w:val="single" w:sz="8" w:space="0" w:color="000000"/>
+              <w:right w:val="single" w:sz="8" w:space="0" w:color="000000"/>
+            </w:tcBorders>
+            <w:shd w:val="clear" w:color="auto" w:fill="FFFFFF"/>
+          </w:tcPr>
+          <w:p>
+            <w:pPr>
+              <w:pStyle w:val="3"/>
+              <w:outlineLvl w:val="2"/>
+              <w:rPr>
+                <w:rFonts w:hint="default"/>
+                <w:b w:val="0"/>
+                <w:bCs/>
+                <w:sz w:val="18"/>
+                <w:szCs w:val="18"/>
+              </w:rPr>
+            </w:pPr>
+            <w:r>
+              <w:rPr>
+                <w:b w:val="0"/>
+                <w:bCs/>
+                <w:sz w:val="18"/>
+                <w:szCs w:val="18"/>
+              </w:rPr>
+              <w:t>200</w:t>
+            </w:r>
+          </w:p>
+        </w:tc>
+        <w:tc>
+          <w:tcPr>
+            <w:tcW w:w="2300" w:type="dxa"/>
+            <w:tcBorders>
+              <w:top w:val="single" w:sz="8" w:space="0" w:color="000000"/>
+              <w:left w:val="single" w:sz="8" w:space="0" w:color="000000"/>
+              <w:bottom w:val="single" w:sz="8" w:space="0" w:color="000000"/>
+              <w:right w:val="single" w:sz="8" w:space="0" w:color="000000"/>
+            </w:tcBorders>
+            <w:shd w:val="clear" w:color="auto" w:fill="FFFFFF"/>
+          </w:tcPr>
+          <w:p>
+            <w:pPr>
+              <w:rPr>
+                <w:color w:val="000000"/>
+                <w:sz w:val="18"/>
+                <w:szCs w:val="18"/>
+              </w:rPr>
+            </w:pPr>
+            <w:proofErr w:type="spellStart"/>
+            <w:r>
+              <w:rPr>
+                <w:rFonts w:hint="eastAsia"/>
+                <w:color w:val="000000"/>
+                <w:sz w:val="18"/>
+                <w:szCs w:val="18"/>
+              </w:rPr>
+              <w:t>pay.auth.refund.apply</w:t>
+            </w:r>
+            <w:proofErr w:type="spellEnd"/>
+          </w:p>
+        </w:tc>
+      </w:tr>
+      <w:tr>
+        <w:trPr>
+          <w:gridAfter w:val="1"/>
+          <w:wAfter w:w="49" w:type="dxa"/>
+        </w:trPr>
+        <w:tc>
+          <w:tcPr>
+            <w:tcW w:w="1668" w:type="dxa"/>
+            <w:tcBorders>
+              <w:top w:val="single" w:sz="8" w:space="0" w:color="000000"/>
+              <w:left w:val="single" w:sz="8" w:space="0" w:color="000000"/>
+              <w:bottom w:val="single" w:sz="8" w:space="0" w:color="000000"/>
+              <w:right w:val="single" w:sz="8" w:space="0" w:color="000000"/>
+            </w:tcBorders>
+            <w:shd w:val="clear" w:color="auto" w:fill="FFFFFF"/>
+          </w:tcPr>
+          <w:p>
+            <w:pPr>
+              <w:rPr>
+                <w:color w:val="000000"/>
+                <w:sz w:val="18"/>
+                <w:szCs w:val="18"/>
+              </w:rPr>
+            </w:pPr>
+            <w:r>
+              <w:rPr>
+                <w:rFonts w:hint="eastAsia"/>
+                <w:color w:val="000000"/>
+                <w:sz w:val="18"/>
+                <w:szCs w:val="18"/>
+              </w:rPr>
+              <w:t>sign</w:t>
+            </w:r>
+          </w:p>
+        </w:tc>
+        <w:tc>
+          <w:tcPr>
+            <w:tcW w:w="1475" w:type="dxa"/>
+            <w:tcBorders>
+              <w:top w:val="single" w:sz="8" w:space="0" w:color="000000"/>
+              <w:left w:val="single" w:sz="8" w:space="0" w:color="000000"/>
+              <w:bottom w:val="single" w:sz="8" w:space="0" w:color="000000"/>
+              <w:right w:val="single" w:sz="8" w:space="0" w:color="000000"/>
+            </w:tcBorders>
+            <w:shd w:val="clear" w:color="auto" w:fill="FFFFFF"/>
+          </w:tcPr>
+          <w:p>
+            <w:pPr>
+              <w:rPr>
+                <w:color w:val="000000"/>
+                <w:sz w:val="18"/>
+                <w:szCs w:val="18"/>
+              </w:rPr>
+            </w:pPr>
+            <w:r>
+              <w:rPr>
+                <w:rFonts w:hint="eastAsia"/>
+                <w:color w:val="000000"/>
+                <w:sz w:val="18"/>
+                <w:szCs w:val="18"/>
+              </w:rPr>
+              <w:t>签名</w:t>
+            </w:r>
+          </w:p>
+        </w:tc>
+        <w:tc>
+          <w:tcPr>
+            <w:tcW w:w="1475" w:type="dxa"/>
+            <w:tcBorders>
+              <w:top w:val="single" w:sz="8" w:space="0" w:color="000000"/>
+              <w:left w:val="single" w:sz="8" w:space="0" w:color="000000"/>
+              <w:bottom w:val="single" w:sz="8" w:space="0" w:color="000000"/>
+              <w:right w:val="single" w:sz="8" w:space="0" w:color="000000"/>
+            </w:tcBorders>
+            <w:shd w:val="clear" w:color="auto" w:fill="FFFFFF"/>
+          </w:tcPr>
+          <w:p>
+            <w:pPr>
+              <w:rPr>
+                <w:color w:val="000000"/>
+                <w:sz w:val="18"/>
+                <w:szCs w:val="18"/>
+              </w:rPr>
+            </w:pPr>
+            <w:r>
+              <w:rPr>
+                <w:rFonts w:hint="eastAsia"/>
+                <w:color w:val="000000"/>
+                <w:sz w:val="18"/>
+                <w:szCs w:val="18"/>
+              </w:rPr>
+              <w:t>参数签名（异步通知参数验签请将</w:t>
+            </w:r>
+            <w:r>
+              <w:rPr>
+                <w:rFonts w:hint="eastAsia"/>
+                <w:color w:val="000000"/>
+                <w:sz w:val="18"/>
+                <w:szCs w:val="18"/>
+              </w:rPr>
+              <w:t>sign</w:t>
+            </w:r>
+            <w:r>
+              <w:rPr>
+                <w:rFonts w:hint="eastAsia"/>
+                <w:color w:val="000000"/>
+                <w:sz w:val="18"/>
+                <w:szCs w:val="18"/>
+              </w:rPr>
+              <w:t>参数以外的放在</w:t>
+            </w:r>
+            <w:r>
+              <w:rPr>
+                <w:rFonts w:hint="eastAsia"/>
+                <w:color w:val="000000"/>
+                <w:sz w:val="18"/>
+                <w:szCs w:val="18"/>
+              </w:rPr>
+              <w:t>map</w:t>
+            </w:r>
+            <w:r>
+              <w:rPr>
+                <w:rFonts w:hint="eastAsia"/>
+                <w:color w:val="000000"/>
+                <w:sz w:val="18"/>
+                <w:szCs w:val="18"/>
+              </w:rPr>
+              <w:t>中，调用调</w:t>
+            </w:r>
+            <w:r>
+              <w:rPr>
+                <w:rFonts w:hint="eastAsia"/>
+                <w:color w:val="000000"/>
+                <w:sz w:val="18"/>
+                <w:szCs w:val="18"/>
+              </w:rPr>
+              <w:t>SDK</w:t>
+            </w:r>
+            <w:r>
+              <w:rPr>
+                <w:rFonts w:hint="eastAsia"/>
+                <w:color w:val="000000"/>
+                <w:sz w:val="18"/>
+                <w:szCs w:val="18"/>
+              </w:rPr>
+              <w:t>的</w:t>
+            </w:r>
+            <w:proofErr w:type="spellStart"/>
+            <w:r>
+              <w:rPr>
+                <w:rFonts w:hint="eastAsia"/>
+                <w:color w:val="000000"/>
+                <w:sz w:val="18"/>
+                <w:szCs w:val="18"/>
+              </w:rPr>
+              <w:t>PayResponseUtil.verifyMechant</w:t>
+            </w:r>
+            <w:proofErr w:type="spellEnd"/>
+            <w:r>
+              <w:rPr>
+                <w:rFonts w:hint="eastAsia"/>
+                <w:color w:val="000000"/>
+                <w:sz w:val="18"/>
+                <w:szCs w:val="18"/>
+              </w:rPr>
+              <w:t>(</w:t>
+            </w:r>
+            <w:proofErr w:type="spellStart"/>
+            <w:r>
+              <w:rPr>
+                <w:rFonts w:hint="eastAsia"/>
+                <w:color w:val="000000"/>
+                <w:sz w:val="18"/>
+                <w:szCs w:val="18"/>
+              </w:rPr>
+              <w:t>map,key</w:t>
+            </w:r>
+            <w:proofErr w:type="spellEnd"/>
+            <w:r>
+              <w:rPr>
+                <w:rFonts w:hint="eastAsia"/>
+                <w:color w:val="000000"/>
+                <w:sz w:val="18"/>
+                <w:szCs w:val="18"/>
+              </w:rPr>
+              <w:t>)</w:t>
+            </w:r>
+            <w:r>
+              <w:rPr>
+                <w:rFonts w:hint="eastAsia"/>
+                <w:color w:val="000000"/>
+                <w:sz w:val="18"/>
+                <w:szCs w:val="18"/>
+              </w:rPr>
+              <w:t>）即可，</w:t>
+            </w:r>
+            <w:r>
+              <w:rPr>
+                <w:rFonts w:hint="eastAsia"/>
+                <w:color w:val="000000"/>
+                <w:sz w:val="18"/>
+                <w:szCs w:val="18"/>
+              </w:rPr>
+              <w:t>key</w:t>
+            </w:r>
+            <w:r>
+              <w:rPr>
+                <w:rFonts w:hint="eastAsia"/>
+                <w:color w:val="000000"/>
+                <w:sz w:val="18"/>
+                <w:szCs w:val="18"/>
+              </w:rPr>
+              <w:t>为商户秘钥</w:t>
+            </w:r>
+          </w:p>
+        </w:tc>
+        <w:tc>
+          <w:tcPr>
+            <w:tcW w:w="1575" w:type="dxa"/>
+            <w:tcBorders>
+              <w:top w:val="single" w:sz="8" w:space="0" w:color="000000"/>
+              <w:left w:val="single" w:sz="8" w:space="0" w:color="000000"/>
+              <w:bottom w:val="single" w:sz="8" w:space="0" w:color="000000"/>
+              <w:right w:val="single" w:sz="8" w:space="0" w:color="000000"/>
+            </w:tcBorders>
+            <w:shd w:val="clear" w:color="auto" w:fill="FFFFFF"/>
+          </w:tcPr>
+          <w:p>
+            <w:pPr>
+              <w:rPr>
+                <w:color w:val="000000"/>
+                <w:sz w:val="18"/>
+                <w:szCs w:val="18"/>
+              </w:rPr>
+            </w:pPr>
+            <w:r>
+              <w:rPr>
+                <w:rFonts w:hint="eastAsia"/>
+                <w:color w:val="000000"/>
+                <w:sz w:val="18"/>
+                <w:szCs w:val="18"/>
+              </w:rPr>
+              <w:t>否</w:t>
+            </w:r>
+          </w:p>
+        </w:tc>
+        <w:tc>
+          <w:tcPr>
+            <w:tcW w:w="1075" w:type="dxa"/>
+            <w:tcBorders>
+              <w:top w:val="single" w:sz="8" w:space="0" w:color="000000"/>
+              <w:left w:val="single" w:sz="8" w:space="0" w:color="000000"/>
+              <w:bottom w:val="single" w:sz="8" w:space="0" w:color="000000"/>
+              <w:right w:val="single" w:sz="8" w:space="0" w:color="000000"/>
+            </w:tcBorders>
+            <w:shd w:val="clear" w:color="auto" w:fill="FFFFFF"/>
+          </w:tcPr>
+          <w:p>
+            <w:pPr>
+              <w:rPr>
+                <w:color w:val="000000"/>
+                <w:sz w:val="18"/>
+                <w:szCs w:val="18"/>
+              </w:rPr>
+            </w:pPr>
+            <w:r>
+              <w:rPr>
+                <w:rFonts w:hint="eastAsia"/>
+                <w:color w:val="000000"/>
+                <w:sz w:val="18"/>
+                <w:szCs w:val="18"/>
+              </w:rPr>
+              <w:t>见本文档尾部</w:t>
+            </w:r>
+          </w:p>
+        </w:tc>
+        <w:tc>
+          <w:tcPr>
+            <w:tcW w:w="2300" w:type="dxa"/>
+            <w:tcBorders>
+              <w:top w:val="single" w:sz="8" w:space="0" w:color="000000"/>
+              <w:left w:val="single" w:sz="8" w:space="0" w:color="000000"/>
+              <w:bottom w:val="single" w:sz="8" w:space="0" w:color="000000"/>
+              <w:right w:val="single" w:sz="8" w:space="0" w:color="000000"/>
+            </w:tcBorders>
+            <w:shd w:val="clear" w:color="auto" w:fill="FFFFFF"/>
+          </w:tcPr>
+          <w:p>
+            <w:pPr>
+              <w:pStyle w:val="3"/>
+              <w:outlineLvl w:val="2"/>
+              <w:rPr>
+                <w:rFonts w:hint="default"/>
+                <w:b w:val="0"/>
+                <w:bCs/>
+                <w:sz w:val="18"/>
+                <w:szCs w:val="18"/>
+              </w:rPr>
+            </w:pPr>
+            <w:r>
+              <w:rPr>
+                <w:b w:val="0"/>
+                <w:bCs/>
+                <w:sz w:val="18"/>
+                <w:szCs w:val="18"/>
+              </w:rPr>
+              <w:t>code</w:t>
+            </w:r>
+          </w:p>
+        </w:tc>
+      </w:tr>
+      <w:tr>
+        <w:tc>
+          <w:tcPr>
+            <w:tcW w:w="1668" w:type="dxa"/>
+            <w:tcBorders>
+              <w:top w:val="single" w:sz="8" w:space="0" w:color="000000"/>
+              <w:left w:val="single" w:sz="8" w:space="0" w:color="000000"/>
+              <w:bottom w:val="single" w:sz="8" w:space="0" w:color="000000"/>
+              <w:right w:val="single" w:sz="8" w:space="0" w:color="000000"/>
+            </w:tcBorders>
+            <w:shd w:val="clear" w:color="auto" w:fill="FFFFFF"/>
+          </w:tcPr>
+          <w:p>
+            <w:pPr>
+              <w:pStyle w:val="3"/>
+              <w:outlineLvl w:val="2"/>
+              <w:rPr>
+                <w:rFonts w:hint="default"/>
+                <w:b w:val="0"/>
+                <w:bCs/>
+                <w:sz w:val="18"/>
+                <w:szCs w:val="18"/>
+              </w:rPr>
+            </w:pPr>
+            <w:proofErr w:type="spellStart"/>
+            <w:r>
+              <w:rPr>
+                <w:b w:val="0"/>
+                <w:bCs/>
+                <w:color w:val="000000"/>
+                <w:sz w:val="18"/>
+                <w:szCs w:val="18"/>
+              </w:rPr>
+              <w:t>out_trade_no</w:t>
+            </w:r>
+            <w:proofErr w:type="spellEnd"/>
+          </w:p>
+        </w:tc>
+        <w:tc>
+          <w:tcPr>
+            <w:tcW w:w="1475" w:type="dxa"/>
+            <w:tcBorders>
+              <w:top w:val="single" w:sz="8" w:space="0" w:color="000000"/>
+              <w:left w:val="single" w:sz="8" w:space="0" w:color="000000"/>
+              <w:bottom w:val="single" w:sz="8" w:space="0" w:color="000000"/>
+              <w:right w:val="single" w:sz="8" w:space="0" w:color="000000"/>
+            </w:tcBorders>
+            <w:shd w:val="clear" w:color="auto" w:fill="FFFFFF"/>
+          </w:tcPr>
+          <w:p>
+            <w:pPr>
+              <w:pStyle w:val="3"/>
+              <w:outlineLvl w:val="2"/>
+              <w:rPr>
+                <w:rFonts w:hint="default"/>
+                <w:b w:val="0"/>
+                <w:bCs/>
+                <w:sz w:val="18"/>
+                <w:szCs w:val="18"/>
+              </w:rPr>
+            </w:pPr>
+            <w:r>
+              <w:rPr>
+                <w:b w:val="0"/>
+                <w:bCs/>
+                <w:sz w:val="18"/>
+                <w:szCs w:val="18"/>
+              </w:rPr>
+              <w:t>订单号</w:t>
+            </w:r>
+            <w:r>
+              <w:rPr>
+                <w:b w:val="0"/>
+                <w:bCs/>
+                <w:sz w:val="18"/>
+                <w:szCs w:val="18"/>
+              </w:rPr>
+              <w:t>列表</w:t>
+            </w:r>
+          </w:p>
+        </w:tc>
+        <w:tc>
+          <w:tcPr>
+            <w:tcW w:w="1475" w:type="dxa"/>
+            <w:tcBorders>
+              <w:top w:val="single" w:sz="8" w:space="0" w:color="000000"/>
+              <w:left w:val="single" w:sz="8" w:space="0" w:color="000000"/>
+              <w:bottom w:val="single" w:sz="8" w:space="0" w:color="000000"/>
+              <w:right w:val="single" w:sz="8" w:space="0" w:color="000000"/>
+            </w:tcBorders>
+            <w:shd w:val="clear" w:color="auto" w:fill="FFFFFF"/>
+          </w:tcPr>
+          <w:p>
+            <w:pPr>
+              <w:pStyle w:val="3"/>
+              <w:outlineLvl w:val="2"/>
+              <w:rPr>
+                <w:rFonts w:hint="default"/>
+                <w:b w:val="0"/>
+                <w:bCs/>
+                <w:sz w:val="18"/>
+                <w:szCs w:val="18"/>
+              </w:rPr>
+            </w:pPr>
+            <w:r>
+              <w:rPr>
+                <w:b w:val="0"/>
+                <w:bCs/>
+                <w:sz w:val="18"/>
+                <w:szCs w:val="18"/>
+              </w:rPr>
+              <w:t>处理结果对应的订单号</w:t>
+            </w:r>
+          </w:p>
+        </w:tc>
+        <w:tc>
+          <w:tcPr>
+            <w:tcW w:w="1575" w:type="dxa"/>
+            <w:tcBorders>
+              <w:top w:val="single" w:sz="8" w:space="0" w:color="000000"/>
+              <w:left w:val="single" w:sz="8" w:space="0" w:color="000000"/>
+              <w:bottom w:val="single" w:sz="8" w:space="0" w:color="000000"/>
+              <w:right w:val="single" w:sz="8" w:space="0" w:color="000000"/>
+            </w:tcBorders>
+            <w:shd w:val="clear" w:color="auto" w:fill="FFFFFF"/>
+          </w:tcPr>
+          <w:p>
+            <w:pPr>
+              <w:pStyle w:val="3"/>
+              <w:outlineLvl w:val="2"/>
+              <w:rPr>
+                <w:rFonts w:hint="default"/>
+                <w:b w:val="0"/>
+                <w:bCs/>
+                <w:sz w:val="18"/>
+                <w:szCs w:val="18"/>
+              </w:rPr>
+            </w:pPr>
+            <w:r>
+              <w:rPr>
+                <w:b w:val="0"/>
+                <w:bCs/>
+                <w:sz w:val="18"/>
+                <w:szCs w:val="18"/>
+              </w:rPr>
+              <w:t>否</w:t>
+            </w:r>
+          </w:p>
+        </w:tc>
+        <w:tc>
+          <w:tcPr>
+            <w:tcW w:w="1075" w:type="dxa"/>
+            <w:tcBorders>
+              <w:top w:val="single" w:sz="8" w:space="0" w:color="000000"/>
+              <w:left w:val="single" w:sz="8" w:space="0" w:color="000000"/>
+              <w:bottom w:val="single" w:sz="8" w:space="0" w:color="000000"/>
+              <w:right w:val="single" w:sz="8" w:space="0" w:color="000000"/>
+            </w:tcBorders>
+            <w:shd w:val="clear" w:color="auto" w:fill="FFFFFF"/>
+          </w:tcPr>
+          <w:p>
+            <w:pPr>
+              <w:pStyle w:val="3"/>
+              <w:outlineLvl w:val="2"/>
+              <w:rPr>
+                <w:rFonts w:hint="default"/>
+                <w:b w:val="0"/>
+                <w:bCs/>
+                <w:sz w:val="18"/>
+                <w:szCs w:val="18"/>
+              </w:rPr>
+            </w:pPr>
+            <w:r>
+              <w:rPr>
+                <w:b w:val="0"/>
+                <w:bCs/>
+                <w:sz w:val="18"/>
+                <w:szCs w:val="18"/>
+              </w:rPr>
+              <w:t>21335323345</w:t>
+            </w:r>
+          </w:p>
+        </w:tc>
+        <w:tc>
+          <w:tcPr>
+            <w:tcW w:w="2349" w:type="dxa"/>
+            <w:gridSpan w:val="2"/>
+            <w:tcBorders>
+              <w:top w:val="single" w:sz="8" w:space="0" w:color="000000"/>
+              <w:left w:val="single" w:sz="8" w:space="0" w:color="000000"/>
+              <w:bottom w:val="single" w:sz="8" w:space="0" w:color="000000"/>
+              <w:right w:val="single" w:sz="8" w:space="0" w:color="000000"/>
+            </w:tcBorders>
+            <w:shd w:val="clear" w:color="auto" w:fill="FFFFFF"/>
+          </w:tcPr>
+          <w:p>
+            <w:pPr>
+              <w:rPr>
+                <w:color w:val="000000"/>
+                <w:sz w:val="18"/>
+                <w:szCs w:val="18"/>
+              </w:rPr>
+            </w:pPr>
+            <w:r>
+              <w:rPr>
+                <w:rFonts w:hint="eastAsia"/>
+                <w:color w:val="000000"/>
+                <w:sz w:val="18"/>
+                <w:szCs w:val="18"/>
+              </w:rPr>
+              <w:t>1234567890</w:t>
+            </w:r>
+            <w:r>
+              <w:rPr>
+                <w:rFonts w:hint="eastAsia"/>
+                <w:color w:val="000000"/>
+                <w:sz w:val="18"/>
+                <w:szCs w:val="18"/>
+              </w:rPr>
+              <w:t>，</w:t>
+            </w:r>
+            <w:r>
+              <w:rPr>
+                <w:rFonts w:hint="eastAsia"/>
+                <w:color w:val="000000"/>
+                <w:sz w:val="18"/>
+                <w:szCs w:val="18"/>
+              </w:rPr>
+              <w:t>123123</w:t>
+            </w:r>
+            <w:r>
+              <w:rPr>
+                <w:rFonts w:hint="eastAsia"/>
+                <w:color w:val="000000"/>
+                <w:sz w:val="18"/>
+                <w:szCs w:val="18"/>
+              </w:rPr>
+              <w:t>，</w:t>
+            </w:r>
+            <w:r>
+              <w:rPr>
+                <w:rFonts w:hint="eastAsia"/>
+                <w:color w:val="000000"/>
+                <w:sz w:val="18"/>
+                <w:szCs w:val="18"/>
+              </w:rPr>
+              <w:t>123123123</w:t>
+            </w:r>
+          </w:p>
+        </w:tc>
+      </w:tr>
+      <w:tr>
+        <w:tc>
+          <w:tcPr>
+            <w:tcW w:w="1668" w:type="dxa"/>
+            <w:tcBorders>
+              <w:top w:val="single" w:sz="8" w:space="0" w:color="000000"/>
+              <w:left w:val="single" w:sz="8" w:space="0" w:color="000000"/>
+              <w:bottom w:val="single" w:sz="8" w:space="0" w:color="000000"/>
+              <w:right w:val="single" w:sz="8" w:space="0" w:color="000000"/>
+            </w:tcBorders>
+            <w:shd w:val="clear" w:color="auto" w:fill="FFFFFF"/>
+          </w:tcPr>
+          <w:p>
+            <w:pPr>
+              <w:rPr>
+                <w:color w:val="000000"/>
+                <w:sz w:val="18"/>
+                <w:szCs w:val="18"/>
+              </w:rPr>
+            </w:pPr>
+            <w:proofErr w:type="spellStart"/>
+            <w:r>
+              <w:rPr>
+                <w:rFonts w:hint="eastAsia"/>
+                <w:color w:val="000000"/>
+                <w:sz w:val="18"/>
+                <w:szCs w:val="18"/>
+              </w:rPr>
+              <w:t>total_fee</w:t>
+            </w:r>
+            <w:proofErr w:type="spellEnd"/>
+          </w:p>
+        </w:tc>
+        <w:tc>
+          <w:tcPr>
+            <w:tcW w:w="1475" w:type="dxa"/>
+            <w:tcBorders>
+              <w:top w:val="single" w:sz="8" w:space="0" w:color="000000"/>
+              <w:left w:val="single" w:sz="8" w:space="0" w:color="000000"/>
+              <w:bottom w:val="single" w:sz="8" w:space="0" w:color="000000"/>
+              <w:right w:val="single" w:sz="8" w:space="0" w:color="000000"/>
+            </w:tcBorders>
+            <w:shd w:val="clear" w:color="auto" w:fill="FFFFFF"/>
+          </w:tcPr>
+          <w:p>
+            <w:pPr>
+              <w:rPr>
+                <w:color w:val="000000"/>
+                <w:sz w:val="18"/>
+                <w:szCs w:val="18"/>
+              </w:rPr>
+            </w:pPr>
+            <w:r>
+              <w:rPr>
+                <w:rFonts w:hint="eastAsia"/>
+                <w:color w:val="000000"/>
+                <w:sz w:val="18"/>
+                <w:szCs w:val="18"/>
+              </w:rPr>
+              <w:t>订单总金额，单位为元</w:t>
+            </w:r>
+          </w:p>
+        </w:tc>
+        <w:tc>
+          <w:tcPr>
+            <w:tcW w:w="1475" w:type="dxa"/>
+            <w:tcBorders>
+              <w:top w:val="single" w:sz="8" w:space="0" w:color="000000"/>
+              <w:left w:val="single" w:sz="8" w:space="0" w:color="000000"/>
+              <w:bottom w:val="single" w:sz="8" w:space="0" w:color="000000"/>
+              <w:right w:val="single" w:sz="8" w:space="0" w:color="000000"/>
+            </w:tcBorders>
+            <w:shd w:val="clear" w:color="auto" w:fill="FFFFFF"/>
+          </w:tcPr>
+          <w:p>
+            <w:pPr>
+              <w:rPr>
+                <w:color w:val="000000"/>
+                <w:sz w:val="18"/>
+                <w:szCs w:val="18"/>
+              </w:rPr>
+            </w:pPr>
+            <w:r>
+              <w:rPr>
+                <w:rFonts w:hint="eastAsia"/>
+                <w:color w:val="000000"/>
+                <w:sz w:val="18"/>
+                <w:szCs w:val="18"/>
+              </w:rPr>
+              <w:t>用户订单总金额</w:t>
+            </w:r>
+          </w:p>
+        </w:tc>
+        <w:tc>
+          <w:tcPr>
+            <w:tcW w:w="1575" w:type="dxa"/>
+            <w:tcBorders>
+              <w:top w:val="single" w:sz="8" w:space="0" w:color="000000"/>
+              <w:left w:val="single" w:sz="8" w:space="0" w:color="000000"/>
+              <w:bottom w:val="single" w:sz="8" w:space="0" w:color="000000"/>
+              <w:right w:val="single" w:sz="8" w:space="0" w:color="000000"/>
+            </w:tcBorders>
+            <w:shd w:val="clear" w:color="auto" w:fill="FFFFFF"/>
+          </w:tcPr>
+          <w:p>
+            <w:pPr>
+              <w:rPr>
+                <w:color w:val="000000"/>
+                <w:sz w:val="18"/>
+                <w:szCs w:val="18"/>
+              </w:rPr>
+            </w:pPr>
+            <w:r>
+              <w:rPr>
+                <w:rFonts w:hint="eastAsia"/>
+                <w:color w:val="000000"/>
+                <w:sz w:val="18"/>
+                <w:szCs w:val="18"/>
+              </w:rPr>
+              <w:t>否</w:t>
+            </w:r>
+          </w:p>
+        </w:tc>
+        <w:tc>
+          <w:tcPr>
+            <w:tcW w:w="1075" w:type="dxa"/>
+            <w:tcBorders>
+              <w:top w:val="single" w:sz="8" w:space="0" w:color="000000"/>
+              <w:left w:val="single" w:sz="8" w:space="0" w:color="000000"/>
+              <w:bottom w:val="single" w:sz="8" w:space="0" w:color="000000"/>
+              <w:right w:val="single" w:sz="8" w:space="0" w:color="000000"/>
+            </w:tcBorders>
+            <w:shd w:val="clear" w:color="auto" w:fill="FFFFFF"/>
+          </w:tcPr>
+          <w:p>
+            <w:pPr>
+              <w:rPr>
+                <w:color w:val="000000"/>
+                <w:sz w:val="18"/>
+                <w:szCs w:val="18"/>
+              </w:rPr>
+            </w:pPr>
+            <w:r>
+              <w:rPr>
+                <w:rFonts w:hint="eastAsia"/>
+                <w:color w:val="000000"/>
+                <w:sz w:val="18"/>
+                <w:szCs w:val="18"/>
+              </w:rPr>
+              <w:t>12.00</w:t>
+            </w:r>
+          </w:p>
+        </w:tc>
+        <w:tc>
+          <w:tcPr>
+            <w:tcW w:w="2349" w:type="dxa"/>
+            <w:gridSpan w:val="2"/>
+            <w:tcBorders>
+              <w:top w:val="single" w:sz="8" w:space="0" w:color="000000"/>
+              <w:left w:val="single" w:sz="8" w:space="0" w:color="000000"/>
+              <w:bottom w:val="single" w:sz="8" w:space="0" w:color="000000"/>
+              <w:right w:val="single" w:sz="8" w:space="0" w:color="000000"/>
+            </w:tcBorders>
+            <w:shd w:val="clear" w:color="auto" w:fill="FFFFFF"/>
+          </w:tcPr>
+          <w:p>
+            <w:pPr>
+              <w:rPr>
+                <w:color w:val="000000"/>
+                <w:sz w:val="18"/>
+                <w:szCs w:val="18"/>
+              </w:rPr>
+            </w:pPr>
+            <w:r>
+              <w:rPr>
+                <w:rFonts w:hint="eastAsia"/>
+                <w:color w:val="000000"/>
+                <w:sz w:val="18"/>
+                <w:szCs w:val="18"/>
+              </w:rPr>
+              <w:t>http://www.merchant.com/notify_url</w:t>
+            </w:r>
+          </w:p>
+        </w:tc>
+      </w:tr>
+    </w:tbl>
+    <w:p>
+      <w:pPr>
+        <w:rPr>
+          <w:rFonts w:ascii="微软雅黑" w:eastAsia="微软雅黑" w:hAnsi="微软雅黑" w:cs="微软雅黑"/>
+          <w:color w:val="333333"/>
+          <w:kern w:val="0"/>
+          <w:szCs w:val="21"/>
+          <w:shd w:val="clear" w:color="auto" w:fill="FFFFFF"/>
+        </w:rPr>
+      </w:pPr>
+      <w:proofErr w:type="spellStart"/>
+      <w:r>
+        <w:rPr>
+          <w:rFonts w:ascii="微软雅黑" w:eastAsia="微软雅黑" w:hAnsi="微软雅黑" w:cs="微软雅黑"/>
+          <w:color w:val="333333"/>
+          <w:kern w:val="0"/>
+          <w:szCs w:val="21"/>
+          <w:shd w:val="clear" w:color="auto" w:fill="FFFFFF"/>
+        </w:rPr>
+        <w:t>ProrateResponse</w:t>
+      </w:r>
+      <w:proofErr w:type="spellEnd"/>
+      <w:r>
+        <w:rPr>
+          <w:rFonts w:ascii="微软雅黑" w:eastAsia="微软雅黑" w:hAnsi="微软雅黑" w:cs="微软雅黑" w:hint="eastAsia"/>
+          <w:color w:val="333333"/>
+          <w:kern w:val="0"/>
+          <w:szCs w:val="21"/>
+          <w:shd w:val="clear" w:color="auto" w:fill="FFFFFF"/>
+        </w:rPr>
+        <w:t>返回参数成员变量说明：</w:t>
+      </w:r>
+    </w:p>
+    <w:tbl>
+      <w:tblPr>
+        <w:tblStyle w:val="a8"/>
+        <w:tblW w:w="9750" w:type="dxa"/>
+        <w:tblInd w:w="-556" w:type="dxa"/>
+        <w:tblLayout w:type="fixed"/>
+        <w:tblLook w:val="04A0" w:firstRow="1" w:lastRow="0" w:firstColumn="1" w:lastColumn="0" w:noHBand="0" w:noVBand="1"/>
+      </w:tblPr>
+      <w:tblGrid>
+        <w:gridCol w:w="2258"/>
+        <w:gridCol w:w="1704"/>
+        <w:gridCol w:w="1704"/>
+        <w:gridCol w:w="1705"/>
+        <w:gridCol w:w="2379"/>
+      </w:tblGrid>
+      <w:tr>
+        <w:tc>
+          <w:tcPr>
+            <w:tcW w:w="2258" w:type="dxa"/>
+            <w:tcBorders>
+              <w:top w:val="single" w:sz="8" w:space="0" w:color="000000"/>
+              <w:left w:val="single" w:sz="8" w:space="0" w:color="000000"/>
+              <w:bottom w:val="single" w:sz="8" w:space="0" w:color="000000"/>
+              <w:right w:val="single" w:sz="8" w:space="0" w:color="000000"/>
+            </w:tcBorders>
+            <w:shd w:val="clear" w:color="auto" w:fill="FFFFFF"/>
+          </w:tcPr>
+          <w:p>
+            <w:pPr>
+              <w:pStyle w:val="3"/>
+              <w:outlineLvl w:val="2"/>
+              <w:rPr>
+                <w:rFonts w:hint="default"/>
+                <w:color w:val="5B9BD5" w:themeColor="accent1"/>
+                <w:sz w:val="30"/>
+                <w:szCs w:val="30"/>
+              </w:rPr>
+            </w:pPr>
+            <w:r>
+              <w:rPr>
+                <w:color w:val="5B9BD5" w:themeColor="accent1"/>
+                <w:sz w:val="30"/>
+                <w:szCs w:val="30"/>
+              </w:rPr>
+              <w:t>参数</w:t>
+            </w:r>
+          </w:p>
+        </w:tc>
+        <w:tc>
+          <w:tcPr>
+            <w:tcW w:w="1704" w:type="dxa"/>
+            <w:tcBorders>
+              <w:top w:val="single" w:sz="8" w:space="0" w:color="000000"/>
+              <w:left w:val="single" w:sz="8" w:space="0" w:color="000000"/>
+              <w:bottom w:val="single" w:sz="8" w:space="0" w:color="000000"/>
+              <w:right w:val="single" w:sz="8" w:space="0" w:color="000000"/>
+            </w:tcBorders>
+            <w:shd w:val="clear" w:color="auto" w:fill="FFFFFF"/>
+          </w:tcPr>
+          <w:p>
+            <w:pPr>
+              <w:pStyle w:val="3"/>
+              <w:outlineLvl w:val="2"/>
+              <w:rPr>
+                <w:rFonts w:hint="default"/>
+                <w:color w:val="5B9BD5" w:themeColor="accent1"/>
+                <w:sz w:val="30"/>
+                <w:szCs w:val="30"/>
+              </w:rPr>
+            </w:pPr>
+            <w:r>
+              <w:rPr>
+                <w:color w:val="5B9BD5" w:themeColor="accent1"/>
+                <w:sz w:val="30"/>
+                <w:szCs w:val="30"/>
+              </w:rPr>
+              <w:t>参数名称</w:t>
+            </w:r>
+          </w:p>
+        </w:tc>
+        <w:tc>
+          <w:tcPr>
+            <w:tcW w:w="1704" w:type="dxa"/>
+            <w:tcBorders>
+              <w:top w:val="single" w:sz="8" w:space="0" w:color="000000"/>
+              <w:left w:val="single" w:sz="8" w:space="0" w:color="000000"/>
+              <w:bottom w:val="single" w:sz="8" w:space="0" w:color="000000"/>
+              <w:right w:val="single" w:sz="8" w:space="0" w:color="000000"/>
+            </w:tcBorders>
+            <w:shd w:val="clear" w:color="auto" w:fill="FFFFFF"/>
+          </w:tcPr>
+          <w:p>
+            <w:pPr>
+              <w:pStyle w:val="3"/>
+              <w:outlineLvl w:val="2"/>
+              <w:rPr>
+                <w:rFonts w:hint="default"/>
+                <w:color w:val="5B9BD5" w:themeColor="accent1"/>
+                <w:sz w:val="30"/>
+                <w:szCs w:val="30"/>
+              </w:rPr>
+            </w:pPr>
+            <w:r>
+              <w:rPr>
+                <w:color w:val="5B9BD5" w:themeColor="accent1"/>
+                <w:sz w:val="30"/>
+                <w:szCs w:val="30"/>
+              </w:rPr>
+              <w:t>参数说明</w:t>
+            </w:r>
+          </w:p>
+        </w:tc>
+        <w:tc>
+          <w:tcPr>
+            <w:tcW w:w="1705" w:type="dxa"/>
+            <w:tcBorders>
+              <w:top w:val="single" w:sz="8" w:space="0" w:color="000000"/>
+              <w:left w:val="single" w:sz="8" w:space="0" w:color="000000"/>
+              <w:bottom w:val="single" w:sz="8" w:space="0" w:color="000000"/>
+              <w:right w:val="single" w:sz="8" w:space="0" w:color="000000"/>
+            </w:tcBorders>
+            <w:shd w:val="clear" w:color="auto" w:fill="FFFFFF"/>
+          </w:tcPr>
+          <w:p>
+            <w:pPr>
+              <w:pStyle w:val="3"/>
+              <w:outlineLvl w:val="2"/>
+              <w:rPr>
+                <w:rFonts w:hint="default"/>
+                <w:color w:val="5B9BD5" w:themeColor="accent1"/>
+                <w:sz w:val="30"/>
+                <w:szCs w:val="30"/>
+              </w:rPr>
+            </w:pPr>
+            <w:r>
+              <w:rPr>
+                <w:color w:val="5B9BD5" w:themeColor="accent1"/>
+                <w:sz w:val="30"/>
+                <w:szCs w:val="30"/>
+              </w:rPr>
+              <w:t>是否为空</w:t>
+            </w:r>
+          </w:p>
+        </w:tc>
+        <w:tc>
+          <w:tcPr>
+            <w:tcW w:w="2379" w:type="dxa"/>
+            <w:tcBorders>
+              <w:top w:val="single" w:sz="8" w:space="0" w:color="000000"/>
+              <w:left w:val="single" w:sz="8" w:space="0" w:color="000000"/>
+              <w:bottom w:val="single" w:sz="8" w:space="0" w:color="000000"/>
+              <w:right w:val="single" w:sz="8" w:space="0" w:color="000000"/>
+            </w:tcBorders>
+            <w:shd w:val="clear" w:color="auto" w:fill="FFFFFF"/>
+          </w:tcPr>
+          <w:p>
+            <w:pPr>
+              <w:pStyle w:val="3"/>
+              <w:outlineLvl w:val="2"/>
+              <w:rPr>
+                <w:rFonts w:hint="default"/>
+                <w:color w:val="5B9BD5" w:themeColor="accent1"/>
+                <w:sz w:val="30"/>
+                <w:szCs w:val="30"/>
+              </w:rPr>
+            </w:pPr>
+            <w:r>
+              <w:rPr>
+                <w:color w:val="5B9BD5" w:themeColor="accent1"/>
+                <w:sz w:val="30"/>
+                <w:szCs w:val="30"/>
+              </w:rPr>
+              <w:t>样例</w:t>
+            </w:r>
+          </w:p>
+        </w:tc>
+      </w:tr>
+      <w:tr>
+        <w:trPr>
+          <w:trHeight w:val="1248"/>
+        </w:trPr>
+        <w:tc>
+          <w:tcPr>
+            <w:tcW w:w="2258" w:type="dxa"/>
+            <w:tcBorders>
+              <w:top w:val="single" w:sz="8" w:space="0" w:color="000000"/>
+              <w:left w:val="single" w:sz="8" w:space="0" w:color="000000"/>
+              <w:bottom w:val="single" w:sz="8" w:space="0" w:color="000000"/>
+              <w:right w:val="single" w:sz="8" w:space="0" w:color="000000"/>
+            </w:tcBorders>
+            <w:shd w:val="clear" w:color="auto" w:fill="FFFFFF"/>
+          </w:tcPr>
+          <w:p>
+            <w:pPr>
+              <w:pStyle w:val="3"/>
+              <w:outlineLvl w:val="2"/>
+              <w:rPr>
+                <w:rFonts w:hint="default"/>
+                <w:b w:val="0"/>
+                <w:bCs/>
+                <w:sz w:val="18"/>
+                <w:szCs w:val="18"/>
+              </w:rPr>
+            </w:pPr>
+            <w:r>
+              <w:rPr>
+                <w:b w:val="0"/>
+                <w:bCs/>
+                <w:sz w:val="18"/>
+                <w:szCs w:val="18"/>
+              </w:rPr>
+              <w:t>code</w:t>
+            </w:r>
+          </w:p>
+        </w:tc>
+        <w:tc>
+          <w:tcPr>
+            <w:tcW w:w="1704" w:type="dxa"/>
+            <w:tcBorders>
+              <w:top w:val="single" w:sz="8" w:space="0" w:color="000000"/>
+              <w:left w:val="single" w:sz="8" w:space="0" w:color="000000"/>
+              <w:bottom w:val="single" w:sz="8" w:space="0" w:color="000000"/>
+              <w:right w:val="single" w:sz="8" w:space="0" w:color="000000"/>
+            </w:tcBorders>
+            <w:shd w:val="clear" w:color="auto" w:fill="FFFFFF"/>
+          </w:tcPr>
+          <w:p>
+            <w:pPr>
+              <w:pStyle w:val="3"/>
+              <w:outlineLvl w:val="2"/>
+              <w:rPr>
+                <w:rFonts w:hint="default"/>
+                <w:b w:val="0"/>
+                <w:bCs/>
+                <w:sz w:val="18"/>
+                <w:szCs w:val="18"/>
+              </w:rPr>
+            </w:pPr>
+            <w:r>
+              <w:rPr>
+                <w:b w:val="0"/>
+                <w:bCs/>
+                <w:sz w:val="18"/>
+                <w:szCs w:val="18"/>
+              </w:rPr>
+              <w:t>返回结果状态值</w:t>
+            </w:r>
+          </w:p>
+        </w:tc>
+        <w:tc>
+          <w:tcPr>
+            <w:tcW w:w="1704" w:type="dxa"/>
+            <w:tcBorders>
+              <w:top w:val="single" w:sz="8" w:space="0" w:color="000000"/>
+              <w:left w:val="single" w:sz="8" w:space="0" w:color="000000"/>
+              <w:bottom w:val="single" w:sz="8" w:space="0" w:color="000000"/>
+              <w:right w:val="single" w:sz="8" w:space="0" w:color="000000"/>
+            </w:tcBorders>
+            <w:shd w:val="clear" w:color="auto" w:fill="FFFFFF"/>
+          </w:tcPr>
+          <w:p>
+            <w:pPr>
+              <w:pStyle w:val="3"/>
+              <w:outlineLvl w:val="2"/>
+              <w:rPr>
+                <w:rFonts w:hint="default"/>
+                <w:b w:val="0"/>
+                <w:bCs/>
+                <w:sz w:val="18"/>
+                <w:szCs w:val="18"/>
+              </w:rPr>
+            </w:pPr>
+            <w:r>
+              <w:rPr>
+                <w:b w:val="0"/>
+                <w:bCs/>
+                <w:sz w:val="18"/>
+                <w:szCs w:val="18"/>
+              </w:rPr>
+              <w:t>代表返回结果状态</w:t>
+            </w:r>
+          </w:p>
+        </w:tc>
+        <w:tc>
+          <w:tcPr>
+            <w:tcW w:w="1705" w:type="dxa"/>
+            <w:tcBorders>
+              <w:top w:val="single" w:sz="8" w:space="0" w:color="000000"/>
+              <w:left w:val="single" w:sz="8" w:space="0" w:color="000000"/>
+              <w:bottom w:val="single" w:sz="8" w:space="0" w:color="000000"/>
+              <w:right w:val="single" w:sz="8" w:space="0" w:color="000000"/>
+            </w:tcBorders>
+            <w:shd w:val="clear" w:color="auto" w:fill="FFFFFF"/>
+          </w:tcPr>
+          <w:p>
+            <w:pPr>
+              <w:pStyle w:val="3"/>
+              <w:outlineLvl w:val="2"/>
+              <w:rPr>
+                <w:rFonts w:hint="default"/>
+                <w:b w:val="0"/>
+                <w:bCs/>
+                <w:sz w:val="18"/>
+                <w:szCs w:val="18"/>
+              </w:rPr>
+            </w:pPr>
+            <w:r>
+              <w:rPr>
+                <w:b w:val="0"/>
+                <w:bCs/>
+                <w:sz w:val="18"/>
+                <w:szCs w:val="18"/>
+              </w:rPr>
+              <w:t>否</w:t>
+            </w:r>
+          </w:p>
+        </w:tc>
+        <w:tc>
+          <w:tcPr>
+            <w:tcW w:w="2379" w:type="dxa"/>
+            <w:tcBorders>
+              <w:top w:val="single" w:sz="8" w:space="0" w:color="000000"/>
+              <w:left w:val="single" w:sz="8" w:space="0" w:color="000000"/>
+              <w:bottom w:val="single" w:sz="8" w:space="0" w:color="000000"/>
+              <w:right w:val="single" w:sz="8" w:space="0" w:color="000000"/>
+            </w:tcBorders>
+            <w:shd w:val="clear" w:color="auto" w:fill="FFFFFF"/>
+          </w:tcPr>
+          <w:p>
+            <w:pPr>
+              <w:pStyle w:val="3"/>
+              <w:outlineLvl w:val="2"/>
+              <w:rPr>
+                <w:rFonts w:hint="default"/>
+                <w:b w:val="0"/>
+                <w:bCs/>
+                <w:sz w:val="18"/>
+                <w:szCs w:val="18"/>
+              </w:rPr>
+            </w:pPr>
+            <w:r>
+              <w:rPr>
+                <w:b w:val="0"/>
+                <w:bCs/>
+                <w:sz w:val="18"/>
+                <w:szCs w:val="18"/>
+              </w:rPr>
+              <w:t>200</w:t>
+            </w:r>
+          </w:p>
+        </w:tc>
+      </w:tr>
+      <w:tr>
+        <w:trPr>
+          <w:trHeight w:val="677"/>
+        </w:trPr>
+        <w:tc>
+          <w:tcPr>
+            <w:tcW w:w="2258" w:type="dxa"/>
+            <w:tcBorders>
+              <w:top w:val="single" w:sz="8" w:space="0" w:color="000000"/>
+              <w:left w:val="single" w:sz="8" w:space="0" w:color="000000"/>
+              <w:bottom w:val="single" w:sz="8" w:space="0" w:color="000000"/>
+              <w:right w:val="single" w:sz="8" w:space="0" w:color="000000"/>
+            </w:tcBorders>
+            <w:shd w:val="clear" w:color="auto" w:fill="FFFFFF"/>
+          </w:tcPr>
+          <w:p>
+            <w:pPr>
+              <w:rPr>
+                <w:color w:val="000000"/>
+                <w:sz w:val="18"/>
+                <w:szCs w:val="18"/>
+              </w:rPr>
+            </w:pPr>
+            <w:r>
+              <w:rPr>
+                <w:rFonts w:hint="eastAsia"/>
+                <w:color w:val="000000"/>
+                <w:sz w:val="18"/>
+                <w:szCs w:val="18"/>
+              </w:rPr>
+              <w:t>sign</w:t>
+            </w:r>
+          </w:p>
+        </w:tc>
+        <w:tc>
+          <w:tcPr>
+            <w:tcW w:w="1704" w:type="dxa"/>
+            <w:tcBorders>
+              <w:top w:val="single" w:sz="8" w:space="0" w:color="000000"/>
+              <w:left w:val="single" w:sz="8" w:space="0" w:color="000000"/>
+              <w:bottom w:val="single" w:sz="8" w:space="0" w:color="000000"/>
+              <w:right w:val="single" w:sz="8" w:space="0" w:color="000000"/>
+            </w:tcBorders>
+            <w:shd w:val="clear" w:color="auto" w:fill="FFFFFF"/>
+          </w:tcPr>
+          <w:p>
+            <w:pPr>
+              <w:rPr>
+                <w:color w:val="000000"/>
+                <w:sz w:val="18"/>
+                <w:szCs w:val="18"/>
+              </w:rPr>
+            </w:pPr>
+            <w:r>
+              <w:rPr>
+                <w:rFonts w:hint="eastAsia"/>
+                <w:color w:val="000000"/>
+                <w:sz w:val="18"/>
+                <w:szCs w:val="18"/>
+              </w:rPr>
+              <w:t>签名</w:t>
+            </w:r>
+          </w:p>
+        </w:tc>
+        <w:tc>
+          <w:tcPr>
+            <w:tcW w:w="1704" w:type="dxa"/>
+            <w:tcBorders>
+              <w:top w:val="single" w:sz="8" w:space="0" w:color="000000"/>
+              <w:left w:val="single" w:sz="8" w:space="0" w:color="000000"/>
+              <w:bottom w:val="single" w:sz="8" w:space="0" w:color="000000"/>
+              <w:right w:val="single" w:sz="8" w:space="0" w:color="000000"/>
+            </w:tcBorders>
+            <w:shd w:val="clear" w:color="auto" w:fill="FFFFFF"/>
+          </w:tcPr>
+          <w:p>
+            <w:pPr>
+              <w:rPr>
+                <w:color w:val="000000"/>
+                <w:sz w:val="18"/>
+                <w:szCs w:val="18"/>
+              </w:rPr>
+            </w:pPr>
+            <w:r>
+              <w:rPr>
+                <w:rFonts w:hint="eastAsia"/>
+                <w:color w:val="000000"/>
+                <w:sz w:val="18"/>
+                <w:szCs w:val="18"/>
+              </w:rPr>
+              <w:t>参数签名（异步通知参数验签请将</w:t>
+            </w:r>
+            <w:r>
+              <w:rPr>
+                <w:rFonts w:hint="eastAsia"/>
+                <w:color w:val="000000"/>
+                <w:sz w:val="18"/>
+                <w:szCs w:val="18"/>
+              </w:rPr>
+              <w:t>sign</w:t>
+            </w:r>
+            <w:r>
+              <w:rPr>
+                <w:rFonts w:hint="eastAsia"/>
+                <w:color w:val="000000"/>
+                <w:sz w:val="18"/>
+                <w:szCs w:val="18"/>
+              </w:rPr>
+              <w:t>参数以外的放在</w:t>
+            </w:r>
+            <w:r>
+              <w:rPr>
+                <w:rFonts w:hint="eastAsia"/>
+                <w:color w:val="000000"/>
+                <w:sz w:val="18"/>
+                <w:szCs w:val="18"/>
+              </w:rPr>
+              <w:t>map</w:t>
+            </w:r>
+            <w:r>
+              <w:rPr>
+                <w:rFonts w:hint="eastAsia"/>
+                <w:color w:val="000000"/>
+                <w:sz w:val="18"/>
+                <w:szCs w:val="18"/>
+              </w:rPr>
+              <w:t>中，调用调</w:t>
+            </w:r>
+            <w:r>
+              <w:rPr>
+                <w:rFonts w:hint="eastAsia"/>
+                <w:color w:val="000000"/>
+                <w:sz w:val="18"/>
+                <w:szCs w:val="18"/>
+              </w:rPr>
+              <w:t>SDK</w:t>
+            </w:r>
+            <w:r>
+              <w:rPr>
+                <w:rFonts w:hint="eastAsia"/>
+                <w:color w:val="000000"/>
+                <w:sz w:val="18"/>
+                <w:szCs w:val="18"/>
+              </w:rPr>
+              <w:t>的</w:t>
+            </w:r>
+            <w:proofErr w:type="spellStart"/>
+            <w:r>
+              <w:rPr>
+                <w:rFonts w:hint="eastAsia"/>
+                <w:color w:val="000000"/>
+                <w:sz w:val="18"/>
+                <w:szCs w:val="18"/>
+              </w:rPr>
+              <w:t>PayResponseUtil.verifyMechant</w:t>
+            </w:r>
+            <w:proofErr w:type="spellEnd"/>
+            <w:r>
+              <w:rPr>
+                <w:rFonts w:hint="eastAsia"/>
+                <w:color w:val="000000"/>
+                <w:sz w:val="18"/>
+                <w:szCs w:val="18"/>
+              </w:rPr>
+              <w:t>(</w:t>
+            </w:r>
+            <w:proofErr w:type="spellStart"/>
+            <w:r>
+              <w:rPr>
+                <w:rFonts w:hint="eastAsia"/>
+                <w:color w:val="000000"/>
+                <w:sz w:val="18"/>
+                <w:szCs w:val="18"/>
+              </w:rPr>
+              <w:t>map,key</w:t>
+            </w:r>
+            <w:proofErr w:type="spellEnd"/>
+            <w:r>
+              <w:rPr>
+                <w:rFonts w:hint="eastAsia"/>
+                <w:color w:val="000000"/>
+                <w:sz w:val="18"/>
+                <w:szCs w:val="18"/>
+              </w:rPr>
+              <w:t>)</w:t>
+            </w:r>
+            <w:r>
+              <w:rPr>
+                <w:rFonts w:hint="eastAsia"/>
+                <w:color w:val="000000"/>
+                <w:sz w:val="18"/>
+                <w:szCs w:val="18"/>
+              </w:rPr>
+              <w:t>）即可，</w:t>
+            </w:r>
+            <w:r>
+              <w:rPr>
+                <w:rFonts w:hint="eastAsia"/>
+                <w:color w:val="000000"/>
+                <w:sz w:val="18"/>
+                <w:szCs w:val="18"/>
+              </w:rPr>
+              <w:t>key</w:t>
+            </w:r>
+            <w:r>
+              <w:rPr>
+                <w:rFonts w:hint="eastAsia"/>
+                <w:color w:val="000000"/>
+                <w:sz w:val="18"/>
+                <w:szCs w:val="18"/>
+              </w:rPr>
+              <w:t>为商户秘钥</w:t>
+            </w:r>
+          </w:p>
+        </w:tc>
+        <w:tc>
+          <w:tcPr>
+            <w:tcW w:w="1705" w:type="dxa"/>
+            <w:tcBorders>
+              <w:top w:val="single" w:sz="8" w:space="0" w:color="000000"/>
+              <w:left w:val="single" w:sz="8" w:space="0" w:color="000000"/>
+              <w:bottom w:val="single" w:sz="8" w:space="0" w:color="000000"/>
+              <w:right w:val="single" w:sz="8" w:space="0" w:color="000000"/>
+            </w:tcBorders>
+            <w:shd w:val="clear" w:color="auto" w:fill="FFFFFF"/>
+          </w:tcPr>
+          <w:p>
+            <w:pPr>
+              <w:rPr>
+                <w:color w:val="000000"/>
+                <w:sz w:val="18"/>
+                <w:szCs w:val="18"/>
+              </w:rPr>
+            </w:pPr>
+            <w:r>
+              <w:rPr>
+                <w:rFonts w:hint="eastAsia"/>
+                <w:color w:val="000000"/>
+                <w:sz w:val="18"/>
+                <w:szCs w:val="18"/>
+              </w:rPr>
+              <w:t>否</w:t>
+            </w:r>
+          </w:p>
+        </w:tc>
+        <w:tc>
+          <w:tcPr>
+            <w:tcW w:w="2379" w:type="dxa"/>
+            <w:tcBorders>
+              <w:top w:val="single" w:sz="8" w:space="0" w:color="000000"/>
+              <w:left w:val="single" w:sz="8" w:space="0" w:color="000000"/>
+              <w:bottom w:val="single" w:sz="8" w:space="0" w:color="000000"/>
+              <w:right w:val="single" w:sz="8" w:space="0" w:color="000000"/>
+            </w:tcBorders>
+            <w:shd w:val="clear" w:color="auto" w:fill="FFFFFF"/>
+          </w:tcPr>
+          <w:p>
+            <w:pPr>
+              <w:rPr>
+                <w:color w:val="000000"/>
+                <w:sz w:val="18"/>
+                <w:szCs w:val="18"/>
+              </w:rPr>
+            </w:pPr>
+            <w:r>
+              <w:rPr>
+                <w:rFonts w:hint="eastAsia"/>
+                <w:color w:val="000000"/>
+                <w:sz w:val="18"/>
+                <w:szCs w:val="18"/>
+              </w:rPr>
+              <w:t>见本文档尾部</w:t>
+            </w:r>
+          </w:p>
+        </w:tc>
+      </w:tr>
+      <w:tr>
+        <w:trPr>
+          <w:trHeight w:val="677"/>
+        </w:trPr>
+        <w:tc>
+          <w:tcPr>
+            <w:tcW w:w="2258" w:type="dxa"/>
+            <w:tcBorders>
+              <w:top w:val="single" w:sz="8" w:space="0" w:color="000000"/>
+              <w:left w:val="single" w:sz="8" w:space="0" w:color="000000"/>
+              <w:bottom w:val="single" w:sz="8" w:space="0" w:color="000000"/>
+              <w:right w:val="single" w:sz="8" w:space="0" w:color="000000"/>
+            </w:tcBorders>
+            <w:shd w:val="clear" w:color="auto" w:fill="FFFFFF"/>
+          </w:tcPr>
+          <w:p>
+            <w:pPr>
+              <w:rPr>
+                <w:color w:val="000000"/>
+                <w:sz w:val="18"/>
+                <w:szCs w:val="18"/>
+              </w:rPr>
+            </w:pPr>
+            <w:proofErr w:type="spellStart"/>
+            <w:r>
+              <w:rPr>
+                <w:rFonts w:hint="eastAsia"/>
+                <w:color w:val="000000"/>
+                <w:sz w:val="18"/>
+                <w:szCs w:val="18"/>
+              </w:rPr>
+              <w:lastRenderedPageBreak/>
+              <w:t>notify_time</w:t>
+            </w:r>
+            <w:proofErr w:type="spellEnd"/>
+          </w:p>
+        </w:tc>
+        <w:tc>
+          <w:tcPr>
+            <w:tcW w:w="1704" w:type="dxa"/>
+            <w:tcBorders>
+              <w:top w:val="single" w:sz="8" w:space="0" w:color="000000"/>
+              <w:left w:val="single" w:sz="8" w:space="0" w:color="000000"/>
+              <w:bottom w:val="single" w:sz="8" w:space="0" w:color="000000"/>
+              <w:right w:val="single" w:sz="8" w:space="0" w:color="000000"/>
+            </w:tcBorders>
+            <w:shd w:val="clear" w:color="auto" w:fill="FFFFFF"/>
+          </w:tcPr>
+          <w:p>
+            <w:pPr>
+              <w:rPr>
+                <w:color w:val="000000"/>
+                <w:sz w:val="18"/>
+                <w:szCs w:val="18"/>
+              </w:rPr>
+            </w:pPr>
+            <w:r>
+              <w:rPr>
+                <w:rFonts w:hint="eastAsia"/>
+                <w:color w:val="000000"/>
+                <w:sz w:val="18"/>
+                <w:szCs w:val="18"/>
+              </w:rPr>
+              <w:t>通知时间</w:t>
+            </w:r>
+          </w:p>
+        </w:tc>
+        <w:tc>
+          <w:tcPr>
+            <w:tcW w:w="1704" w:type="dxa"/>
+            <w:tcBorders>
+              <w:top w:val="single" w:sz="8" w:space="0" w:color="000000"/>
+              <w:left w:val="single" w:sz="8" w:space="0" w:color="000000"/>
+              <w:bottom w:val="single" w:sz="8" w:space="0" w:color="000000"/>
+              <w:right w:val="single" w:sz="8" w:space="0" w:color="000000"/>
+            </w:tcBorders>
+            <w:shd w:val="clear" w:color="auto" w:fill="FFFFFF"/>
+          </w:tcPr>
+          <w:p>
+            <w:pPr>
+              <w:rPr>
+                <w:color w:val="000000"/>
+                <w:sz w:val="18"/>
+                <w:szCs w:val="18"/>
+              </w:rPr>
+            </w:pPr>
+            <w:r>
+              <w:rPr>
+                <w:rFonts w:hint="eastAsia"/>
+                <w:color w:val="000000"/>
+                <w:sz w:val="18"/>
+                <w:szCs w:val="18"/>
+              </w:rPr>
+              <w:t>消息通知时间</w:t>
+            </w:r>
+          </w:p>
+        </w:tc>
+        <w:tc>
+          <w:tcPr>
+            <w:tcW w:w="1705" w:type="dxa"/>
+            <w:tcBorders>
+              <w:top w:val="single" w:sz="8" w:space="0" w:color="000000"/>
+              <w:left w:val="single" w:sz="8" w:space="0" w:color="000000"/>
+              <w:bottom w:val="single" w:sz="8" w:space="0" w:color="000000"/>
+              <w:right w:val="single" w:sz="8" w:space="0" w:color="000000"/>
+            </w:tcBorders>
+            <w:shd w:val="clear" w:color="auto" w:fill="FFFFFF"/>
+          </w:tcPr>
+          <w:p>
+            <w:pPr>
+              <w:rPr>
+                <w:color w:val="000000"/>
+                <w:sz w:val="18"/>
+                <w:szCs w:val="18"/>
+              </w:rPr>
+            </w:pPr>
+            <w:r>
+              <w:rPr>
+                <w:rFonts w:hint="eastAsia"/>
+                <w:color w:val="000000"/>
+                <w:sz w:val="18"/>
+                <w:szCs w:val="18"/>
+              </w:rPr>
+              <w:t>否</w:t>
+            </w:r>
+          </w:p>
+        </w:tc>
+        <w:tc>
+          <w:tcPr>
+            <w:tcW w:w="2379" w:type="dxa"/>
+            <w:tcBorders>
+              <w:top w:val="single" w:sz="8" w:space="0" w:color="000000"/>
+              <w:left w:val="single" w:sz="8" w:space="0" w:color="000000"/>
+              <w:bottom w:val="single" w:sz="8" w:space="0" w:color="000000"/>
+              <w:right w:val="single" w:sz="8" w:space="0" w:color="000000"/>
+            </w:tcBorders>
+            <w:shd w:val="clear" w:color="auto" w:fill="FFFFFF"/>
+          </w:tcPr>
+          <w:p>
+            <w:pPr>
+              <w:rPr>
+                <w:color w:val="000000"/>
+                <w:sz w:val="18"/>
+                <w:szCs w:val="18"/>
+              </w:rPr>
+            </w:pPr>
+            <w:r>
+              <w:rPr>
+                <w:rFonts w:ascii="Arial" w:hAnsi="Arial" w:hint="eastAsia"/>
+                <w:color w:val="000000"/>
+                <w:sz w:val="18"/>
+              </w:rPr>
+              <w:t xml:space="preserve">2009-08-12 11:08:32 </w:t>
+            </w:r>
+          </w:p>
+        </w:tc>
+      </w:tr>
+      <w:tr>
+        <w:trPr>
+          <w:trHeight w:val="1073"/>
+        </w:trPr>
+        <w:tc>
+          <w:tcPr>
+            <w:tcW w:w="2258" w:type="dxa"/>
+            <w:tcBorders>
+              <w:top w:val="single" w:sz="8" w:space="0" w:color="000000"/>
+              <w:left w:val="single" w:sz="8" w:space="0" w:color="000000"/>
+              <w:bottom w:val="single" w:sz="8" w:space="0" w:color="000000"/>
+              <w:right w:val="single" w:sz="8" w:space="0" w:color="000000"/>
+            </w:tcBorders>
+            <w:shd w:val="clear" w:color="auto" w:fill="FFFFFF"/>
+          </w:tcPr>
+          <w:p>
+            <w:pPr>
+              <w:pStyle w:val="3"/>
+              <w:outlineLvl w:val="2"/>
+              <w:rPr>
+                <w:rFonts w:hint="default"/>
+                <w:b w:val="0"/>
+                <w:bCs/>
+                <w:sz w:val="18"/>
+                <w:szCs w:val="18"/>
+              </w:rPr>
+            </w:pPr>
+            <w:proofErr w:type="spellStart"/>
+            <w:r>
+              <w:rPr>
+                <w:b w:val="0"/>
+                <w:bCs/>
+                <w:color w:val="000000"/>
+                <w:sz w:val="18"/>
+                <w:szCs w:val="18"/>
+              </w:rPr>
+              <w:t>out_trade_no</w:t>
+            </w:r>
+            <w:proofErr w:type="spellEnd"/>
+          </w:p>
+        </w:tc>
+        <w:tc>
+          <w:tcPr>
+            <w:tcW w:w="1704" w:type="dxa"/>
+            <w:tcBorders>
+              <w:top w:val="single" w:sz="8" w:space="0" w:color="000000"/>
+              <w:left w:val="single" w:sz="8" w:space="0" w:color="000000"/>
+              <w:bottom w:val="single" w:sz="8" w:space="0" w:color="000000"/>
+              <w:right w:val="single" w:sz="8" w:space="0" w:color="000000"/>
+            </w:tcBorders>
+            <w:shd w:val="clear" w:color="auto" w:fill="FFFFFF"/>
+          </w:tcPr>
+          <w:p>
+            <w:pPr>
+              <w:pStyle w:val="3"/>
+              <w:outlineLvl w:val="2"/>
+              <w:rPr>
+                <w:rFonts w:hint="default"/>
+                <w:b w:val="0"/>
+                <w:bCs/>
+                <w:sz w:val="18"/>
+                <w:szCs w:val="18"/>
+              </w:rPr>
+            </w:pPr>
+            <w:r>
+              <w:rPr>
+                <w:b w:val="0"/>
+                <w:bCs/>
+                <w:sz w:val="18"/>
+                <w:szCs w:val="18"/>
+              </w:rPr>
+              <w:t>订单号</w:t>
+            </w:r>
+            <w:r>
+              <w:rPr>
+                <w:b w:val="0"/>
+                <w:bCs/>
+                <w:sz w:val="18"/>
+                <w:szCs w:val="18"/>
+              </w:rPr>
+              <w:t>列表</w:t>
+            </w:r>
+          </w:p>
+        </w:tc>
+        <w:tc>
+          <w:tcPr>
+            <w:tcW w:w="1704" w:type="dxa"/>
+            <w:tcBorders>
+              <w:top w:val="single" w:sz="8" w:space="0" w:color="000000"/>
+              <w:left w:val="single" w:sz="8" w:space="0" w:color="000000"/>
+              <w:bottom w:val="single" w:sz="8" w:space="0" w:color="000000"/>
+              <w:right w:val="single" w:sz="8" w:space="0" w:color="000000"/>
+            </w:tcBorders>
+            <w:shd w:val="clear" w:color="auto" w:fill="FFFFFF"/>
+          </w:tcPr>
+          <w:p>
+            <w:pPr>
+              <w:pStyle w:val="3"/>
+              <w:outlineLvl w:val="2"/>
+              <w:rPr>
+                <w:rFonts w:hint="default"/>
+                <w:b w:val="0"/>
+                <w:bCs/>
+                <w:sz w:val="18"/>
+                <w:szCs w:val="18"/>
+              </w:rPr>
+            </w:pPr>
+            <w:r>
+              <w:rPr>
+                <w:b w:val="0"/>
+                <w:bCs/>
+                <w:sz w:val="18"/>
+                <w:szCs w:val="18"/>
+              </w:rPr>
+              <w:t>处理结果对应的订单号</w:t>
+            </w:r>
+          </w:p>
+        </w:tc>
+        <w:tc>
+          <w:tcPr>
+            <w:tcW w:w="1705" w:type="dxa"/>
+            <w:tcBorders>
+              <w:top w:val="single" w:sz="8" w:space="0" w:color="000000"/>
+              <w:left w:val="single" w:sz="8" w:space="0" w:color="000000"/>
+              <w:bottom w:val="single" w:sz="8" w:space="0" w:color="000000"/>
+              <w:right w:val="single" w:sz="8" w:space="0" w:color="000000"/>
+            </w:tcBorders>
+            <w:shd w:val="clear" w:color="auto" w:fill="FFFFFF"/>
+          </w:tcPr>
+          <w:p>
+            <w:pPr>
+              <w:pStyle w:val="3"/>
+              <w:outlineLvl w:val="2"/>
+              <w:rPr>
+                <w:rFonts w:hint="default"/>
+                <w:b w:val="0"/>
+                <w:bCs/>
+                <w:sz w:val="18"/>
+                <w:szCs w:val="18"/>
+              </w:rPr>
+            </w:pPr>
+            <w:r>
+              <w:rPr>
+                <w:b w:val="0"/>
+                <w:bCs/>
+                <w:sz w:val="18"/>
+                <w:szCs w:val="18"/>
+              </w:rPr>
+              <w:t>否</w:t>
+            </w:r>
+          </w:p>
+        </w:tc>
+        <w:tc>
+          <w:tcPr>
+            <w:tcW w:w="2379" w:type="dxa"/>
+            <w:tcBorders>
+              <w:top w:val="single" w:sz="8" w:space="0" w:color="000000"/>
+              <w:left w:val="single" w:sz="8" w:space="0" w:color="000000"/>
+              <w:bottom w:val="single" w:sz="8" w:space="0" w:color="000000"/>
+              <w:right w:val="single" w:sz="8" w:space="0" w:color="000000"/>
+            </w:tcBorders>
+            <w:shd w:val="clear" w:color="auto" w:fill="FFFFFF"/>
+          </w:tcPr>
+          <w:p>
+            <w:pPr>
+              <w:pStyle w:val="3"/>
+              <w:outlineLvl w:val="2"/>
+              <w:rPr>
+                <w:rFonts w:hint="default"/>
+                <w:b w:val="0"/>
+                <w:bCs/>
+                <w:sz w:val="18"/>
+                <w:szCs w:val="18"/>
+              </w:rPr>
+            </w:pPr>
+            <w:r>
+              <w:rPr>
+                <w:color w:val="000000"/>
+                <w:sz w:val="18"/>
+                <w:szCs w:val="18"/>
+              </w:rPr>
+              <w:t>1234567890，123123，123123123</w:t>
+            </w:r>
+          </w:p>
+        </w:tc>
+      </w:tr>
+      <w:tr>
+        <w:trPr>
+          <w:trHeight w:val="1073"/>
+        </w:trPr>
+        <w:tc>
+          <w:tcPr>
+            <w:tcW w:w="2258" w:type="dxa"/>
+            <w:tcBorders>
+              <w:top w:val="single" w:sz="8" w:space="0" w:color="000000"/>
+              <w:left w:val="single" w:sz="8" w:space="0" w:color="000000"/>
+              <w:bottom w:val="single" w:sz="8" w:space="0" w:color="000000"/>
+              <w:right w:val="single" w:sz="8" w:space="0" w:color="000000"/>
+            </w:tcBorders>
+            <w:shd w:val="clear" w:color="auto" w:fill="FFFFFF"/>
+          </w:tcPr>
+          <w:p>
+            <w:pPr>
+              <w:pStyle w:val="3"/>
+              <w:outlineLvl w:val="2"/>
+              <w:rPr>
+                <w:rFonts w:eastAsiaTheme="minorEastAsia" w:hint="default"/>
+                <w:b w:val="0"/>
+                <w:bCs/>
+                <w:sz w:val="18"/>
+                <w:szCs w:val="18"/>
+              </w:rPr>
+            </w:pPr>
+            <w:proofErr w:type="spellStart"/>
+            <w:r>
+              <w:rPr>
+                <w:b w:val="0"/>
+                <w:bCs/>
+                <w:color w:val="000000"/>
+                <w:sz w:val="18"/>
+                <w:szCs w:val="18"/>
+              </w:rPr>
+              <w:t>total_fee</w:t>
+            </w:r>
+            <w:proofErr w:type="spellEnd"/>
+          </w:p>
+        </w:tc>
+        <w:tc>
+          <w:tcPr>
+            <w:tcW w:w="1704" w:type="dxa"/>
+            <w:tcBorders>
+              <w:top w:val="single" w:sz="8" w:space="0" w:color="000000"/>
+              <w:left w:val="single" w:sz="8" w:space="0" w:color="000000"/>
+              <w:bottom w:val="single" w:sz="8" w:space="0" w:color="000000"/>
+              <w:right w:val="single" w:sz="8" w:space="0" w:color="000000"/>
+            </w:tcBorders>
+            <w:shd w:val="clear" w:color="auto" w:fill="FFFFFF"/>
+          </w:tcPr>
+          <w:p>
+            <w:pPr>
+              <w:pStyle w:val="3"/>
+              <w:outlineLvl w:val="2"/>
+              <w:rPr>
+                <w:rFonts w:eastAsiaTheme="minorEastAsia" w:hint="default"/>
+                <w:b w:val="0"/>
+                <w:bCs/>
+                <w:sz w:val="18"/>
+                <w:szCs w:val="18"/>
+              </w:rPr>
+            </w:pPr>
+            <w:r>
+              <w:rPr>
+                <w:b w:val="0"/>
+                <w:bCs/>
+                <w:sz w:val="18"/>
+                <w:szCs w:val="18"/>
+              </w:rPr>
+              <w:t>分账总金额</w:t>
+            </w:r>
+          </w:p>
+        </w:tc>
+        <w:tc>
+          <w:tcPr>
+            <w:tcW w:w="1704" w:type="dxa"/>
+            <w:tcBorders>
+              <w:top w:val="single" w:sz="8" w:space="0" w:color="000000"/>
+              <w:left w:val="single" w:sz="8" w:space="0" w:color="000000"/>
+              <w:bottom w:val="single" w:sz="8" w:space="0" w:color="000000"/>
+              <w:right w:val="single" w:sz="8" w:space="0" w:color="000000"/>
+            </w:tcBorders>
+            <w:shd w:val="clear" w:color="auto" w:fill="FFFFFF"/>
+          </w:tcPr>
+          <w:p>
+            <w:pPr>
+              <w:pStyle w:val="3"/>
+              <w:outlineLvl w:val="2"/>
+              <w:rPr>
+                <w:rFonts w:eastAsiaTheme="minorEastAsia" w:hint="default"/>
+                <w:b w:val="0"/>
+                <w:bCs/>
+                <w:sz w:val="18"/>
+                <w:szCs w:val="18"/>
+              </w:rPr>
+            </w:pPr>
+            <w:r>
+              <w:rPr>
+                <w:b w:val="0"/>
+                <w:bCs/>
+                <w:sz w:val="18"/>
+                <w:szCs w:val="18"/>
+              </w:rPr>
+              <w:t>分账总金额（元）</w:t>
+            </w:r>
+          </w:p>
+        </w:tc>
+        <w:tc>
+          <w:tcPr>
+            <w:tcW w:w="1705" w:type="dxa"/>
+            <w:tcBorders>
+              <w:top w:val="single" w:sz="8" w:space="0" w:color="000000"/>
+              <w:left w:val="single" w:sz="8" w:space="0" w:color="000000"/>
+              <w:bottom w:val="single" w:sz="8" w:space="0" w:color="000000"/>
+              <w:right w:val="single" w:sz="8" w:space="0" w:color="000000"/>
+            </w:tcBorders>
+            <w:shd w:val="clear" w:color="auto" w:fill="FFFFFF"/>
+          </w:tcPr>
+          <w:p>
+            <w:pPr>
+              <w:pStyle w:val="3"/>
+              <w:outlineLvl w:val="2"/>
+              <w:rPr>
+                <w:rFonts w:hint="default"/>
+                <w:b w:val="0"/>
+                <w:bCs/>
+                <w:sz w:val="18"/>
+                <w:szCs w:val="18"/>
+              </w:rPr>
+            </w:pPr>
+            <w:r>
+              <w:rPr>
+                <w:b w:val="0"/>
+                <w:bCs/>
+                <w:sz w:val="18"/>
+                <w:szCs w:val="18"/>
+              </w:rPr>
+              <w:t>否</w:t>
+            </w:r>
+          </w:p>
+        </w:tc>
+        <w:tc>
+          <w:tcPr>
+            <w:tcW w:w="2379" w:type="dxa"/>
+            <w:tcBorders>
+              <w:top w:val="single" w:sz="8" w:space="0" w:color="000000"/>
+              <w:left w:val="single" w:sz="8" w:space="0" w:color="000000"/>
+              <w:bottom w:val="single" w:sz="8" w:space="0" w:color="000000"/>
+              <w:right w:val="single" w:sz="8" w:space="0" w:color="000000"/>
+            </w:tcBorders>
+            <w:shd w:val="clear" w:color="auto" w:fill="FFFFFF"/>
+          </w:tcPr>
+          <w:p>
+            <w:pPr>
+              <w:pStyle w:val="3"/>
+              <w:outlineLvl w:val="2"/>
+              <w:rPr>
+                <w:rFonts w:eastAsiaTheme="minorEastAsia" w:hint="default"/>
+                <w:b w:val="0"/>
+                <w:bCs/>
+                <w:sz w:val="18"/>
+                <w:szCs w:val="18"/>
+              </w:rPr>
+            </w:pPr>
+            <w:r>
+              <w:rPr>
+                <w:b w:val="0"/>
+                <w:bCs/>
+                <w:sz w:val="18"/>
+                <w:szCs w:val="18"/>
+              </w:rPr>
+              <w:t>12.00</w:t>
+            </w:r>
+          </w:p>
+        </w:tc>
+      </w:tr>
+      <w:tr>
+        <w:tc>
+          <w:tcPr>
+            <w:tcW w:w="2258" w:type="dxa"/>
+            <w:tcBorders>
+              <w:top w:val="single" w:sz="8" w:space="0" w:color="000000"/>
+              <w:left w:val="single" w:sz="8" w:space="0" w:color="000000"/>
+              <w:bottom w:val="single" w:sz="8" w:space="0" w:color="000000"/>
+              <w:right w:val="single" w:sz="8" w:space="0" w:color="000000"/>
+            </w:tcBorders>
+            <w:shd w:val="clear" w:color="auto" w:fill="FFFFFF"/>
+          </w:tcPr>
+          <w:p>
+            <w:pPr>
+              <w:pStyle w:val="3"/>
+              <w:outlineLvl w:val="2"/>
+              <w:rPr>
+                <w:rFonts w:hint="default"/>
+                <w:b w:val="0"/>
+                <w:bCs/>
+                <w:color w:val="000000"/>
+                <w:sz w:val="18"/>
+                <w:szCs w:val="18"/>
+              </w:rPr>
+            </w:pPr>
+            <w:proofErr w:type="spellStart"/>
+            <w:r>
+              <w:rPr>
+                <w:b w:val="0"/>
+                <w:bCs/>
+                <w:color w:val="000000"/>
+                <w:sz w:val="18"/>
+                <w:szCs w:val="18"/>
+              </w:rPr>
+              <w:t>err_msg</w:t>
+            </w:r>
+            <w:proofErr w:type="spellEnd"/>
+          </w:p>
+        </w:tc>
+        <w:tc>
+          <w:tcPr>
+            <w:tcW w:w="1704" w:type="dxa"/>
+            <w:tcBorders>
+              <w:top w:val="single" w:sz="8" w:space="0" w:color="000000"/>
+              <w:left w:val="single" w:sz="8" w:space="0" w:color="000000"/>
+              <w:bottom w:val="single" w:sz="8" w:space="0" w:color="000000"/>
+              <w:right w:val="single" w:sz="8" w:space="0" w:color="000000"/>
+            </w:tcBorders>
+            <w:shd w:val="clear" w:color="auto" w:fill="FFFFFF"/>
+          </w:tcPr>
+          <w:p>
+            <w:pPr>
+              <w:pStyle w:val="3"/>
+              <w:outlineLvl w:val="2"/>
+              <w:rPr>
+                <w:rFonts w:hint="default"/>
+                <w:b w:val="0"/>
+                <w:bCs/>
+                <w:sz w:val="18"/>
+                <w:szCs w:val="18"/>
+              </w:rPr>
+            </w:pPr>
+            <w:r>
+              <w:rPr>
+                <w:b w:val="0"/>
+                <w:bCs/>
+                <w:sz w:val="18"/>
+                <w:szCs w:val="18"/>
+              </w:rPr>
+              <w:t>错误信息</w:t>
+            </w:r>
+          </w:p>
+        </w:tc>
+        <w:tc>
+          <w:tcPr>
+            <w:tcW w:w="1704" w:type="dxa"/>
+            <w:tcBorders>
+              <w:top w:val="single" w:sz="8" w:space="0" w:color="000000"/>
+              <w:left w:val="single" w:sz="8" w:space="0" w:color="000000"/>
+              <w:bottom w:val="single" w:sz="8" w:space="0" w:color="000000"/>
+              <w:right w:val="single" w:sz="8" w:space="0" w:color="000000"/>
+            </w:tcBorders>
+            <w:shd w:val="clear" w:color="auto" w:fill="FFFFFF"/>
+          </w:tcPr>
+          <w:p>
+            <w:pPr>
+              <w:pStyle w:val="3"/>
+              <w:outlineLvl w:val="2"/>
+              <w:rPr>
+                <w:rFonts w:hint="default"/>
+                <w:b w:val="0"/>
+                <w:bCs/>
+                <w:sz w:val="18"/>
+                <w:szCs w:val="18"/>
+              </w:rPr>
+            </w:pPr>
+            <w:r>
+              <w:rPr>
+                <w:b w:val="0"/>
+                <w:bCs/>
+                <w:sz w:val="18"/>
+                <w:szCs w:val="18"/>
+              </w:rPr>
+              <w:t>返回的错误信息（当code不为200时返回的错误信息）</w:t>
+            </w:r>
+          </w:p>
+        </w:tc>
+        <w:tc>
+          <w:tcPr>
+            <w:tcW w:w="1705" w:type="dxa"/>
+            <w:tcBorders>
+              <w:top w:val="single" w:sz="8" w:space="0" w:color="000000"/>
+              <w:left w:val="single" w:sz="8" w:space="0" w:color="000000"/>
+              <w:bottom w:val="single" w:sz="8" w:space="0" w:color="000000"/>
+              <w:right w:val="single" w:sz="8" w:space="0" w:color="000000"/>
+            </w:tcBorders>
+            <w:shd w:val="clear" w:color="auto" w:fill="FFFFFF"/>
+          </w:tcPr>
+          <w:p>
+            <w:pPr>
+              <w:pStyle w:val="3"/>
+              <w:outlineLvl w:val="2"/>
+              <w:rPr>
+                <w:rFonts w:hint="default"/>
+                <w:b w:val="0"/>
+                <w:bCs/>
+                <w:sz w:val="18"/>
+                <w:szCs w:val="18"/>
+              </w:rPr>
+            </w:pPr>
+            <w:r>
+              <w:rPr>
+                <w:b w:val="0"/>
+                <w:bCs/>
+                <w:sz w:val="18"/>
+                <w:szCs w:val="18"/>
+              </w:rPr>
+              <w:t>可空</w:t>
+            </w:r>
+          </w:p>
+        </w:tc>
+        <w:tc>
+          <w:tcPr>
+            <w:tcW w:w="2379" w:type="dxa"/>
+            <w:tcBorders>
+              <w:top w:val="single" w:sz="8" w:space="0" w:color="000000"/>
+              <w:left w:val="single" w:sz="8" w:space="0" w:color="000000"/>
+              <w:bottom w:val="single" w:sz="8" w:space="0" w:color="000000"/>
+              <w:right w:val="single" w:sz="8" w:space="0" w:color="000000"/>
+            </w:tcBorders>
+            <w:shd w:val="clear" w:color="auto" w:fill="FFFFFF"/>
+          </w:tcPr>
+          <w:p>
+            <w:pPr>
+              <w:pStyle w:val="3"/>
+              <w:outlineLvl w:val="2"/>
+              <w:rPr>
+                <w:rFonts w:hint="default"/>
+                <w:b w:val="0"/>
+                <w:bCs/>
+                <w:sz w:val="18"/>
+                <w:szCs w:val="18"/>
+              </w:rPr>
+            </w:pPr>
+            <w:r>
+              <w:rPr>
+                <w:b w:val="0"/>
+                <w:bCs/>
+                <w:sz w:val="18"/>
+                <w:szCs w:val="18"/>
+              </w:rPr>
+              <w:t>分账失败</w:t>
+            </w:r>
+          </w:p>
+        </w:tc>
+      </w:tr>
+    </w:tbl>
+    <w:p/>
     <w:p/>
     <w:p/>
     <w:p>
@@ -11556,14 +17419,23 @@
       </w:pPr>
       <w:r>
         <w:rPr>
+          <w:rFonts w:ascii="微软雅黑" w:eastAsia="微软雅黑" w:hAnsi="微软雅黑" w:cs="微软雅黑"/>
+          <w:color w:val="333333"/>
+          <w:kern w:val="0"/>
+          <w:szCs w:val="21"/>
+          <w:shd w:val="clear" w:color="auto" w:fill="FFFFFF"/>
+        </w:rPr>
+        <w:t>5</w:t>
+      </w:r>
+      <w:r>
+        <w:rPr>
           <w:rFonts w:ascii="微软雅黑" w:eastAsia="微软雅黑" w:hAnsi="微软雅黑" w:cs="微软雅黑" w:hint="eastAsia"/>
           <w:color w:val="333333"/>
           <w:kern w:val="0"/>
           <w:szCs w:val="21"/>
           <w:shd w:val="clear" w:color="auto" w:fill="FFFFFF"/>
         </w:rPr>
-        <w:lastRenderedPageBreak/>
-        <w:t>4.</w:t>
+        <w:t>.</w:t>
       </w:r>
       <w:r>
         <w:rPr>
@@ -11621,7 +17493,7 @@
                     </pic:cNvPicPr>
                   </pic:nvPicPr>
                   <pic:blipFill>
-                    <a:blip r:embed="rId14" cstate="print"/>
+                    <a:blip r:embed="rId16" cstate="print"/>
                     <a:srcRect/>
                     <a:stretch>
                       <a:fillRect/>
@@ -12747,6 +18619,7 @@
                 <w:sz w:val="18"/>
                 <w:szCs w:val="18"/>
               </w:rPr>
+              <w:lastRenderedPageBreak/>
               <w:t>limit_pay</w:t>
             </w:r>
             <w:proofErr w:type="spellEnd"/>
@@ -13398,13 +19271,13 @@
       </w:pPr>
       <w:r>
         <w:rPr>
-          <w:rFonts w:ascii="微软雅黑" w:eastAsia="微软雅黑" w:hAnsi="微软雅黑" w:cs="微软雅黑" w:hint="eastAsia"/>
+          <w:rFonts w:ascii="微软雅黑" w:eastAsia="微软雅黑" w:hAnsi="微软雅黑" w:cs="微软雅黑"/>
           <w:color w:val="333333"/>
           <w:kern w:val="0"/>
           <w:szCs w:val="21"/>
           <w:shd w:val="clear" w:color="auto" w:fill="FFFFFF"/>
         </w:rPr>
-        <w:t>5</w:t>
+        <w:t>6</w:t>
       </w:r>
       <w:r>
         <w:rPr>
@@ -13601,7 +19474,6 @@
                 <w:sz w:val="30"/>
                 <w:szCs w:val="30"/>
               </w:rPr>
-              <w:lastRenderedPageBreak/>
               <w:t>301</w:t>
             </w:r>
           </w:p>
@@ -14234,6 +20106,7 @@
                 <w:sz w:val="30"/>
                 <w:szCs w:val="30"/>
               </w:rPr>
+              <w:lastRenderedPageBreak/>
               <w:t>500</w:t>
             </w:r>
           </w:p>
@@ -14690,7 +20563,6 @@
                 <w:sz w:val="30"/>
                 <w:szCs w:val="30"/>
               </w:rPr>
-              <w:lastRenderedPageBreak/>
               <w:t>604</w:t>
             </w:r>
           </w:p>
@@ -14846,7 +20718,7 @@
         </w:rPr>
         <w:t xml:space="preserve"> </w:t>
       </w:r>
-      <w:bookmarkStart w:id="12" w:name="OLE_LINK10"/>
+      <w:bookmarkStart w:id="13" w:name="OLE_LINK10"/>
       <w:r>
         <w:rPr>
           <w:rFonts w:hint="eastAsia"/>
@@ -14865,7 +20737,7 @@
         </w:rPr>
         <w:t>5.1 生成代签名的字符串</w:t>
       </w:r>
-      <w:bookmarkEnd w:id="12"/>
+      <w:bookmarkEnd w:id="13"/>
     </w:p>
     <w:p>
       <w:pPr>
@@ -14882,7 +20754,7 @@
         </w:rPr>
         <w:t xml:space="preserve">  </w:t>
       </w:r>
-      <w:bookmarkStart w:id="13" w:name="OLE_LINK7"/>
+      <w:bookmarkStart w:id="14" w:name="OLE_LINK7"/>
       <w:r>
         <w:rPr>
           <w:rFonts w:ascii="微软雅黑" w:eastAsia="微软雅黑" w:hAnsi="微软雅黑" w:cs="微软雅黑" w:hint="eastAsia"/>
@@ -14893,7 +20765,7 @@
         </w:rPr>
         <w:t>5.1.1 需要参与签名的参数</w:t>
       </w:r>
-      <w:bookmarkEnd w:id="13"/>
+      <w:bookmarkEnd w:id="14"/>
     </w:p>
     <w:p>
       <w:pPr>
@@ -14909,7 +20781,7 @@
         </w:rPr>
         <w:t xml:space="preserve">   </w:t>
       </w:r>
-      <w:bookmarkStart w:id="14" w:name="OLE_LINK6"/>
+      <w:bookmarkStart w:id="15" w:name="OLE_LINK6"/>
       <w:r>
         <w:rPr>
           <w:rFonts w:ascii="Calibri" w:hAnsi="Calibri" w:cs="Calibri"/>
@@ -14918,7 +20790,7 @@
         </w:rPr>
         <w:t>●</w:t>
       </w:r>
-      <w:bookmarkEnd w:id="14"/>
+      <w:bookmarkEnd w:id="15"/>
       <w:r>
         <w:rPr>
           <w:rFonts w:hint="eastAsia"/>
@@ -14956,7 +20828,7 @@
           <w:sz w:val="24"/>
         </w:rPr>
       </w:pPr>
-      <w:bookmarkStart w:id="15" w:name="OLE_LINK11"/>
+      <w:bookmarkStart w:id="16" w:name="OLE_LINK11"/>
       <w:r>
         <w:rPr>
           <w:rFonts w:ascii="Calibri" w:hAnsi="Calibri" w:cs="Calibri"/>
@@ -14965,7 +20837,7 @@
         </w:rPr>
         <w:t>●</w:t>
       </w:r>
-      <w:bookmarkEnd w:id="15"/>
+      <w:bookmarkEnd w:id="16"/>
       <w:r>
         <w:rPr>
           <w:rFonts w:ascii="Calibri" w:hAnsi="Calibri" w:cs="Calibri" w:hint="eastAsia"/>
@@ -15121,6 +20993,7 @@
           <w:color w:val="000000"/>
           <w:sz w:val="17"/>
         </w:rPr>
+        <w:lastRenderedPageBreak/>
         <w:t>"</w:t>
       </w:r>
       <w:proofErr w:type="spellStart"/>
@@ -15265,7 +21138,7 @@
         </w:rPr>
         <w:t>"</w:t>
       </w:r>
-      <w:bookmarkStart w:id="16" w:name="OLE_LINK9"/>
+      <w:bookmarkStart w:id="17" w:name="OLE_LINK9"/>
       <w:proofErr w:type="spellStart"/>
       <w:r>
         <w:rPr>
@@ -15284,7 +21157,7 @@
         </w:rPr>
         <w:t>=4800.00</w:t>
       </w:r>
-      <w:bookmarkEnd w:id="16"/>
+      <w:bookmarkEnd w:id="17"/>
       <w:r>
         <w:rPr>
           <w:rFonts w:ascii="Courier New" w:eastAsia="宋体" w:hAnsi="Courier New" w:hint="eastAsia"/>
@@ -15550,7 +21423,6 @@
           <w:rFonts w:ascii="楷体" w:eastAsia="楷体" w:hAnsi="楷体" w:hint="eastAsia"/>
           <w:color w:val="000000"/>
         </w:rPr>
-        <w:lastRenderedPageBreak/>
         <w:t>3.如果传递了</w:t>
       </w:r>
       <w:proofErr w:type="spellStart"/>
@@ -15569,8 +21441,6 @@
         </w:rPr>
         <w:t xml:space="preserve">参数，这个参数也应该包含在待签名数据中； </w:t>
       </w:r>
-      <w:bookmarkStart w:id="17" w:name="_GoBack"/>
-      <w:bookmarkEnd w:id="17"/>
     </w:p>
     <w:p>
       <w:pPr>
@@ -16160,6 +22030,18 @@
     </w:lvl>
   </w:abstractNum>
   <w:abstractNum w:abstractNumId="1">
+    <w:nsid w:val="45825624"/>
+    <w:multiLevelType w:val="singleLevel"/>
+    <w:tmpl w:val="5804A7EF"/>
+    <w:lvl w:ilvl="0">
+      <w:start w:val="1"/>
+      <w:numFmt w:val="decimal"/>
+      <w:suff w:val="space"/>
+      <w:lvlText w:val="%1."/>
+      <w:lvlJc w:val="left"/>
+    </w:lvl>
+  </w:abstractNum>
+  <w:abstractNum w:abstractNumId="2">
     <w:nsid w:val="5804A7EF"/>
     <w:multiLevelType w:val="singleLevel"/>
     <w:tmpl w:val="5804A7EF"/>
@@ -16171,7 +22053,7 @@
       <w:lvlJc w:val="left"/>
     </w:lvl>
   </w:abstractNum>
-  <w:abstractNum w:abstractNumId="2">
+  <w:abstractNum w:abstractNumId="3">
     <w:nsid w:val="5BD54E31"/>
     <w:multiLevelType w:val="singleLevel"/>
     <w:tmpl w:val="5804A7EF"/>
@@ -16183,14 +22065,124 @@
       <w:lvlJc w:val="left"/>
     </w:lvl>
   </w:abstractNum>
+  <w:abstractNum w:abstractNumId="4">
+    <w:nsid w:val="695D63AC"/>
+    <w:multiLevelType w:val="hybridMultilevel"/>
+    <w:tmpl w:val="FB9AFE34"/>
+    <w:lvl w:ilvl="0" w:tplc="D5523072">
+      <w:start w:val="3"/>
+      <w:numFmt w:val="decimal"/>
+      <w:lvlText w:val="%1、"/>
+      <w:lvlJc w:val="left"/>
+      <w:pPr>
+        <w:ind w:left="360" w:hanging="360"/>
+      </w:pPr>
+      <w:rPr>
+        <w:rFonts w:hint="eastAsia"/>
+      </w:rPr>
+    </w:lvl>
+    <w:lvl w:ilvl="1" w:tplc="04090019" w:tentative="1">
+      <w:start w:val="1"/>
+      <w:numFmt w:val="lowerLetter"/>
+      <w:lvlText w:val="%2)"/>
+      <w:lvlJc w:val="left"/>
+      <w:pPr>
+        <w:ind w:left="960" w:hanging="480"/>
+      </w:pPr>
+    </w:lvl>
+    <w:lvl w:ilvl="2" w:tplc="0409001B" w:tentative="1">
+      <w:start w:val="1"/>
+      <w:numFmt w:val="lowerRoman"/>
+      <w:lvlText w:val="%3."/>
+      <w:lvlJc w:val="right"/>
+      <w:pPr>
+        <w:ind w:left="1440" w:hanging="480"/>
+      </w:pPr>
+    </w:lvl>
+    <w:lvl w:ilvl="3" w:tplc="0409000F" w:tentative="1">
+      <w:start w:val="1"/>
+      <w:numFmt w:val="decimal"/>
+      <w:lvlText w:val="%4."/>
+      <w:lvlJc w:val="left"/>
+      <w:pPr>
+        <w:ind w:left="1920" w:hanging="480"/>
+      </w:pPr>
+    </w:lvl>
+    <w:lvl w:ilvl="4" w:tplc="04090019" w:tentative="1">
+      <w:start w:val="1"/>
+      <w:numFmt w:val="lowerLetter"/>
+      <w:lvlText w:val="%5)"/>
+      <w:lvlJc w:val="left"/>
+      <w:pPr>
+        <w:ind w:left="2400" w:hanging="480"/>
+      </w:pPr>
+    </w:lvl>
+    <w:lvl w:ilvl="5" w:tplc="0409001B" w:tentative="1">
+      <w:start w:val="1"/>
+      <w:numFmt w:val="lowerRoman"/>
+      <w:lvlText w:val="%6."/>
+      <w:lvlJc w:val="right"/>
+      <w:pPr>
+        <w:ind w:left="2880" w:hanging="480"/>
+      </w:pPr>
+    </w:lvl>
+    <w:lvl w:ilvl="6" w:tplc="0409000F" w:tentative="1">
+      <w:start w:val="1"/>
+      <w:numFmt w:val="decimal"/>
+      <w:lvlText w:val="%7."/>
+      <w:lvlJc w:val="left"/>
+      <w:pPr>
+        <w:ind w:left="3360" w:hanging="480"/>
+      </w:pPr>
+    </w:lvl>
+    <w:lvl w:ilvl="7" w:tplc="04090019" w:tentative="1">
+      <w:start w:val="1"/>
+      <w:numFmt w:val="lowerLetter"/>
+      <w:lvlText w:val="%8)"/>
+      <w:lvlJc w:val="left"/>
+      <w:pPr>
+        <w:ind w:left="3840" w:hanging="480"/>
+      </w:pPr>
+    </w:lvl>
+    <w:lvl w:ilvl="8" w:tplc="0409001B" w:tentative="1">
+      <w:start w:val="1"/>
+      <w:numFmt w:val="lowerRoman"/>
+      <w:lvlText w:val="%9."/>
+      <w:lvlJc w:val="right"/>
+      <w:pPr>
+        <w:ind w:left="4320" w:hanging="480"/>
+      </w:pPr>
+    </w:lvl>
+  </w:abstractNum>
+  <w:abstractNum w:abstractNumId="5">
+    <w:nsid w:val="6A811981"/>
+    <w:multiLevelType w:val="singleLevel"/>
+    <w:tmpl w:val="5804A7EF"/>
+    <w:lvl w:ilvl="0">
+      <w:start w:val="1"/>
+      <w:numFmt w:val="decimal"/>
+      <w:suff w:val="space"/>
+      <w:lvlText w:val="%1."/>
+      <w:lvlJc w:val="left"/>
+    </w:lvl>
+  </w:abstractNum>
   <w:num w:numId="1">
-    <w:abstractNumId w:val="1"/>
+    <w:abstractNumId w:val="2"/>
   </w:num>
   <w:num w:numId="2">
     <w:abstractNumId w:val="0"/>
   </w:num>
   <w:num w:numId="3">
-    <w:abstractNumId w:val="2"/>
+    <w:abstractNumId w:val="3"/>
+  </w:num>
+  <w:num w:numId="4">
+    <w:abstractNumId w:val="1"/>
+  </w:num>
+  <w:num w:numId="5">
+    <w:abstractNumId w:val="5"/>
+  </w:num>
+  <w:num w:numId="6">
+    <w:abstractNumId w:val="4"/>
   </w:num>
 </w:numbering>
 </file>
@@ -16890,6 +22882,16 @@
       <w:szCs w:val="18"/>
     </w:rPr>
   </w:style>
+  <w:style w:type="paragraph" w:styleId="ad">
+    <w:name w:val="List Paragraph"/>
+    <w:basedOn w:val="a"/>
+    <w:uiPriority w:val="99"/>
+    <w:unhideWhenUsed/>
+    <w:rsid w:val="00E23577"/>
+    <w:pPr>
+      <w:ind w:firstLineChars="200" w:firstLine="420"/>
+    </w:pPr>
+  </w:style>
 </w:styles>
 </file>
 
